--- a/documents/текст диплома.docx
+++ b/documents/текст диплома.docx
@@ -208,8 +208,9 @@
                 <w:webHidden/>
                 <w:sz w:val="28"/>
                 <w:szCs w:val="28"/>
-              </w:rPr>
-              <w:t>3</w:t>
+                <w:lang w:val="en-US"/>
+              </w:rPr>
+              <w:t>4</w:t>
             </w:r>
           </w:hyperlink>
         </w:p>
@@ -258,8 +259,9 @@
                 <w:webHidden/>
                 <w:sz w:val="28"/>
                 <w:szCs w:val="28"/>
-              </w:rPr>
-              <w:t>4</w:t>
+                <w:lang w:val="en-US"/>
+              </w:rPr>
+              <w:t>5</w:t>
             </w:r>
           </w:hyperlink>
         </w:p>
@@ -308,8 +310,9 @@
                 <w:webHidden/>
                 <w:sz w:val="28"/>
                 <w:szCs w:val="28"/>
-              </w:rPr>
-              <w:t>6</w:t>
+                <w:lang w:val="en-US"/>
+              </w:rPr>
+              <w:t>7</w:t>
             </w:r>
           </w:hyperlink>
         </w:p>
@@ -382,8 +385,9 @@
                 <w:webHidden/>
                 <w:sz w:val="28"/>
                 <w:szCs w:val="28"/>
-              </w:rPr>
-              <w:t>7</w:t>
+                <w:lang w:val="en-US"/>
+              </w:rPr>
+              <w:t>8</w:t>
             </w:r>
           </w:hyperlink>
         </w:p>
@@ -452,57 +456,9 @@
                 <w:webHidden/>
                 <w:sz w:val="28"/>
                 <w:szCs w:val="28"/>
-              </w:rPr>
-              <w:fldChar w:fldCharType="begin"/>
-            </w:r>
-            <w:r>
-              <w:rPr>
-                <w:rFonts w:ascii="Times New Roman" w:hAnsi="Times New Roman" w:cs="Times New Roman"/>
-                <w:noProof/>
-                <w:webHidden/>
-                <w:sz w:val="28"/>
-                <w:szCs w:val="28"/>
-              </w:rPr>
-              <w:instrText xml:space="preserve"> PAGEREF _Toc514398764 \h </w:instrText>
-            </w:r>
-            <w:r>
-              <w:rPr>
-                <w:rFonts w:ascii="Times New Roman" w:hAnsi="Times New Roman" w:cs="Times New Roman"/>
-                <w:noProof/>
-                <w:webHidden/>
-                <w:sz w:val="28"/>
-                <w:szCs w:val="28"/>
-              </w:rPr>
-            </w:r>
-            <w:r>
-              <w:rPr>
-                <w:rFonts w:ascii="Times New Roman" w:hAnsi="Times New Roman" w:cs="Times New Roman"/>
-                <w:noProof/>
-                <w:webHidden/>
-                <w:sz w:val="28"/>
-                <w:szCs w:val="28"/>
-              </w:rPr>
-              <w:fldChar w:fldCharType="separate"/>
-            </w:r>
-            <w:r>
-              <w:rPr>
-                <w:rFonts w:ascii="Times New Roman" w:hAnsi="Times New Roman" w:cs="Times New Roman"/>
-                <w:noProof/>
-                <w:webHidden/>
-                <w:sz w:val="28"/>
-                <w:szCs w:val="28"/>
-              </w:rPr>
-              <w:t>13</w:t>
-            </w:r>
-            <w:r>
-              <w:rPr>
-                <w:rFonts w:ascii="Times New Roman" w:hAnsi="Times New Roman" w:cs="Times New Roman"/>
-                <w:noProof/>
-                <w:webHidden/>
-                <w:sz w:val="28"/>
-                <w:szCs w:val="28"/>
-              </w:rPr>
-              <w:fldChar w:fldCharType="end"/>
+                <w:lang w:val="en-US"/>
+              </w:rPr>
+              <w:t>9</w:t>
             </w:r>
           </w:hyperlink>
         </w:p>
@@ -577,62 +533,9 @@
                 <w:webHidden/>
                 <w:sz w:val="28"/>
                 <w:szCs w:val="28"/>
-              </w:rPr>
-              <w:fldChar w:fldCharType="begin"/>
-            </w:r>
-            <w:r>
-              <w:rPr>
-                <w:rFonts w:ascii="Times New Roman" w:hAnsi="Times New Roman" w:cs="Times New Roman"/>
-                <w:i w:val="0"/>
-                <w:noProof/>
-                <w:webHidden/>
-                <w:sz w:val="28"/>
-                <w:szCs w:val="28"/>
-              </w:rPr>
-              <w:instrText xml:space="preserve"> PAGEREF _Toc514398765 \h </w:instrText>
-            </w:r>
-            <w:r>
-              <w:rPr>
-                <w:rFonts w:ascii="Times New Roman" w:hAnsi="Times New Roman" w:cs="Times New Roman"/>
-                <w:i w:val="0"/>
-                <w:noProof/>
-                <w:webHidden/>
-                <w:sz w:val="28"/>
-                <w:szCs w:val="28"/>
-              </w:rPr>
-            </w:r>
-            <w:r>
-              <w:rPr>
-                <w:rFonts w:ascii="Times New Roman" w:hAnsi="Times New Roman" w:cs="Times New Roman"/>
-                <w:i w:val="0"/>
-                <w:noProof/>
-                <w:webHidden/>
-                <w:sz w:val="28"/>
-                <w:szCs w:val="28"/>
-              </w:rPr>
-              <w:fldChar w:fldCharType="separate"/>
-            </w:r>
-            <w:r>
-              <w:rPr>
-                <w:rFonts w:ascii="Times New Roman" w:hAnsi="Times New Roman" w:cs="Times New Roman"/>
-                <w:i w:val="0"/>
-                <w:noProof/>
-                <w:webHidden/>
-                <w:sz w:val="28"/>
-                <w:szCs w:val="28"/>
-              </w:rPr>
-              <w:t>13</w:t>
-            </w:r>
-            <w:r>
-              <w:rPr>
-                <w:rFonts w:ascii="Times New Roman" w:hAnsi="Times New Roman" w:cs="Times New Roman"/>
-                <w:i w:val="0"/>
-                <w:noProof/>
-                <w:webHidden/>
-                <w:sz w:val="28"/>
-                <w:szCs w:val="28"/>
-              </w:rPr>
-              <w:fldChar w:fldCharType="end"/>
+                <w:lang w:val="en-US"/>
+              </w:rPr>
+              <w:t>9</w:t>
             </w:r>
           </w:hyperlink>
         </w:p>
@@ -751,7 +654,19 @@
                 <w:sz w:val="28"/>
                 <w:szCs w:val="28"/>
               </w:rPr>
-              <w:t>14</w:t>
+              <w:t>1</w:t>
+            </w:r>
+            <w:r>
+              <w:rPr>
+                <w:rFonts w:ascii="Times New Roman" w:hAnsi="Times New Roman" w:cs="Times New Roman"/>
+                <w:i w:val="0"/>
+                <w:noProof/>
+                <w:webHidden/>
+                <w:sz w:val="28"/>
+                <w:szCs w:val="28"/>
+                <w:lang w:val="en-US"/>
+              </w:rPr>
+              <w:t>0</w:t>
             </w:r>
             <w:r>
               <w:rPr>
@@ -881,7 +796,19 @@
                 <w:sz w:val="28"/>
                 <w:szCs w:val="28"/>
               </w:rPr>
-              <w:t>15</w:t>
+              <w:t>1</w:t>
+            </w:r>
+            <w:r>
+              <w:rPr>
+                <w:rFonts w:ascii="Times New Roman" w:hAnsi="Times New Roman" w:cs="Times New Roman"/>
+                <w:i w:val="0"/>
+                <w:noProof/>
+                <w:webHidden/>
+                <w:sz w:val="28"/>
+                <w:szCs w:val="28"/>
+                <w:lang w:val="en-US"/>
+              </w:rPr>
+              <w:t>2</w:t>
             </w:r>
             <w:r>
               <w:rPr>
@@ -1011,7 +938,19 @@
                 <w:sz w:val="28"/>
                 <w:szCs w:val="28"/>
               </w:rPr>
-              <w:t>15</w:t>
+              <w:t>1</w:t>
+            </w:r>
+            <w:r>
+              <w:rPr>
+                <w:rFonts w:ascii="Times New Roman" w:hAnsi="Times New Roman" w:cs="Times New Roman"/>
+                <w:i w:val="0"/>
+                <w:noProof/>
+                <w:webHidden/>
+                <w:sz w:val="28"/>
+                <w:szCs w:val="28"/>
+                <w:lang w:val="en-US"/>
+              </w:rPr>
+              <w:t>2</w:t>
             </w:r>
             <w:r>
               <w:rPr>
@@ -1099,6 +1038,897 @@
                 <w:webHidden/>
                 <w:sz w:val="28"/>
                 <w:szCs w:val="28"/>
+                <w:lang w:val="en-US"/>
+              </w:rPr>
+              <w:t>13</w:t>
+            </w:r>
+          </w:hyperlink>
+        </w:p>
+        <w:p>
+          <w:pPr>
+            <w:pStyle w:val="31"/>
+            <w:tabs>
+              <w:tab w:val="left" w:pos="1100"/>
+              <w:tab w:val="right" w:leader="dot" w:pos="8777"/>
+            </w:tabs>
+            <w:rPr>
+              <w:rFonts w:ascii="Times New Roman" w:eastAsiaTheme="minorEastAsia" w:hAnsi="Times New Roman" w:cs="Times New Roman"/>
+              <w:i w:val="0"/>
+              <w:iCs w:val="0"/>
+              <w:noProof/>
+              <w:sz w:val="28"/>
+              <w:szCs w:val="28"/>
+              <w:lang w:eastAsia="ru-RU"/>
+            </w:rPr>
+          </w:pPr>
+          <w:hyperlink w:anchor="_Toc514398767" w:history="1">
+            <w:r>
+              <w:rPr>
+                <w:rStyle w:val="ab"/>
+                <w:rFonts w:ascii="Times New Roman" w:hAnsi="Times New Roman" w:cs="Times New Roman"/>
+                <w:i w:val="0"/>
+                <w:noProof/>
+                <w:sz w:val="28"/>
+                <w:szCs w:val="28"/>
+              </w:rPr>
+              <w:t>1.2.1</w:t>
+            </w:r>
+            <w:r>
+              <w:rPr>
+                <w:rFonts w:ascii="Times New Roman" w:eastAsiaTheme="minorEastAsia" w:hAnsi="Times New Roman" w:cs="Times New Roman"/>
+                <w:i w:val="0"/>
+                <w:iCs w:val="0"/>
+                <w:noProof/>
+                <w:sz w:val="28"/>
+                <w:szCs w:val="28"/>
+                <w:lang w:eastAsia="ru-RU"/>
+              </w:rPr>
+              <w:tab/>
+            </w:r>
+            <w:r>
+              <w:rPr>
+                <w:rStyle w:val="ab"/>
+                <w:rFonts w:ascii="Times New Roman" w:hAnsi="Times New Roman" w:cs="Times New Roman"/>
+                <w:i w:val="0"/>
+                <w:noProof/>
+                <w:sz w:val="28"/>
+                <w:szCs w:val="28"/>
+              </w:rPr>
+              <w:t>Сверточные нейронные сети</w:t>
+            </w:r>
+            <w:r>
+              <w:rPr>
+                <w:rFonts w:ascii="Times New Roman" w:hAnsi="Times New Roman" w:cs="Times New Roman"/>
+                <w:i w:val="0"/>
+                <w:noProof/>
+                <w:webHidden/>
+                <w:sz w:val="28"/>
+                <w:szCs w:val="28"/>
+              </w:rPr>
+              <w:tab/>
+            </w:r>
+            <w:r>
+              <w:rPr>
+                <w:rFonts w:ascii="Times New Roman" w:hAnsi="Times New Roman" w:cs="Times New Roman"/>
+                <w:i w:val="0"/>
+                <w:noProof/>
+                <w:webHidden/>
+                <w:sz w:val="28"/>
+                <w:szCs w:val="28"/>
+              </w:rPr>
+              <w:fldChar w:fldCharType="begin"/>
+            </w:r>
+            <w:r>
+              <w:rPr>
+                <w:rFonts w:ascii="Times New Roman" w:hAnsi="Times New Roman" w:cs="Times New Roman"/>
+                <w:i w:val="0"/>
+                <w:noProof/>
+                <w:webHidden/>
+                <w:sz w:val="28"/>
+                <w:szCs w:val="28"/>
+              </w:rPr>
+              <w:instrText xml:space="preserve"> PAGEREF _Toc514398767 \h </w:instrText>
+            </w:r>
+            <w:r>
+              <w:rPr>
+                <w:rFonts w:ascii="Times New Roman" w:hAnsi="Times New Roman" w:cs="Times New Roman"/>
+                <w:i w:val="0"/>
+                <w:noProof/>
+                <w:webHidden/>
+                <w:sz w:val="28"/>
+                <w:szCs w:val="28"/>
+              </w:rPr>
+            </w:r>
+            <w:r>
+              <w:rPr>
+                <w:rFonts w:ascii="Times New Roman" w:hAnsi="Times New Roman" w:cs="Times New Roman"/>
+                <w:i w:val="0"/>
+                <w:noProof/>
+                <w:webHidden/>
+                <w:sz w:val="28"/>
+                <w:szCs w:val="28"/>
+              </w:rPr>
+              <w:fldChar w:fldCharType="separate"/>
+            </w:r>
+            <w:r>
+              <w:rPr>
+                <w:rFonts w:ascii="Times New Roman" w:hAnsi="Times New Roman" w:cs="Times New Roman"/>
+                <w:i w:val="0"/>
+                <w:noProof/>
+                <w:webHidden/>
+                <w:sz w:val="28"/>
+                <w:szCs w:val="28"/>
+              </w:rPr>
+              <w:t>1</w:t>
+            </w:r>
+            <w:r>
+              <w:rPr>
+                <w:rFonts w:ascii="Times New Roman" w:hAnsi="Times New Roman" w:cs="Times New Roman"/>
+                <w:i w:val="0"/>
+                <w:noProof/>
+                <w:webHidden/>
+                <w:sz w:val="28"/>
+                <w:szCs w:val="28"/>
+                <w:lang w:val="en-US"/>
+              </w:rPr>
+              <w:t>4</w:t>
+            </w:r>
+            <w:r>
+              <w:rPr>
+                <w:rFonts w:ascii="Times New Roman" w:hAnsi="Times New Roman" w:cs="Times New Roman"/>
+                <w:i w:val="0"/>
+                <w:noProof/>
+                <w:webHidden/>
+                <w:sz w:val="28"/>
+                <w:szCs w:val="28"/>
+              </w:rPr>
+              <w:fldChar w:fldCharType="end"/>
+            </w:r>
+          </w:hyperlink>
+        </w:p>
+        <w:p>
+          <w:pPr>
+            <w:pStyle w:val="31"/>
+            <w:tabs>
+              <w:tab w:val="left" w:pos="1100"/>
+              <w:tab w:val="right" w:leader="dot" w:pos="8777"/>
+            </w:tabs>
+            <w:rPr>
+              <w:rFonts w:ascii="Times New Roman" w:eastAsiaTheme="minorEastAsia" w:hAnsi="Times New Roman" w:cs="Times New Roman"/>
+              <w:i w:val="0"/>
+              <w:iCs w:val="0"/>
+              <w:noProof/>
+              <w:sz w:val="28"/>
+              <w:szCs w:val="28"/>
+              <w:lang w:eastAsia="ru-RU"/>
+            </w:rPr>
+          </w:pPr>
+          <w:hyperlink w:anchor="_Toc514398768" w:history="1">
+            <w:r>
+              <w:rPr>
+                <w:rStyle w:val="ab"/>
+                <w:rFonts w:ascii="Times New Roman" w:hAnsi="Times New Roman" w:cs="Times New Roman"/>
+                <w:i w:val="0"/>
+                <w:noProof/>
+                <w:sz w:val="28"/>
+                <w:szCs w:val="28"/>
+              </w:rPr>
+              <w:t>1.2.2</w:t>
+            </w:r>
+            <w:r>
+              <w:rPr>
+                <w:rFonts w:ascii="Times New Roman" w:eastAsiaTheme="minorEastAsia" w:hAnsi="Times New Roman" w:cs="Times New Roman"/>
+                <w:i w:val="0"/>
+                <w:iCs w:val="0"/>
+                <w:noProof/>
+                <w:sz w:val="28"/>
+                <w:szCs w:val="28"/>
+                <w:lang w:eastAsia="ru-RU"/>
+              </w:rPr>
+              <w:tab/>
+            </w:r>
+            <w:r>
+              <w:rPr>
+                <w:rStyle w:val="ab"/>
+                <w:rFonts w:ascii="Times New Roman" w:hAnsi="Times New Roman" w:cs="Times New Roman"/>
+                <w:i w:val="0"/>
+                <w:noProof/>
+                <w:sz w:val="28"/>
+                <w:szCs w:val="28"/>
+              </w:rPr>
+              <w:t>Автокодирующие нейронные сети</w:t>
+            </w:r>
+            <w:r>
+              <w:rPr>
+                <w:rFonts w:ascii="Times New Roman" w:hAnsi="Times New Roman" w:cs="Times New Roman"/>
+                <w:i w:val="0"/>
+                <w:noProof/>
+                <w:webHidden/>
+                <w:sz w:val="28"/>
+                <w:szCs w:val="28"/>
+              </w:rPr>
+              <w:tab/>
+            </w:r>
+            <w:r>
+              <w:rPr>
+                <w:rFonts w:ascii="Times New Roman" w:hAnsi="Times New Roman" w:cs="Times New Roman"/>
+                <w:i w:val="0"/>
+                <w:noProof/>
+                <w:webHidden/>
+                <w:sz w:val="28"/>
+                <w:szCs w:val="28"/>
+              </w:rPr>
+              <w:fldChar w:fldCharType="begin"/>
+            </w:r>
+            <w:r>
+              <w:rPr>
+                <w:rFonts w:ascii="Times New Roman" w:hAnsi="Times New Roman" w:cs="Times New Roman"/>
+                <w:i w:val="0"/>
+                <w:noProof/>
+                <w:webHidden/>
+                <w:sz w:val="28"/>
+                <w:szCs w:val="28"/>
+              </w:rPr>
+              <w:instrText xml:space="preserve"> PAGEREF _Toc514398768 \h </w:instrText>
+            </w:r>
+            <w:r>
+              <w:rPr>
+                <w:rFonts w:ascii="Times New Roman" w:hAnsi="Times New Roman" w:cs="Times New Roman"/>
+                <w:i w:val="0"/>
+                <w:noProof/>
+                <w:webHidden/>
+                <w:sz w:val="28"/>
+                <w:szCs w:val="28"/>
+              </w:rPr>
+            </w:r>
+            <w:r>
+              <w:rPr>
+                <w:rFonts w:ascii="Times New Roman" w:hAnsi="Times New Roman" w:cs="Times New Roman"/>
+                <w:i w:val="0"/>
+                <w:noProof/>
+                <w:webHidden/>
+                <w:sz w:val="28"/>
+                <w:szCs w:val="28"/>
+              </w:rPr>
+              <w:fldChar w:fldCharType="separate"/>
+            </w:r>
+            <w:r>
+              <w:rPr>
+                <w:rFonts w:ascii="Times New Roman" w:hAnsi="Times New Roman" w:cs="Times New Roman"/>
+                <w:i w:val="0"/>
+                <w:noProof/>
+                <w:webHidden/>
+                <w:sz w:val="28"/>
+                <w:szCs w:val="28"/>
+              </w:rPr>
+              <w:t>1</w:t>
+            </w:r>
+            <w:r>
+              <w:rPr>
+                <w:rFonts w:ascii="Times New Roman" w:hAnsi="Times New Roman" w:cs="Times New Roman"/>
+                <w:i w:val="0"/>
+                <w:noProof/>
+                <w:webHidden/>
+                <w:sz w:val="28"/>
+                <w:szCs w:val="28"/>
+                <w:lang w:val="en-US"/>
+              </w:rPr>
+              <w:t>6</w:t>
+            </w:r>
+            <w:r>
+              <w:rPr>
+                <w:rFonts w:ascii="Times New Roman" w:hAnsi="Times New Roman" w:cs="Times New Roman"/>
+                <w:i w:val="0"/>
+                <w:noProof/>
+                <w:webHidden/>
+                <w:sz w:val="28"/>
+                <w:szCs w:val="28"/>
+              </w:rPr>
+              <w:fldChar w:fldCharType="end"/>
+            </w:r>
+          </w:hyperlink>
+        </w:p>
+        <w:p>
+          <w:pPr>
+            <w:pStyle w:val="21"/>
+            <w:tabs>
+              <w:tab w:val="left" w:pos="880"/>
+              <w:tab w:val="right" w:leader="dot" w:pos="8777"/>
+            </w:tabs>
+            <w:rPr>
+              <w:rFonts w:ascii="Times New Roman" w:eastAsiaTheme="minorEastAsia" w:hAnsi="Times New Roman" w:cs="Times New Roman"/>
+              <w:smallCaps w:val="0"/>
+              <w:noProof/>
+              <w:sz w:val="28"/>
+              <w:szCs w:val="28"/>
+              <w:lang w:eastAsia="ru-RU"/>
+            </w:rPr>
+          </w:pPr>
+          <w:hyperlink w:anchor="_Toc514398775" w:history="1">
+            <w:r>
+              <w:rPr>
+                <w:rStyle w:val="ab"/>
+                <w:rFonts w:ascii="Times New Roman" w:hAnsi="Times New Roman" w:cs="Times New Roman"/>
+                <w:noProof/>
+                <w:sz w:val="28"/>
+                <w:szCs w:val="28"/>
+              </w:rPr>
+              <w:t>1.3</w:t>
+            </w:r>
+            <w:r>
+              <w:rPr>
+                <w:rFonts w:ascii="Times New Roman" w:eastAsiaTheme="minorEastAsia" w:hAnsi="Times New Roman" w:cs="Times New Roman"/>
+                <w:smallCaps w:val="0"/>
+                <w:noProof/>
+                <w:sz w:val="28"/>
+                <w:szCs w:val="28"/>
+                <w:lang w:eastAsia="ru-RU"/>
+              </w:rPr>
+              <w:tab/>
+            </w:r>
+            <w:r>
+              <w:rPr>
+                <w:rStyle w:val="ab"/>
+                <w:rFonts w:ascii="Times New Roman" w:hAnsi="Times New Roman" w:cs="Times New Roman"/>
+                <w:noProof/>
+                <w:sz w:val="28"/>
+                <w:szCs w:val="28"/>
+              </w:rPr>
+              <w:t>Вывод</w:t>
+            </w:r>
+            <w:r>
+              <w:rPr>
+                <w:rFonts w:ascii="Times New Roman" w:hAnsi="Times New Roman" w:cs="Times New Roman"/>
+                <w:noProof/>
+                <w:webHidden/>
+                <w:sz w:val="28"/>
+                <w:szCs w:val="28"/>
+              </w:rPr>
+              <w:tab/>
+            </w:r>
+            <w:r>
+              <w:rPr>
+                <w:rFonts w:ascii="Times New Roman" w:hAnsi="Times New Roman" w:cs="Times New Roman"/>
+                <w:noProof/>
+                <w:webHidden/>
+                <w:sz w:val="28"/>
+                <w:szCs w:val="28"/>
+              </w:rPr>
+              <w:t>1</w:t>
+            </w:r>
+            <w:r>
+              <w:rPr>
+                <w:rFonts w:ascii="Times New Roman" w:hAnsi="Times New Roman" w:cs="Times New Roman"/>
+                <w:noProof/>
+                <w:webHidden/>
+                <w:sz w:val="28"/>
+                <w:szCs w:val="28"/>
+                <w:lang w:val="en-US"/>
+              </w:rPr>
+              <w:t>8</w:t>
+            </w:r>
+          </w:hyperlink>
+        </w:p>
+        <w:p>
+          <w:pPr>
+            <w:pStyle w:val="11"/>
+            <w:tabs>
+              <w:tab w:val="left" w:pos="440"/>
+              <w:tab w:val="right" w:leader="dot" w:pos="8777"/>
+            </w:tabs>
+            <w:rPr>
+              <w:rFonts w:ascii="Times New Roman" w:hAnsi="Times New Roman" w:cs="Times New Roman"/>
+              <w:noProof/>
+              <w:sz w:val="28"/>
+              <w:szCs w:val="28"/>
+            </w:rPr>
+          </w:pPr>
+          <w:hyperlink w:anchor="_Toc514398782" w:history="1">
+            <w:r>
+              <w:rPr>
+                <w:rStyle w:val="ab"/>
+                <w:rFonts w:ascii="Times New Roman" w:hAnsi="Times New Roman" w:cs="Times New Roman"/>
+                <w:noProof/>
+                <w:sz w:val="28"/>
+                <w:szCs w:val="28"/>
+              </w:rPr>
+              <w:t>2</w:t>
+            </w:r>
+            <w:r>
+              <w:rPr>
+                <w:rFonts w:ascii="Times New Roman" w:eastAsiaTheme="minorEastAsia" w:hAnsi="Times New Roman" w:cs="Times New Roman"/>
+                <w:b w:val="0"/>
+                <w:bCs w:val="0"/>
+                <w:caps w:val="0"/>
+                <w:noProof/>
+                <w:sz w:val="28"/>
+                <w:szCs w:val="28"/>
+                <w:lang w:eastAsia="ru-RU"/>
+              </w:rPr>
+              <w:tab/>
+            </w:r>
+            <w:r>
+              <w:rPr>
+                <w:rStyle w:val="ab"/>
+                <w:rFonts w:ascii="Times New Roman" w:hAnsi="Times New Roman" w:cs="Times New Roman"/>
+                <w:noProof/>
+                <w:sz w:val="28"/>
+                <w:szCs w:val="28"/>
+              </w:rPr>
+              <w:t xml:space="preserve">построение </w:t>
+            </w:r>
+            <w:r>
+              <w:rPr>
+                <w:rStyle w:val="ab"/>
+                <w:rFonts w:ascii="Times New Roman" w:hAnsi="Times New Roman" w:cs="Times New Roman"/>
+                <w:noProof/>
+                <w:sz w:val="28"/>
+                <w:szCs w:val="28"/>
+              </w:rPr>
+              <w:t>решения</w:t>
+            </w:r>
+            <w:r>
+              <w:rPr>
+                <w:rFonts w:ascii="Times New Roman" w:hAnsi="Times New Roman" w:cs="Times New Roman"/>
+                <w:noProof/>
+                <w:webHidden/>
+                <w:sz w:val="28"/>
+                <w:szCs w:val="28"/>
+              </w:rPr>
+              <w:tab/>
+            </w:r>
+            <w:r>
+              <w:rPr>
+                <w:rFonts w:ascii="Times New Roman" w:hAnsi="Times New Roman" w:cs="Times New Roman"/>
+                <w:noProof/>
+                <w:webHidden/>
+                <w:sz w:val="28"/>
+                <w:szCs w:val="28"/>
+                <w:lang w:val="en-US"/>
+              </w:rPr>
+              <w:t>20</w:t>
+            </w:r>
+          </w:hyperlink>
+        </w:p>
+        <w:p>
+          <w:pPr>
+            <w:pStyle w:val="21"/>
+            <w:tabs>
+              <w:tab w:val="left" w:pos="880"/>
+              <w:tab w:val="right" w:leader="dot" w:pos="8777"/>
+            </w:tabs>
+            <w:rPr>
+              <w:rFonts w:ascii="Times New Roman" w:eastAsiaTheme="minorEastAsia" w:hAnsi="Times New Roman" w:cs="Times New Roman"/>
+              <w:smallCaps w:val="0"/>
+              <w:noProof/>
+              <w:sz w:val="28"/>
+              <w:szCs w:val="28"/>
+              <w:lang w:eastAsia="ru-RU"/>
+            </w:rPr>
+          </w:pPr>
+          <w:hyperlink w:anchor="_Toc514398778" w:history="1">
+            <w:r>
+              <w:rPr>
+                <w:rStyle w:val="ab"/>
+                <w:rFonts w:ascii="Times New Roman" w:hAnsi="Times New Roman" w:cs="Times New Roman"/>
+                <w:noProof/>
+                <w:sz w:val="28"/>
+                <w:szCs w:val="28"/>
+              </w:rPr>
+              <w:t>2.1</w:t>
+            </w:r>
+            <w:r>
+              <w:rPr>
+                <w:rFonts w:ascii="Times New Roman" w:eastAsiaTheme="minorEastAsia" w:hAnsi="Times New Roman" w:cs="Times New Roman"/>
+                <w:smallCaps w:val="0"/>
+                <w:noProof/>
+                <w:sz w:val="28"/>
+                <w:szCs w:val="28"/>
+                <w:lang w:eastAsia="ru-RU"/>
+              </w:rPr>
+              <w:tab/>
+            </w:r>
+            <w:r>
+              <w:rPr>
+                <w:rStyle w:val="ab"/>
+                <w:rFonts w:ascii="Times New Roman" w:hAnsi="Times New Roman" w:cs="Times New Roman"/>
+                <w:noProof/>
+                <w:sz w:val="28"/>
+                <w:szCs w:val="28"/>
+              </w:rPr>
+              <w:t>Исследование признаков пациентов</w:t>
+            </w:r>
+            <w:r>
+              <w:rPr>
+                <w:rFonts w:ascii="Times New Roman" w:hAnsi="Times New Roman" w:cs="Times New Roman"/>
+                <w:noProof/>
+                <w:webHidden/>
+                <w:sz w:val="28"/>
+                <w:szCs w:val="28"/>
+              </w:rPr>
+              <w:tab/>
+            </w:r>
+            <w:r>
+              <w:rPr>
+                <w:rFonts w:ascii="Times New Roman" w:hAnsi="Times New Roman" w:cs="Times New Roman"/>
+                <w:noProof/>
+                <w:webHidden/>
+                <w:sz w:val="28"/>
+                <w:szCs w:val="28"/>
+                <w:lang w:val="en-US"/>
+              </w:rPr>
+              <w:t>20</w:t>
+            </w:r>
+          </w:hyperlink>
+        </w:p>
+        <w:p>
+          <w:pPr>
+            <w:pStyle w:val="21"/>
+            <w:tabs>
+              <w:tab w:val="left" w:pos="880"/>
+              <w:tab w:val="right" w:leader="dot" w:pos="8777"/>
+            </w:tabs>
+            <w:rPr>
+              <w:rFonts w:ascii="Times New Roman" w:eastAsiaTheme="minorEastAsia" w:hAnsi="Times New Roman" w:cs="Times New Roman"/>
+              <w:smallCaps w:val="0"/>
+              <w:noProof/>
+              <w:sz w:val="28"/>
+              <w:szCs w:val="28"/>
+              <w:lang w:eastAsia="ru-RU"/>
+            </w:rPr>
+          </w:pPr>
+          <w:hyperlink w:anchor="_Toc514398783" w:history="1">
+            <w:r>
+              <w:rPr>
+                <w:rStyle w:val="ab"/>
+                <w:rFonts w:ascii="Times New Roman" w:hAnsi="Times New Roman" w:cs="Times New Roman"/>
+                <w:noProof/>
+                <w:sz w:val="28"/>
+                <w:szCs w:val="28"/>
+              </w:rPr>
+              <w:t>2.2</w:t>
+            </w:r>
+            <w:r>
+              <w:rPr>
+                <w:rFonts w:ascii="Times New Roman" w:eastAsiaTheme="minorEastAsia" w:hAnsi="Times New Roman" w:cs="Times New Roman"/>
+                <w:smallCaps w:val="0"/>
+                <w:noProof/>
+                <w:sz w:val="28"/>
+                <w:szCs w:val="28"/>
+                <w:lang w:eastAsia="ru-RU"/>
+              </w:rPr>
+              <w:tab/>
+            </w:r>
+            <w:r>
+              <w:rPr>
+                <w:rStyle w:val="ab"/>
+                <w:rFonts w:ascii="Times New Roman" w:hAnsi="Times New Roman" w:cs="Times New Roman"/>
+                <w:noProof/>
+                <w:sz w:val="28"/>
+                <w:szCs w:val="28"/>
+              </w:rPr>
+              <w:t>Нейронные сети</w:t>
+            </w:r>
+            <w:r>
+              <w:rPr>
+                <w:rFonts w:ascii="Times New Roman" w:hAnsi="Times New Roman" w:cs="Times New Roman"/>
+                <w:noProof/>
+                <w:webHidden/>
+                <w:sz w:val="28"/>
+                <w:szCs w:val="28"/>
+              </w:rPr>
+              <w:tab/>
+            </w:r>
+            <w:r>
+              <w:rPr>
+                <w:rFonts w:ascii="Times New Roman" w:hAnsi="Times New Roman" w:cs="Times New Roman"/>
+                <w:noProof/>
+                <w:webHidden/>
+                <w:sz w:val="28"/>
+                <w:szCs w:val="28"/>
+                <w:lang w:val="en-US"/>
+              </w:rPr>
+              <w:t>21</w:t>
+            </w:r>
+          </w:hyperlink>
+        </w:p>
+        <w:p>
+          <w:pPr>
+            <w:pStyle w:val="21"/>
+            <w:tabs>
+              <w:tab w:val="left" w:pos="880"/>
+              <w:tab w:val="right" w:leader="dot" w:pos="8777"/>
+            </w:tabs>
+            <w:rPr>
+              <w:rFonts w:ascii="Times New Roman" w:eastAsiaTheme="minorEastAsia" w:hAnsi="Times New Roman" w:cs="Times New Roman"/>
+              <w:smallCaps w:val="0"/>
+              <w:noProof/>
+              <w:sz w:val="28"/>
+              <w:szCs w:val="28"/>
+              <w:lang w:eastAsia="ru-RU"/>
+            </w:rPr>
+          </w:pPr>
+          <w:hyperlink w:anchor="_Toc514398784" w:history="1">
+            <w:r>
+              <w:rPr>
+                <w:rStyle w:val="ab"/>
+                <w:rFonts w:ascii="Times New Roman" w:hAnsi="Times New Roman" w:cs="Times New Roman"/>
+                <w:noProof/>
+                <w:sz w:val="28"/>
+                <w:szCs w:val="28"/>
+              </w:rPr>
+              <w:t>2.3</w:t>
+            </w:r>
+            <w:r>
+              <w:rPr>
+                <w:rFonts w:ascii="Times New Roman" w:eastAsiaTheme="minorEastAsia" w:hAnsi="Times New Roman" w:cs="Times New Roman"/>
+                <w:smallCaps w:val="0"/>
+                <w:noProof/>
+                <w:sz w:val="28"/>
+                <w:szCs w:val="28"/>
+                <w:lang w:eastAsia="ru-RU"/>
+              </w:rPr>
+              <w:tab/>
+            </w:r>
+            <w:r>
+              <w:rPr>
+                <w:rStyle w:val="ab"/>
+                <w:rFonts w:ascii="Times New Roman" w:hAnsi="Times New Roman" w:cs="Times New Roman"/>
+                <w:noProof/>
+                <w:sz w:val="28"/>
+                <w:szCs w:val="28"/>
+              </w:rPr>
+              <w:t>Автокодирующие нейронные сети</w:t>
+            </w:r>
+            <w:r>
+              <w:rPr>
+                <w:rFonts w:ascii="Times New Roman" w:hAnsi="Times New Roman" w:cs="Times New Roman"/>
+                <w:noProof/>
+                <w:webHidden/>
+                <w:sz w:val="28"/>
+                <w:szCs w:val="28"/>
+              </w:rPr>
+              <w:tab/>
+            </w:r>
+            <w:r>
+              <w:rPr>
+                <w:rFonts w:ascii="Times New Roman" w:hAnsi="Times New Roman" w:cs="Times New Roman"/>
+                <w:noProof/>
+                <w:webHidden/>
+                <w:sz w:val="28"/>
+                <w:szCs w:val="28"/>
+                <w:lang w:val="en-US"/>
+              </w:rPr>
+              <w:t>22</w:t>
+            </w:r>
+          </w:hyperlink>
+        </w:p>
+        <w:p>
+          <w:pPr>
+            <w:pStyle w:val="21"/>
+            <w:tabs>
+              <w:tab w:val="left" w:pos="880"/>
+              <w:tab w:val="right" w:leader="dot" w:pos="8777"/>
+            </w:tabs>
+            <w:rPr>
+              <w:rFonts w:ascii="Times New Roman" w:eastAsiaTheme="minorEastAsia" w:hAnsi="Times New Roman" w:cs="Times New Roman"/>
+              <w:smallCaps w:val="0"/>
+              <w:noProof/>
+              <w:sz w:val="28"/>
+              <w:szCs w:val="28"/>
+              <w:lang w:eastAsia="ru-RU"/>
+            </w:rPr>
+          </w:pPr>
+          <w:hyperlink w:anchor="_Toc514398785" w:history="1">
+            <w:r>
+              <w:rPr>
+                <w:rStyle w:val="ab"/>
+                <w:rFonts w:ascii="Times New Roman" w:hAnsi="Times New Roman" w:cs="Times New Roman"/>
+                <w:noProof/>
+                <w:sz w:val="28"/>
+                <w:szCs w:val="28"/>
+              </w:rPr>
+              <w:t>2.4</w:t>
+            </w:r>
+            <w:r>
+              <w:rPr>
+                <w:rFonts w:ascii="Times New Roman" w:eastAsiaTheme="minorEastAsia" w:hAnsi="Times New Roman" w:cs="Times New Roman"/>
+                <w:smallCaps w:val="0"/>
+                <w:noProof/>
+                <w:sz w:val="28"/>
+                <w:szCs w:val="28"/>
+                <w:lang w:eastAsia="ru-RU"/>
+              </w:rPr>
+              <w:tab/>
+            </w:r>
+            <w:r>
+              <w:rPr>
+                <w:rStyle w:val="ab"/>
+                <w:rFonts w:ascii="Times New Roman" w:hAnsi="Times New Roman" w:cs="Times New Roman"/>
+                <w:noProof/>
+                <w:sz w:val="28"/>
+                <w:szCs w:val="28"/>
+              </w:rPr>
+              <w:t>Архитектура автокодирующих нейронных сетей</w:t>
+            </w:r>
+            <w:r>
+              <w:rPr>
+                <w:rFonts w:ascii="Times New Roman" w:hAnsi="Times New Roman" w:cs="Times New Roman"/>
+                <w:noProof/>
+                <w:webHidden/>
+                <w:sz w:val="28"/>
+                <w:szCs w:val="28"/>
+              </w:rPr>
+              <w:tab/>
+            </w:r>
+            <w:r>
+              <w:rPr>
+                <w:rFonts w:ascii="Times New Roman" w:hAnsi="Times New Roman" w:cs="Times New Roman"/>
+                <w:noProof/>
+                <w:webHidden/>
+                <w:sz w:val="28"/>
+                <w:szCs w:val="28"/>
+                <w:lang w:val="en-US"/>
+              </w:rPr>
+              <w:t>24</w:t>
+            </w:r>
+          </w:hyperlink>
+        </w:p>
+        <w:p>
+          <w:pPr>
+            <w:pStyle w:val="11"/>
+            <w:tabs>
+              <w:tab w:val="left" w:pos="440"/>
+              <w:tab w:val="right" w:leader="dot" w:pos="8777"/>
+            </w:tabs>
+            <w:rPr>
+              <w:rFonts w:ascii="Times New Roman" w:hAnsi="Times New Roman" w:cs="Times New Roman"/>
+              <w:noProof/>
+              <w:sz w:val="28"/>
+              <w:szCs w:val="28"/>
+            </w:rPr>
+          </w:pPr>
+          <w:hyperlink w:anchor="_Toc514398802" w:history="1">
+            <w:r>
+              <w:rPr>
+                <w:rStyle w:val="ab"/>
+                <w:rFonts w:ascii="Times New Roman" w:hAnsi="Times New Roman" w:cs="Times New Roman"/>
+                <w:noProof/>
+                <w:sz w:val="28"/>
+                <w:szCs w:val="28"/>
+              </w:rPr>
+              <w:t>3</w:t>
+            </w:r>
+            <w:r>
+              <w:rPr>
+                <w:rFonts w:ascii="Times New Roman" w:eastAsiaTheme="minorEastAsia" w:hAnsi="Times New Roman" w:cs="Times New Roman"/>
+                <w:b w:val="0"/>
+                <w:bCs w:val="0"/>
+                <w:caps w:val="0"/>
+                <w:noProof/>
+                <w:sz w:val="28"/>
+                <w:szCs w:val="28"/>
+                <w:lang w:eastAsia="ru-RU"/>
+              </w:rPr>
+              <w:tab/>
+            </w:r>
+            <w:r>
+              <w:rPr>
+                <w:rStyle w:val="ab"/>
+                <w:rFonts w:ascii="Times New Roman" w:hAnsi="Times New Roman" w:cs="Times New Roman"/>
+                <w:noProof/>
+                <w:sz w:val="28"/>
+                <w:szCs w:val="28"/>
+              </w:rPr>
+              <w:t>Описание практической части</w:t>
+            </w:r>
+            <w:r>
+              <w:rPr>
+                <w:rFonts w:ascii="Times New Roman" w:hAnsi="Times New Roman" w:cs="Times New Roman"/>
+                <w:noProof/>
+                <w:webHidden/>
+                <w:sz w:val="28"/>
+                <w:szCs w:val="28"/>
+              </w:rPr>
+              <w:tab/>
+            </w:r>
+            <w:r>
+              <w:rPr>
+                <w:rFonts w:ascii="Times New Roman" w:hAnsi="Times New Roman" w:cs="Times New Roman"/>
+                <w:noProof/>
+                <w:webHidden/>
+                <w:sz w:val="28"/>
+                <w:szCs w:val="28"/>
+              </w:rPr>
+              <w:t>2</w:t>
+            </w:r>
+            <w:r>
+              <w:rPr>
+                <w:rFonts w:ascii="Times New Roman" w:hAnsi="Times New Roman" w:cs="Times New Roman"/>
+                <w:noProof/>
+                <w:webHidden/>
+                <w:sz w:val="28"/>
+                <w:szCs w:val="28"/>
+                <w:lang w:val="en-US"/>
+              </w:rPr>
+              <w:t>8</w:t>
+            </w:r>
+          </w:hyperlink>
+        </w:p>
+        <w:p>
+          <w:pPr>
+            <w:pStyle w:val="21"/>
+            <w:tabs>
+              <w:tab w:val="left" w:pos="880"/>
+              <w:tab w:val="right" w:leader="dot" w:pos="8777"/>
+            </w:tabs>
+            <w:rPr>
+              <w:rFonts w:ascii="Times New Roman" w:hAnsi="Times New Roman" w:cs="Times New Roman"/>
+              <w:noProof/>
+              <w:sz w:val="28"/>
+              <w:szCs w:val="28"/>
+            </w:rPr>
+          </w:pPr>
+          <w:hyperlink w:anchor="_Toc514398778" w:history="1">
+            <w:r>
+              <w:rPr>
+                <w:rStyle w:val="ab"/>
+                <w:rFonts w:ascii="Times New Roman" w:hAnsi="Times New Roman" w:cs="Times New Roman"/>
+                <w:noProof/>
+                <w:sz w:val="28"/>
+                <w:szCs w:val="28"/>
+              </w:rPr>
+              <w:t>3.1</w:t>
+            </w:r>
+            <w:r>
+              <w:rPr>
+                <w:rFonts w:ascii="Times New Roman" w:eastAsiaTheme="minorEastAsia" w:hAnsi="Times New Roman" w:cs="Times New Roman"/>
+                <w:smallCaps w:val="0"/>
+                <w:noProof/>
+                <w:sz w:val="28"/>
+                <w:szCs w:val="28"/>
+                <w:lang w:eastAsia="ru-RU"/>
+              </w:rPr>
+              <w:tab/>
+            </w:r>
+            <w:r>
+              <w:rPr>
+                <w:rStyle w:val="ab"/>
+                <w:rFonts w:ascii="Times New Roman" w:hAnsi="Times New Roman" w:cs="Times New Roman"/>
+                <w:noProof/>
+                <w:sz w:val="28"/>
+                <w:szCs w:val="28"/>
+              </w:rPr>
+              <w:t>Работа с признаками пациентов</w:t>
+            </w:r>
+            <w:r>
+              <w:rPr>
+                <w:rFonts w:ascii="Times New Roman" w:hAnsi="Times New Roman" w:cs="Times New Roman"/>
+                <w:noProof/>
+                <w:webHidden/>
+                <w:sz w:val="28"/>
+                <w:szCs w:val="28"/>
+              </w:rPr>
+              <w:tab/>
+            </w:r>
+            <w:r>
+              <w:rPr>
+                <w:rFonts w:ascii="Times New Roman" w:hAnsi="Times New Roman" w:cs="Times New Roman"/>
+                <w:noProof/>
+                <w:webHidden/>
+                <w:sz w:val="28"/>
+                <w:szCs w:val="28"/>
+              </w:rPr>
+              <w:t>2</w:t>
+            </w:r>
+            <w:r>
+              <w:rPr>
+                <w:rFonts w:ascii="Times New Roman" w:hAnsi="Times New Roman" w:cs="Times New Roman"/>
+                <w:noProof/>
+                <w:webHidden/>
+                <w:sz w:val="28"/>
+                <w:szCs w:val="28"/>
+                <w:lang w:val="en-US"/>
               </w:rPr>
               <w:t>8</w:t>
             </w:r>
@@ -1131,7 +1961,7 @@
                 <w:sz w:val="28"/>
                 <w:szCs w:val="28"/>
               </w:rPr>
-              <w:t>1.2.1</w:t>
+              <w:t>3.1.1</w:t>
             </w:r>
             <w:r>
               <w:rPr>
@@ -1154,7 +1984,7 @@
                 <w:sz w:val="28"/>
                 <w:szCs w:val="28"/>
               </w:rPr>
-              <w:t>Сверточные нейронные сети</w:t>
+              <w:t>Описание данных</w:t>
             </w:r>
             <w:r>
               <w:rPr>
@@ -1175,62 +2005,9 @@
                 <w:webHidden/>
                 <w:sz w:val="28"/>
                 <w:szCs w:val="28"/>
-              </w:rPr>
-              <w:fldChar w:fldCharType="begin"/>
-            </w:r>
-            <w:r>
-              <w:rPr>
-                <w:rFonts w:ascii="Times New Roman" w:hAnsi="Times New Roman" w:cs="Times New Roman"/>
-                <w:i w:val="0"/>
-                <w:noProof/>
-                <w:webHidden/>
-                <w:sz w:val="28"/>
-                <w:szCs w:val="28"/>
-              </w:rPr>
-              <w:instrText xml:space="preserve"> PAGEREF _Toc514398767 \h </w:instrText>
-            </w:r>
-            <w:r>
-              <w:rPr>
-                <w:rFonts w:ascii="Times New Roman" w:hAnsi="Times New Roman" w:cs="Times New Roman"/>
-                <w:i w:val="0"/>
-                <w:noProof/>
-                <w:webHidden/>
-                <w:sz w:val="28"/>
-                <w:szCs w:val="28"/>
-              </w:rPr>
-            </w:r>
-            <w:r>
-              <w:rPr>
-                <w:rFonts w:ascii="Times New Roman" w:hAnsi="Times New Roman" w:cs="Times New Roman"/>
-                <w:i w:val="0"/>
-                <w:noProof/>
-                <w:webHidden/>
-                <w:sz w:val="28"/>
-                <w:szCs w:val="28"/>
-              </w:rPr>
-              <w:fldChar w:fldCharType="separate"/>
-            </w:r>
-            <w:r>
-              <w:rPr>
-                <w:rFonts w:ascii="Times New Roman" w:hAnsi="Times New Roman" w:cs="Times New Roman"/>
-                <w:i w:val="0"/>
-                <w:noProof/>
-                <w:webHidden/>
-                <w:sz w:val="28"/>
-                <w:szCs w:val="28"/>
-              </w:rPr>
-              <w:t>15</w:t>
-            </w:r>
-            <w:r>
-              <w:rPr>
-                <w:rFonts w:ascii="Times New Roman" w:hAnsi="Times New Roman" w:cs="Times New Roman"/>
-                <w:i w:val="0"/>
-                <w:noProof/>
-                <w:webHidden/>
-                <w:sz w:val="28"/>
-                <w:szCs w:val="28"/>
-              </w:rPr>
-              <w:fldChar w:fldCharType="end"/>
+                <w:lang w:val="en-US"/>
+              </w:rPr>
+              <w:t>28</w:t>
             </w:r>
           </w:hyperlink>
         </w:p>
@@ -1261,7 +2038,7 @@
                 <w:sz w:val="28"/>
                 <w:szCs w:val="28"/>
               </w:rPr>
-              <w:t>1.2.2</w:t>
+              <w:t>3.1.2</w:t>
             </w:r>
             <w:r>
               <w:rPr>
@@ -1284,7 +2061,7 @@
                 <w:sz w:val="28"/>
                 <w:szCs w:val="28"/>
               </w:rPr>
-              <w:t>Автокодирующие нейронные сети</w:t>
+              <w:t>Предсказание интенсивности свечения</w:t>
             </w:r>
             <w:r>
               <w:rPr>
@@ -1305,690 +2082,9 @@
                 <w:webHidden/>
                 <w:sz w:val="28"/>
                 <w:szCs w:val="28"/>
-              </w:rPr>
-              <w:fldChar w:fldCharType="begin"/>
-            </w:r>
-            <w:r>
-              <w:rPr>
-                <w:rFonts w:ascii="Times New Roman" w:hAnsi="Times New Roman" w:cs="Times New Roman"/>
-                <w:i w:val="0"/>
-                <w:noProof/>
-                <w:webHidden/>
-                <w:sz w:val="28"/>
-                <w:szCs w:val="28"/>
-              </w:rPr>
-              <w:instrText xml:space="preserve"> PAGEREF _Toc514398768 \h </w:instrText>
-            </w:r>
-            <w:r>
-              <w:rPr>
-                <w:rFonts w:ascii="Times New Roman" w:hAnsi="Times New Roman" w:cs="Times New Roman"/>
-                <w:i w:val="0"/>
-                <w:noProof/>
-                <w:webHidden/>
-                <w:sz w:val="28"/>
-                <w:szCs w:val="28"/>
-              </w:rPr>
-            </w:r>
-            <w:r>
-              <w:rPr>
-                <w:rFonts w:ascii="Times New Roman" w:hAnsi="Times New Roman" w:cs="Times New Roman"/>
-                <w:i w:val="0"/>
-                <w:noProof/>
-                <w:webHidden/>
-                <w:sz w:val="28"/>
-                <w:szCs w:val="28"/>
-              </w:rPr>
-              <w:fldChar w:fldCharType="separate"/>
-            </w:r>
-            <w:r>
-              <w:rPr>
-                <w:rFonts w:ascii="Times New Roman" w:hAnsi="Times New Roman" w:cs="Times New Roman"/>
-                <w:i w:val="0"/>
-                <w:noProof/>
-                <w:webHidden/>
-                <w:sz w:val="28"/>
-                <w:szCs w:val="28"/>
-              </w:rPr>
-              <w:t>15</w:t>
-            </w:r>
-            <w:r>
-              <w:rPr>
-                <w:rFonts w:ascii="Times New Roman" w:hAnsi="Times New Roman" w:cs="Times New Roman"/>
-                <w:i w:val="0"/>
-                <w:noProof/>
-                <w:webHidden/>
-                <w:sz w:val="28"/>
-                <w:szCs w:val="28"/>
-              </w:rPr>
-              <w:fldChar w:fldCharType="end"/>
-            </w:r>
-          </w:hyperlink>
-        </w:p>
-        <w:p>
-          <w:pPr>
-            <w:pStyle w:val="21"/>
-            <w:tabs>
-              <w:tab w:val="left" w:pos="880"/>
-              <w:tab w:val="right" w:leader="dot" w:pos="8777"/>
-            </w:tabs>
-            <w:rPr>
-              <w:rFonts w:ascii="Times New Roman" w:eastAsiaTheme="minorEastAsia" w:hAnsi="Times New Roman" w:cs="Times New Roman"/>
-              <w:smallCaps w:val="0"/>
-              <w:noProof/>
-              <w:sz w:val="28"/>
-              <w:szCs w:val="28"/>
-              <w:lang w:eastAsia="ru-RU"/>
-            </w:rPr>
-          </w:pPr>
-          <w:hyperlink w:anchor="_Toc514398775" w:history="1">
-            <w:r>
-              <w:rPr>
-                <w:rStyle w:val="ab"/>
-                <w:rFonts w:ascii="Times New Roman" w:hAnsi="Times New Roman" w:cs="Times New Roman"/>
-                <w:noProof/>
-                <w:sz w:val="28"/>
-                <w:szCs w:val="28"/>
-              </w:rPr>
-              <w:t>1.3</w:t>
-            </w:r>
-            <w:r>
-              <w:rPr>
-                <w:rFonts w:ascii="Times New Roman" w:eastAsiaTheme="minorEastAsia" w:hAnsi="Times New Roman" w:cs="Times New Roman"/>
-                <w:smallCaps w:val="0"/>
-                <w:noProof/>
-                <w:sz w:val="28"/>
-                <w:szCs w:val="28"/>
-                <w:lang w:eastAsia="ru-RU"/>
-              </w:rPr>
-              <w:tab/>
-            </w:r>
-            <w:r>
-              <w:rPr>
-                <w:rStyle w:val="ab"/>
-                <w:rFonts w:ascii="Times New Roman" w:hAnsi="Times New Roman" w:cs="Times New Roman"/>
-                <w:noProof/>
-                <w:sz w:val="28"/>
-                <w:szCs w:val="28"/>
-              </w:rPr>
-              <w:t>Вывод</w:t>
-            </w:r>
-            <w:r>
-              <w:rPr>
-                <w:rFonts w:ascii="Times New Roman" w:hAnsi="Times New Roman" w:cs="Times New Roman"/>
-                <w:noProof/>
-                <w:webHidden/>
-                <w:sz w:val="28"/>
-                <w:szCs w:val="28"/>
-              </w:rPr>
-              <w:tab/>
-            </w:r>
-            <w:r>
-              <w:rPr>
-                <w:rFonts w:ascii="Times New Roman" w:hAnsi="Times New Roman" w:cs="Times New Roman"/>
-                <w:noProof/>
-                <w:webHidden/>
-                <w:sz w:val="28"/>
-                <w:szCs w:val="28"/>
-              </w:rPr>
-              <w:t>10</w:t>
-            </w:r>
-          </w:hyperlink>
-        </w:p>
-        <w:p>
-          <w:pPr>
-            <w:pStyle w:val="11"/>
-            <w:tabs>
-              <w:tab w:val="left" w:pos="440"/>
-              <w:tab w:val="right" w:leader="dot" w:pos="8777"/>
-            </w:tabs>
-            <w:rPr>
-              <w:rFonts w:ascii="Times New Roman" w:hAnsi="Times New Roman" w:cs="Times New Roman"/>
-              <w:noProof/>
-              <w:sz w:val="28"/>
-              <w:szCs w:val="28"/>
-            </w:rPr>
-          </w:pPr>
-          <w:hyperlink w:anchor="_Toc514398782" w:history="1">
-            <w:r>
-              <w:rPr>
-                <w:rStyle w:val="ab"/>
-                <w:rFonts w:ascii="Times New Roman" w:hAnsi="Times New Roman" w:cs="Times New Roman"/>
-                <w:noProof/>
-                <w:sz w:val="28"/>
-                <w:szCs w:val="28"/>
-              </w:rPr>
-              <w:t>2</w:t>
-            </w:r>
-            <w:r>
-              <w:rPr>
-                <w:rFonts w:ascii="Times New Roman" w:eastAsiaTheme="minorEastAsia" w:hAnsi="Times New Roman" w:cs="Times New Roman"/>
-                <w:b w:val="0"/>
-                <w:bCs w:val="0"/>
-                <w:caps w:val="0"/>
-                <w:noProof/>
-                <w:sz w:val="28"/>
-                <w:szCs w:val="28"/>
-                <w:lang w:eastAsia="ru-RU"/>
-              </w:rPr>
-              <w:tab/>
-            </w:r>
-            <w:r>
-              <w:rPr>
-                <w:rStyle w:val="ab"/>
-                <w:rFonts w:ascii="Times New Roman" w:hAnsi="Times New Roman" w:cs="Times New Roman"/>
-                <w:noProof/>
-                <w:sz w:val="28"/>
-                <w:szCs w:val="28"/>
-              </w:rPr>
-              <w:t xml:space="preserve">построение </w:t>
-            </w:r>
-            <w:r>
-              <w:rPr>
-                <w:rStyle w:val="ab"/>
-                <w:rFonts w:ascii="Times New Roman" w:hAnsi="Times New Roman" w:cs="Times New Roman"/>
-                <w:noProof/>
-                <w:sz w:val="28"/>
-                <w:szCs w:val="28"/>
-              </w:rPr>
-              <w:t>решения</w:t>
-            </w:r>
-            <w:r>
-              <w:rPr>
-                <w:rFonts w:ascii="Times New Roman" w:hAnsi="Times New Roman" w:cs="Times New Roman"/>
-                <w:noProof/>
-                <w:webHidden/>
-                <w:sz w:val="28"/>
-                <w:szCs w:val="28"/>
-              </w:rPr>
-              <w:tab/>
-            </w:r>
-            <w:r>
-              <w:rPr>
-                <w:rFonts w:ascii="Times New Roman" w:hAnsi="Times New Roman" w:cs="Times New Roman"/>
-                <w:noProof/>
-                <w:webHidden/>
-                <w:sz w:val="28"/>
-                <w:szCs w:val="28"/>
-              </w:rPr>
-              <w:t>1</w:t>
-            </w:r>
-            <w:r>
-              <w:rPr>
-                <w:rFonts w:ascii="Times New Roman" w:hAnsi="Times New Roman" w:cs="Times New Roman"/>
-                <w:noProof/>
-                <w:webHidden/>
-                <w:sz w:val="28"/>
-                <w:szCs w:val="28"/>
-              </w:rPr>
-              <w:t>3</w:t>
-            </w:r>
-          </w:hyperlink>
-        </w:p>
-        <w:p>
-          <w:pPr>
-            <w:pStyle w:val="21"/>
-            <w:tabs>
-              <w:tab w:val="left" w:pos="880"/>
-              <w:tab w:val="right" w:leader="dot" w:pos="8777"/>
-            </w:tabs>
-            <w:rPr>
-              <w:rFonts w:ascii="Times New Roman" w:eastAsiaTheme="minorEastAsia" w:hAnsi="Times New Roman" w:cs="Times New Roman"/>
-              <w:smallCaps w:val="0"/>
-              <w:noProof/>
-              <w:sz w:val="28"/>
-              <w:szCs w:val="28"/>
-              <w:lang w:eastAsia="ru-RU"/>
-            </w:rPr>
-          </w:pPr>
-          <w:hyperlink w:anchor="_Toc514398778" w:history="1">
-            <w:r>
-              <w:rPr>
-                <w:rStyle w:val="ab"/>
-                <w:rFonts w:ascii="Times New Roman" w:hAnsi="Times New Roman" w:cs="Times New Roman"/>
-                <w:noProof/>
-                <w:sz w:val="28"/>
-                <w:szCs w:val="28"/>
-              </w:rPr>
-              <w:t>2.1</w:t>
-            </w:r>
-            <w:r>
-              <w:rPr>
-                <w:rFonts w:ascii="Times New Roman" w:eastAsiaTheme="minorEastAsia" w:hAnsi="Times New Roman" w:cs="Times New Roman"/>
-                <w:smallCaps w:val="0"/>
-                <w:noProof/>
-                <w:sz w:val="28"/>
-                <w:szCs w:val="28"/>
-                <w:lang w:eastAsia="ru-RU"/>
-              </w:rPr>
-              <w:tab/>
-            </w:r>
-            <w:r>
-              <w:rPr>
-                <w:rStyle w:val="ab"/>
-                <w:rFonts w:ascii="Times New Roman" w:hAnsi="Times New Roman" w:cs="Times New Roman"/>
-                <w:noProof/>
-                <w:sz w:val="28"/>
-                <w:szCs w:val="28"/>
-              </w:rPr>
-              <w:t>Исследование признаков пациентов</w:t>
-            </w:r>
-            <w:r>
-              <w:rPr>
-                <w:rFonts w:ascii="Times New Roman" w:hAnsi="Times New Roman" w:cs="Times New Roman"/>
-                <w:noProof/>
-                <w:webHidden/>
-                <w:sz w:val="28"/>
-                <w:szCs w:val="28"/>
-              </w:rPr>
-              <w:tab/>
-            </w:r>
-            <w:r>
-              <w:rPr>
-                <w:rFonts w:ascii="Times New Roman" w:hAnsi="Times New Roman" w:cs="Times New Roman"/>
-                <w:noProof/>
-                <w:webHidden/>
-                <w:sz w:val="28"/>
-                <w:szCs w:val="28"/>
-              </w:rPr>
-              <w:t>1</w:t>
-            </w:r>
-            <w:r>
-              <w:rPr>
-                <w:rFonts w:ascii="Times New Roman" w:hAnsi="Times New Roman" w:cs="Times New Roman"/>
-                <w:noProof/>
-                <w:webHidden/>
-                <w:sz w:val="28"/>
-                <w:szCs w:val="28"/>
-              </w:rPr>
-              <w:t>3</w:t>
-            </w:r>
-          </w:hyperlink>
-        </w:p>
-        <w:p>
-          <w:pPr>
-            <w:pStyle w:val="21"/>
-            <w:tabs>
-              <w:tab w:val="left" w:pos="880"/>
-              <w:tab w:val="right" w:leader="dot" w:pos="8777"/>
-            </w:tabs>
-            <w:rPr>
-              <w:rFonts w:ascii="Times New Roman" w:eastAsiaTheme="minorEastAsia" w:hAnsi="Times New Roman" w:cs="Times New Roman"/>
-              <w:smallCaps w:val="0"/>
-              <w:noProof/>
-              <w:sz w:val="28"/>
-              <w:szCs w:val="28"/>
-              <w:lang w:eastAsia="ru-RU"/>
-            </w:rPr>
-          </w:pPr>
-          <w:hyperlink w:anchor="_Toc514398783" w:history="1">
-            <w:r>
-              <w:rPr>
-                <w:rStyle w:val="ab"/>
-                <w:rFonts w:ascii="Times New Roman" w:hAnsi="Times New Roman" w:cs="Times New Roman"/>
-                <w:noProof/>
-                <w:sz w:val="28"/>
-                <w:szCs w:val="28"/>
-              </w:rPr>
-              <w:t>2.2</w:t>
-            </w:r>
-            <w:r>
-              <w:rPr>
-                <w:rFonts w:ascii="Times New Roman" w:eastAsiaTheme="minorEastAsia" w:hAnsi="Times New Roman" w:cs="Times New Roman"/>
-                <w:smallCaps w:val="0"/>
-                <w:noProof/>
-                <w:sz w:val="28"/>
-                <w:szCs w:val="28"/>
-                <w:lang w:eastAsia="ru-RU"/>
-              </w:rPr>
-              <w:tab/>
-            </w:r>
-            <w:r>
-              <w:rPr>
-                <w:rStyle w:val="ab"/>
-                <w:rFonts w:ascii="Times New Roman" w:hAnsi="Times New Roman" w:cs="Times New Roman"/>
-                <w:noProof/>
-                <w:sz w:val="28"/>
-                <w:szCs w:val="28"/>
-              </w:rPr>
-              <w:t>Нейронные сети</w:t>
-            </w:r>
-            <w:r>
-              <w:rPr>
-                <w:rFonts w:ascii="Times New Roman" w:hAnsi="Times New Roman" w:cs="Times New Roman"/>
-                <w:noProof/>
-                <w:webHidden/>
-                <w:sz w:val="28"/>
-                <w:szCs w:val="28"/>
-              </w:rPr>
-              <w:tab/>
-            </w:r>
-            <w:r>
-              <w:rPr>
-                <w:rFonts w:ascii="Times New Roman" w:hAnsi="Times New Roman" w:cs="Times New Roman"/>
-                <w:noProof/>
-                <w:webHidden/>
-                <w:sz w:val="28"/>
-                <w:szCs w:val="28"/>
-              </w:rPr>
-              <w:t>1</w:t>
-            </w:r>
-            <w:r>
-              <w:rPr>
-                <w:rFonts w:ascii="Times New Roman" w:hAnsi="Times New Roman" w:cs="Times New Roman"/>
-                <w:noProof/>
-                <w:webHidden/>
-                <w:sz w:val="28"/>
-                <w:szCs w:val="28"/>
-              </w:rPr>
-              <w:t>4</w:t>
-            </w:r>
-          </w:hyperlink>
-        </w:p>
-        <w:p>
-          <w:pPr>
-            <w:pStyle w:val="21"/>
-            <w:tabs>
-              <w:tab w:val="left" w:pos="880"/>
-              <w:tab w:val="right" w:leader="dot" w:pos="8777"/>
-            </w:tabs>
-            <w:rPr>
-              <w:rFonts w:ascii="Times New Roman" w:eastAsiaTheme="minorEastAsia" w:hAnsi="Times New Roman" w:cs="Times New Roman"/>
-              <w:smallCaps w:val="0"/>
-              <w:noProof/>
-              <w:sz w:val="28"/>
-              <w:szCs w:val="28"/>
-              <w:lang w:eastAsia="ru-RU"/>
-            </w:rPr>
-          </w:pPr>
-          <w:hyperlink w:anchor="_Toc514398784" w:history="1">
-            <w:r>
-              <w:rPr>
-                <w:rStyle w:val="ab"/>
-                <w:rFonts w:ascii="Times New Roman" w:hAnsi="Times New Roman" w:cs="Times New Roman"/>
-                <w:noProof/>
-                <w:sz w:val="28"/>
-                <w:szCs w:val="28"/>
-              </w:rPr>
-              <w:t>2.3</w:t>
-            </w:r>
-            <w:r>
-              <w:rPr>
-                <w:rFonts w:ascii="Times New Roman" w:eastAsiaTheme="minorEastAsia" w:hAnsi="Times New Roman" w:cs="Times New Roman"/>
-                <w:smallCaps w:val="0"/>
-                <w:noProof/>
-                <w:sz w:val="28"/>
-                <w:szCs w:val="28"/>
-                <w:lang w:eastAsia="ru-RU"/>
-              </w:rPr>
-              <w:tab/>
-            </w:r>
-            <w:r>
-              <w:rPr>
-                <w:rStyle w:val="ab"/>
-                <w:rFonts w:ascii="Times New Roman" w:hAnsi="Times New Roman" w:cs="Times New Roman"/>
-                <w:noProof/>
-                <w:sz w:val="28"/>
-                <w:szCs w:val="28"/>
-              </w:rPr>
-              <w:t>Автокодирующие нейронные сети</w:t>
-            </w:r>
-            <w:r>
-              <w:rPr>
-                <w:rFonts w:ascii="Times New Roman" w:hAnsi="Times New Roman" w:cs="Times New Roman"/>
-                <w:noProof/>
-                <w:webHidden/>
-                <w:sz w:val="28"/>
-                <w:szCs w:val="28"/>
-              </w:rPr>
-              <w:tab/>
-            </w:r>
-            <w:r>
-              <w:rPr>
-                <w:rFonts w:ascii="Times New Roman" w:hAnsi="Times New Roman" w:cs="Times New Roman"/>
-                <w:noProof/>
-                <w:webHidden/>
-                <w:sz w:val="28"/>
-                <w:szCs w:val="28"/>
-              </w:rPr>
-              <w:t>1</w:t>
-            </w:r>
-            <w:r>
-              <w:rPr>
-                <w:rFonts w:ascii="Times New Roman" w:hAnsi="Times New Roman" w:cs="Times New Roman"/>
-                <w:noProof/>
-                <w:webHidden/>
-                <w:sz w:val="28"/>
-                <w:szCs w:val="28"/>
-              </w:rPr>
-              <w:t>6</w:t>
-            </w:r>
-          </w:hyperlink>
-        </w:p>
-        <w:p>
-          <w:pPr>
-            <w:pStyle w:val="21"/>
-            <w:tabs>
-              <w:tab w:val="left" w:pos="880"/>
-              <w:tab w:val="right" w:leader="dot" w:pos="8777"/>
-            </w:tabs>
-            <w:rPr>
-              <w:rFonts w:ascii="Times New Roman" w:eastAsiaTheme="minorEastAsia" w:hAnsi="Times New Roman" w:cs="Times New Roman"/>
-              <w:smallCaps w:val="0"/>
-              <w:noProof/>
-              <w:sz w:val="28"/>
-              <w:szCs w:val="28"/>
-              <w:lang w:eastAsia="ru-RU"/>
-            </w:rPr>
-          </w:pPr>
-          <w:hyperlink w:anchor="_Toc514398785" w:history="1">
-            <w:r>
-              <w:rPr>
-                <w:rStyle w:val="ab"/>
-                <w:rFonts w:ascii="Times New Roman" w:hAnsi="Times New Roman" w:cs="Times New Roman"/>
-                <w:noProof/>
-                <w:sz w:val="28"/>
-                <w:szCs w:val="28"/>
-              </w:rPr>
-              <w:t>2.4</w:t>
-            </w:r>
-            <w:r>
-              <w:rPr>
-                <w:rFonts w:ascii="Times New Roman" w:eastAsiaTheme="minorEastAsia" w:hAnsi="Times New Roman" w:cs="Times New Roman"/>
-                <w:smallCaps w:val="0"/>
-                <w:noProof/>
-                <w:sz w:val="28"/>
-                <w:szCs w:val="28"/>
-                <w:lang w:eastAsia="ru-RU"/>
-              </w:rPr>
-              <w:tab/>
-            </w:r>
-            <w:r>
-              <w:rPr>
-                <w:rStyle w:val="ab"/>
-                <w:rFonts w:ascii="Times New Roman" w:hAnsi="Times New Roman" w:cs="Times New Roman"/>
-                <w:noProof/>
-                <w:sz w:val="28"/>
-                <w:szCs w:val="28"/>
-              </w:rPr>
-              <w:t>Архитектура автокодирующих нейронных сетей</w:t>
-            </w:r>
-            <w:r>
-              <w:rPr>
-                <w:rFonts w:ascii="Times New Roman" w:hAnsi="Times New Roman" w:cs="Times New Roman"/>
-                <w:noProof/>
-                <w:webHidden/>
-                <w:sz w:val="28"/>
-                <w:szCs w:val="28"/>
-              </w:rPr>
-              <w:tab/>
-            </w:r>
-            <w:r>
-              <w:rPr>
-                <w:rFonts w:ascii="Times New Roman" w:hAnsi="Times New Roman" w:cs="Times New Roman"/>
-                <w:noProof/>
-                <w:webHidden/>
-                <w:sz w:val="28"/>
-                <w:szCs w:val="28"/>
-              </w:rPr>
-              <w:t>1</w:t>
-            </w:r>
-            <w:r>
-              <w:rPr>
-                <w:rFonts w:ascii="Times New Roman" w:hAnsi="Times New Roman" w:cs="Times New Roman"/>
-                <w:noProof/>
-                <w:webHidden/>
-                <w:sz w:val="28"/>
-                <w:szCs w:val="28"/>
-              </w:rPr>
-              <w:t>8</w:t>
-            </w:r>
-          </w:hyperlink>
-        </w:p>
-        <w:p>
-          <w:pPr>
-            <w:pStyle w:val="11"/>
-            <w:tabs>
-              <w:tab w:val="left" w:pos="440"/>
-              <w:tab w:val="right" w:leader="dot" w:pos="8777"/>
-            </w:tabs>
-            <w:rPr>
-              <w:rFonts w:ascii="Times New Roman" w:hAnsi="Times New Roman" w:cs="Times New Roman"/>
-              <w:noProof/>
-              <w:sz w:val="28"/>
-              <w:szCs w:val="28"/>
-            </w:rPr>
-          </w:pPr>
-          <w:hyperlink w:anchor="_Toc514398802" w:history="1">
-            <w:r>
-              <w:rPr>
-                <w:rStyle w:val="ab"/>
-                <w:rFonts w:ascii="Times New Roman" w:hAnsi="Times New Roman" w:cs="Times New Roman"/>
-                <w:noProof/>
-                <w:sz w:val="28"/>
-                <w:szCs w:val="28"/>
-              </w:rPr>
-              <w:t>3</w:t>
-            </w:r>
-            <w:r>
-              <w:rPr>
-                <w:rFonts w:ascii="Times New Roman" w:eastAsiaTheme="minorEastAsia" w:hAnsi="Times New Roman" w:cs="Times New Roman"/>
-                <w:b w:val="0"/>
-                <w:bCs w:val="0"/>
-                <w:caps w:val="0"/>
-                <w:noProof/>
-                <w:sz w:val="28"/>
-                <w:szCs w:val="28"/>
-                <w:lang w:eastAsia="ru-RU"/>
-              </w:rPr>
-              <w:tab/>
-            </w:r>
-            <w:r>
-              <w:rPr>
-                <w:rStyle w:val="ab"/>
-                <w:rFonts w:ascii="Times New Roman" w:hAnsi="Times New Roman" w:cs="Times New Roman"/>
-                <w:noProof/>
-                <w:sz w:val="28"/>
-                <w:szCs w:val="28"/>
-              </w:rPr>
-              <w:t>Описание практической части</w:t>
-            </w:r>
-            <w:r>
-              <w:rPr>
-                <w:rFonts w:ascii="Times New Roman" w:hAnsi="Times New Roman" w:cs="Times New Roman"/>
-                <w:noProof/>
-                <w:webHidden/>
-                <w:sz w:val="28"/>
-                <w:szCs w:val="28"/>
-              </w:rPr>
-              <w:tab/>
-            </w:r>
-            <w:r>
-              <w:rPr>
-                <w:rFonts w:ascii="Times New Roman" w:hAnsi="Times New Roman" w:cs="Times New Roman"/>
-                <w:noProof/>
-                <w:webHidden/>
-                <w:sz w:val="28"/>
-                <w:szCs w:val="28"/>
-              </w:rPr>
-              <w:t>2</w:t>
-            </w:r>
-            <w:r>
-              <w:rPr>
-                <w:rFonts w:ascii="Times New Roman" w:hAnsi="Times New Roman" w:cs="Times New Roman"/>
-                <w:noProof/>
-                <w:webHidden/>
-                <w:sz w:val="28"/>
-                <w:szCs w:val="28"/>
-              </w:rPr>
-              <w:t>2</w:t>
-            </w:r>
-          </w:hyperlink>
-        </w:p>
-        <w:p>
-          <w:pPr>
-            <w:pStyle w:val="21"/>
-            <w:tabs>
-              <w:tab w:val="left" w:pos="880"/>
-              <w:tab w:val="right" w:leader="dot" w:pos="8777"/>
-            </w:tabs>
-            <w:rPr>
-              <w:rFonts w:ascii="Times New Roman" w:hAnsi="Times New Roman" w:cs="Times New Roman"/>
-              <w:noProof/>
-              <w:sz w:val="28"/>
-              <w:szCs w:val="28"/>
-            </w:rPr>
-          </w:pPr>
-          <w:hyperlink w:anchor="_Toc514398778" w:history="1">
-            <w:r>
-              <w:rPr>
-                <w:rStyle w:val="ab"/>
-                <w:rFonts w:ascii="Times New Roman" w:hAnsi="Times New Roman" w:cs="Times New Roman"/>
-                <w:noProof/>
-                <w:sz w:val="28"/>
-                <w:szCs w:val="28"/>
-              </w:rPr>
-              <w:t>3.1</w:t>
-            </w:r>
-            <w:r>
-              <w:rPr>
-                <w:rFonts w:ascii="Times New Roman" w:eastAsiaTheme="minorEastAsia" w:hAnsi="Times New Roman" w:cs="Times New Roman"/>
-                <w:smallCaps w:val="0"/>
-                <w:noProof/>
-                <w:sz w:val="28"/>
-                <w:szCs w:val="28"/>
-                <w:lang w:eastAsia="ru-RU"/>
-              </w:rPr>
-              <w:tab/>
-            </w:r>
-            <w:r>
-              <w:rPr>
-                <w:rStyle w:val="ab"/>
-                <w:rFonts w:ascii="Times New Roman" w:hAnsi="Times New Roman" w:cs="Times New Roman"/>
-                <w:noProof/>
-                <w:sz w:val="28"/>
-                <w:szCs w:val="28"/>
-              </w:rPr>
-              <w:t>Работа с признаками пациентов</w:t>
-            </w:r>
-            <w:r>
-              <w:rPr>
-                <w:rFonts w:ascii="Times New Roman" w:hAnsi="Times New Roman" w:cs="Times New Roman"/>
-                <w:noProof/>
-                <w:webHidden/>
-                <w:sz w:val="28"/>
-                <w:szCs w:val="28"/>
-              </w:rPr>
-              <w:tab/>
-            </w:r>
-            <w:r>
-              <w:rPr>
-                <w:rFonts w:ascii="Times New Roman" w:hAnsi="Times New Roman" w:cs="Times New Roman"/>
-                <w:noProof/>
-                <w:webHidden/>
-                <w:sz w:val="28"/>
-                <w:szCs w:val="28"/>
-              </w:rPr>
-              <w:t>22</w:t>
+                <w:lang w:val="en-US"/>
+              </w:rPr>
+              <w:t>29</w:t>
             </w:r>
           </w:hyperlink>
         </w:p>
@@ -2019,7 +2115,18 @@
                 <w:sz w:val="28"/>
                 <w:szCs w:val="28"/>
               </w:rPr>
-              <w:t>3.1.1</w:t>
+              <w:t>3</w:t>
+            </w:r>
+            <w:r>
+              <w:rPr>
+                <w:rStyle w:val="ab"/>
+                <w:rFonts w:ascii="Times New Roman" w:hAnsi="Times New Roman" w:cs="Times New Roman"/>
+                <w:i w:val="0"/>
+                <w:noProof/>
+                <w:sz w:val="28"/>
+                <w:szCs w:val="28"/>
+              </w:rPr>
+              <w:t>.1.3</w:t>
             </w:r>
             <w:r>
               <w:rPr>
@@ -2042,7 +2149,7 @@
                 <w:sz w:val="28"/>
                 <w:szCs w:val="28"/>
               </w:rPr>
-              <w:t>Описание данных</w:t>
+              <w:t>Предсказания наличия свечения</w:t>
             </w:r>
             <w:r>
               <w:rPr>
@@ -2063,62 +2170,9 @@
                 <w:webHidden/>
                 <w:sz w:val="28"/>
                 <w:szCs w:val="28"/>
-              </w:rPr>
-              <w:fldChar w:fldCharType="begin"/>
-            </w:r>
-            <w:r>
-              <w:rPr>
-                <w:rFonts w:ascii="Times New Roman" w:hAnsi="Times New Roman" w:cs="Times New Roman"/>
-                <w:i w:val="0"/>
-                <w:noProof/>
-                <w:webHidden/>
-                <w:sz w:val="28"/>
-                <w:szCs w:val="28"/>
-              </w:rPr>
-              <w:instrText xml:space="preserve"> PAGEREF _Toc514398767 \h </w:instrText>
-            </w:r>
-            <w:r>
-              <w:rPr>
-                <w:rFonts w:ascii="Times New Roman" w:hAnsi="Times New Roman" w:cs="Times New Roman"/>
-                <w:i w:val="0"/>
-                <w:noProof/>
-                <w:webHidden/>
-                <w:sz w:val="28"/>
-                <w:szCs w:val="28"/>
-              </w:rPr>
-            </w:r>
-            <w:r>
-              <w:rPr>
-                <w:rFonts w:ascii="Times New Roman" w:hAnsi="Times New Roman" w:cs="Times New Roman"/>
-                <w:i w:val="0"/>
-                <w:noProof/>
-                <w:webHidden/>
-                <w:sz w:val="28"/>
-                <w:szCs w:val="28"/>
-              </w:rPr>
-              <w:fldChar w:fldCharType="separate"/>
-            </w:r>
-            <w:r>
-              <w:rPr>
-                <w:rFonts w:ascii="Times New Roman" w:hAnsi="Times New Roman" w:cs="Times New Roman"/>
-                <w:i w:val="0"/>
-                <w:noProof/>
-                <w:webHidden/>
-                <w:sz w:val="28"/>
-                <w:szCs w:val="28"/>
-              </w:rPr>
-              <w:t>15</w:t>
-            </w:r>
-            <w:r>
-              <w:rPr>
-                <w:rFonts w:ascii="Times New Roman" w:hAnsi="Times New Roman" w:cs="Times New Roman"/>
-                <w:i w:val="0"/>
-                <w:noProof/>
-                <w:webHidden/>
-                <w:sz w:val="28"/>
-                <w:szCs w:val="28"/>
-              </w:rPr>
-              <w:fldChar w:fldCharType="end"/>
+                <w:lang w:val="en-US"/>
+              </w:rPr>
+              <w:t>30</w:t>
             </w:r>
           </w:hyperlink>
         </w:p>
@@ -2149,7 +2203,18 @@
                 <w:sz w:val="28"/>
                 <w:szCs w:val="28"/>
               </w:rPr>
-              <w:t>3.1.2</w:t>
+              <w:t>3</w:t>
+            </w:r>
+            <w:r>
+              <w:rPr>
+                <w:rStyle w:val="ab"/>
+                <w:rFonts w:ascii="Times New Roman" w:hAnsi="Times New Roman" w:cs="Times New Roman"/>
+                <w:i w:val="0"/>
+                <w:noProof/>
+                <w:sz w:val="28"/>
+                <w:szCs w:val="28"/>
+              </w:rPr>
+              <w:t>.1.4</w:t>
             </w:r>
             <w:r>
               <w:rPr>
@@ -2172,7 +2237,7 @@
                 <w:sz w:val="28"/>
                 <w:szCs w:val="28"/>
               </w:rPr>
-              <w:t>Предсказание интенсивности свечения</w:t>
+              <w:t>Значимость признаков</w:t>
             </w:r>
             <w:r>
               <w:rPr>
@@ -2193,8 +2258,142 @@
                 <w:webHidden/>
                 <w:sz w:val="28"/>
                 <w:szCs w:val="28"/>
-              </w:rPr>
-              <w:fldChar w:fldCharType="begin"/>
+                <w:lang w:val="en-US"/>
+              </w:rPr>
+              <w:t>32</w:t>
+            </w:r>
+          </w:hyperlink>
+        </w:p>
+        <w:p>
+          <w:pPr>
+            <w:pStyle w:val="21"/>
+            <w:tabs>
+              <w:tab w:val="left" w:pos="880"/>
+              <w:tab w:val="right" w:leader="dot" w:pos="8777"/>
+            </w:tabs>
+            <w:rPr>
+              <w:rFonts w:ascii="Times New Roman" w:hAnsi="Times New Roman" w:cs="Times New Roman"/>
+              <w:noProof/>
+              <w:sz w:val="28"/>
+              <w:szCs w:val="28"/>
+            </w:rPr>
+          </w:pPr>
+          <w:hyperlink w:anchor="_Toc514398778" w:history="1">
+            <w:r>
+              <w:rPr>
+                <w:rStyle w:val="ab"/>
+                <w:rFonts w:ascii="Times New Roman" w:hAnsi="Times New Roman" w:cs="Times New Roman"/>
+                <w:noProof/>
+                <w:sz w:val="28"/>
+                <w:szCs w:val="28"/>
+              </w:rPr>
+              <w:t>3.2</w:t>
+            </w:r>
+            <w:r>
+              <w:rPr>
+                <w:rFonts w:ascii="Times New Roman" w:eastAsiaTheme="minorEastAsia" w:hAnsi="Times New Roman" w:cs="Times New Roman"/>
+                <w:smallCaps w:val="0"/>
+                <w:noProof/>
+                <w:sz w:val="28"/>
+                <w:szCs w:val="28"/>
+                <w:lang w:eastAsia="ru-RU"/>
+              </w:rPr>
+              <w:tab/>
+            </w:r>
+            <w:r>
+              <w:rPr>
+                <w:rStyle w:val="ab"/>
+                <w:rFonts w:ascii="Times New Roman" w:hAnsi="Times New Roman" w:cs="Times New Roman"/>
+                <w:noProof/>
+                <w:sz w:val="28"/>
+                <w:szCs w:val="28"/>
+              </w:rPr>
+              <w:t>Применение нейронных сетей</w:t>
+            </w:r>
+            <w:r>
+              <w:rPr>
+                <w:rFonts w:ascii="Times New Roman" w:hAnsi="Times New Roman" w:cs="Times New Roman"/>
+                <w:noProof/>
+                <w:webHidden/>
+                <w:sz w:val="28"/>
+                <w:szCs w:val="28"/>
+              </w:rPr>
+              <w:tab/>
+            </w:r>
+            <w:r>
+              <w:rPr>
+                <w:rFonts w:ascii="Times New Roman" w:hAnsi="Times New Roman" w:cs="Times New Roman"/>
+                <w:noProof/>
+                <w:webHidden/>
+                <w:sz w:val="28"/>
+                <w:szCs w:val="28"/>
+                <w:lang w:val="en-US"/>
+              </w:rPr>
+              <w:t>3</w:t>
+            </w:r>
+            <w:r>
+              <w:rPr>
+                <w:rFonts w:ascii="Times New Roman" w:hAnsi="Times New Roman" w:cs="Times New Roman"/>
+                <w:noProof/>
+                <w:webHidden/>
+                <w:sz w:val="28"/>
+                <w:szCs w:val="28"/>
+              </w:rPr>
+              <w:t>3</w:t>
+            </w:r>
+          </w:hyperlink>
+        </w:p>
+        <w:p>
+          <w:pPr>
+            <w:pStyle w:val="31"/>
+            <w:tabs>
+              <w:tab w:val="left" w:pos="1100"/>
+              <w:tab w:val="right" w:leader="dot" w:pos="8777"/>
+            </w:tabs>
+            <w:rPr>
+              <w:rFonts w:ascii="Times New Roman" w:eastAsiaTheme="minorEastAsia" w:hAnsi="Times New Roman" w:cs="Times New Roman"/>
+              <w:i w:val="0"/>
+              <w:iCs w:val="0"/>
+              <w:noProof/>
+              <w:sz w:val="28"/>
+              <w:szCs w:val="28"/>
+              <w:lang w:eastAsia="ru-RU"/>
+            </w:rPr>
+          </w:pPr>
+          <w:hyperlink w:anchor="_Toc514398767" w:history="1">
+            <w:r>
+              <w:rPr>
+                <w:rStyle w:val="ab"/>
+                <w:rFonts w:ascii="Times New Roman" w:hAnsi="Times New Roman" w:cs="Times New Roman"/>
+                <w:i w:val="0"/>
+                <w:noProof/>
+                <w:sz w:val="28"/>
+                <w:szCs w:val="28"/>
+              </w:rPr>
+              <w:t>3.2.1</w:t>
+            </w:r>
+            <w:r>
+              <w:rPr>
+                <w:rFonts w:ascii="Times New Roman" w:eastAsiaTheme="minorEastAsia" w:hAnsi="Times New Roman" w:cs="Times New Roman"/>
+                <w:i w:val="0"/>
+                <w:iCs w:val="0"/>
+                <w:noProof/>
+                <w:sz w:val="28"/>
+                <w:szCs w:val="28"/>
+                <w:lang w:eastAsia="ru-RU"/>
+              </w:rPr>
+              <w:tab/>
+            </w:r>
+            <w:r>
+              <w:rPr>
+                <w:rStyle w:val="ab"/>
+                <w:rFonts w:ascii="Times New Roman" w:hAnsi="Times New Roman" w:cs="Times New Roman"/>
+                <w:i w:val="0"/>
+                <w:noProof/>
+                <w:sz w:val="28"/>
+                <w:szCs w:val="28"/>
+              </w:rPr>
+              <w:t>Формат файлов</w:t>
             </w:r>
             <w:r>
               <w:rPr>
@@ -2205,7 +2404,7 @@
                 <w:sz w:val="28"/>
                 <w:szCs w:val="28"/>
               </w:rPr>
-              <w:instrText xml:space="preserve"> PAGEREF _Toc514398768 \h </w:instrText>
+              <w:tab/>
             </w:r>
             <w:r>
               <w:rPr>
@@ -2215,7 +2414,63 @@
                 <w:webHidden/>
                 <w:sz w:val="28"/>
                 <w:szCs w:val="28"/>
-              </w:rPr>
+                <w:lang w:val="en-US"/>
+              </w:rPr>
+              <w:t>33</w:t>
+            </w:r>
+          </w:hyperlink>
+        </w:p>
+        <w:p>
+          <w:pPr>
+            <w:pStyle w:val="31"/>
+            <w:tabs>
+              <w:tab w:val="left" w:pos="1100"/>
+              <w:tab w:val="right" w:leader="dot" w:pos="8777"/>
+            </w:tabs>
+            <w:rPr>
+              <w:rFonts w:ascii="Times New Roman" w:eastAsiaTheme="minorEastAsia" w:hAnsi="Times New Roman" w:cs="Times New Roman"/>
+              <w:i w:val="0"/>
+              <w:iCs w:val="0"/>
+              <w:noProof/>
+              <w:sz w:val="28"/>
+              <w:szCs w:val="28"/>
+              <w:lang w:eastAsia="ru-RU"/>
+            </w:rPr>
+          </w:pPr>
+          <w:hyperlink w:anchor="_Toc514398768" w:history="1">
+            <w:r>
+              <w:rPr>
+                <w:rStyle w:val="ab"/>
+                <w:rFonts w:ascii="Times New Roman" w:hAnsi="Times New Roman" w:cs="Times New Roman"/>
+                <w:i w:val="0"/>
+                <w:noProof/>
+                <w:sz w:val="28"/>
+                <w:szCs w:val="28"/>
+              </w:rPr>
+              <w:t>3.2.2</w:t>
+            </w:r>
+            <w:r>
+              <w:rPr>
+                <w:rFonts w:ascii="Times New Roman" w:eastAsiaTheme="minorEastAsia" w:hAnsi="Times New Roman" w:cs="Times New Roman"/>
+                <w:i w:val="0"/>
+                <w:iCs w:val="0"/>
+                <w:noProof/>
+                <w:sz w:val="28"/>
+                <w:szCs w:val="28"/>
+                <w:lang w:eastAsia="ru-RU"/>
+              </w:rPr>
+              <w:tab/>
+            </w:r>
+            <w:r>
+              <w:rPr>
+                <w:rStyle w:val="ab"/>
+                <w:rFonts w:ascii="Times New Roman" w:hAnsi="Times New Roman" w:cs="Times New Roman"/>
+                <w:i w:val="0"/>
+                <w:noProof/>
+                <w:sz w:val="28"/>
+                <w:szCs w:val="28"/>
+              </w:rPr>
+              <w:t>Предобработка</w:t>
             </w:r>
             <w:r>
               <w:rPr>
@@ -2226,7 +2481,7 @@
                 <w:sz w:val="28"/>
                 <w:szCs w:val="28"/>
               </w:rPr>
-              <w:fldChar w:fldCharType="separate"/>
+              <w:tab/>
             </w:r>
             <w:r>
               <w:rPr>
@@ -2236,8 +2491,217 @@
                 <w:webHidden/>
                 <w:sz w:val="28"/>
                 <w:szCs w:val="28"/>
-              </w:rPr>
-              <w:t>15</w:t>
+                <w:lang w:val="en-US"/>
+              </w:rPr>
+              <w:t>33</w:t>
+            </w:r>
+          </w:hyperlink>
+        </w:p>
+        <w:p>
+          <w:pPr>
+            <w:pStyle w:val="31"/>
+            <w:tabs>
+              <w:tab w:val="left" w:pos="1100"/>
+              <w:tab w:val="right" w:leader="dot" w:pos="8777"/>
+            </w:tabs>
+            <w:rPr>
+              <w:rFonts w:ascii="Times New Roman" w:eastAsiaTheme="minorEastAsia" w:hAnsi="Times New Roman" w:cs="Times New Roman"/>
+              <w:i w:val="0"/>
+              <w:iCs w:val="0"/>
+              <w:noProof/>
+              <w:sz w:val="28"/>
+              <w:szCs w:val="28"/>
+              <w:lang w:eastAsia="ru-RU"/>
+            </w:rPr>
+          </w:pPr>
+          <w:hyperlink w:anchor="_Toc514398767" w:history="1">
+            <w:r>
+              <w:rPr>
+                <w:rStyle w:val="ab"/>
+                <w:rFonts w:ascii="Times New Roman" w:hAnsi="Times New Roman" w:cs="Times New Roman"/>
+                <w:i w:val="0"/>
+                <w:noProof/>
+                <w:sz w:val="28"/>
+                <w:szCs w:val="28"/>
+              </w:rPr>
+              <w:t>3.2.3</w:t>
+            </w:r>
+            <w:r>
+              <w:rPr>
+                <w:rFonts w:ascii="Times New Roman" w:eastAsiaTheme="minorEastAsia" w:hAnsi="Times New Roman" w:cs="Times New Roman"/>
+                <w:i w:val="0"/>
+                <w:iCs w:val="0"/>
+                <w:noProof/>
+                <w:sz w:val="28"/>
+                <w:szCs w:val="28"/>
+                <w:lang w:eastAsia="ru-RU"/>
+              </w:rPr>
+              <w:tab/>
+            </w:r>
+            <w:r>
+              <w:rPr>
+                <w:rStyle w:val="ab"/>
+                <w:rFonts w:ascii="Times New Roman" w:hAnsi="Times New Roman" w:cs="Times New Roman"/>
+                <w:i w:val="0"/>
+                <w:noProof/>
+                <w:sz w:val="28"/>
+                <w:szCs w:val="28"/>
+              </w:rPr>
+              <w:t>Обуение весов нейронной сети</w:t>
+            </w:r>
+            <w:r>
+              <w:rPr>
+                <w:rFonts w:ascii="Times New Roman" w:hAnsi="Times New Roman" w:cs="Times New Roman"/>
+                <w:i w:val="0"/>
+                <w:noProof/>
+                <w:webHidden/>
+                <w:sz w:val="28"/>
+                <w:szCs w:val="28"/>
+              </w:rPr>
+              <w:tab/>
+            </w:r>
+            <w:r>
+              <w:rPr>
+                <w:rFonts w:ascii="Times New Roman" w:hAnsi="Times New Roman" w:cs="Times New Roman"/>
+                <w:i w:val="0"/>
+                <w:noProof/>
+                <w:webHidden/>
+                <w:sz w:val="28"/>
+                <w:szCs w:val="28"/>
+                <w:lang w:val="en-US"/>
+              </w:rPr>
+              <w:t>34</w:t>
+            </w:r>
+          </w:hyperlink>
+        </w:p>
+        <w:p>
+          <w:pPr>
+            <w:pStyle w:val="31"/>
+            <w:tabs>
+              <w:tab w:val="left" w:pos="1100"/>
+              <w:tab w:val="right" w:leader="dot" w:pos="8777"/>
+            </w:tabs>
+            <w:rPr>
+              <w:rFonts w:ascii="Times New Roman" w:eastAsiaTheme="minorEastAsia" w:hAnsi="Times New Roman" w:cs="Times New Roman"/>
+              <w:i w:val="0"/>
+              <w:iCs w:val="0"/>
+              <w:noProof/>
+              <w:sz w:val="28"/>
+              <w:szCs w:val="28"/>
+              <w:lang w:eastAsia="ru-RU"/>
+            </w:rPr>
+          </w:pPr>
+          <w:hyperlink w:anchor="_Toc514398768" w:history="1">
+            <w:r>
+              <w:rPr>
+                <w:rStyle w:val="ab"/>
+                <w:rFonts w:ascii="Times New Roman" w:hAnsi="Times New Roman" w:cs="Times New Roman"/>
+                <w:i w:val="0"/>
+                <w:noProof/>
+                <w:sz w:val="28"/>
+                <w:szCs w:val="28"/>
+              </w:rPr>
+              <w:t>3.2</w:t>
+            </w:r>
+            <w:r>
+              <w:rPr>
+                <w:rStyle w:val="ab"/>
+                <w:rFonts w:ascii="Times New Roman" w:hAnsi="Times New Roman" w:cs="Times New Roman"/>
+                <w:i w:val="0"/>
+                <w:noProof/>
+                <w:sz w:val="28"/>
+                <w:szCs w:val="28"/>
+              </w:rPr>
+              <w:t>.4</w:t>
+            </w:r>
+            <w:r>
+              <w:rPr>
+                <w:rFonts w:ascii="Times New Roman" w:eastAsiaTheme="minorEastAsia" w:hAnsi="Times New Roman" w:cs="Times New Roman"/>
+                <w:i w:val="0"/>
+                <w:iCs w:val="0"/>
+                <w:noProof/>
+                <w:sz w:val="28"/>
+                <w:szCs w:val="28"/>
+                <w:lang w:eastAsia="ru-RU"/>
+              </w:rPr>
+              <w:tab/>
+            </w:r>
+            <w:r>
+              <w:rPr>
+                <w:rStyle w:val="ab"/>
+                <w:rFonts w:ascii="Times New Roman" w:hAnsi="Times New Roman" w:cs="Times New Roman"/>
+                <w:i w:val="0"/>
+                <w:noProof/>
+                <w:sz w:val="28"/>
+                <w:szCs w:val="28"/>
+              </w:rPr>
+              <w:t>Классификация</w:t>
+            </w:r>
+            <w:r>
+              <w:rPr>
+                <w:rFonts w:ascii="Times New Roman" w:hAnsi="Times New Roman" w:cs="Times New Roman"/>
+                <w:i w:val="0"/>
+                <w:noProof/>
+                <w:webHidden/>
+                <w:sz w:val="28"/>
+                <w:szCs w:val="28"/>
+              </w:rPr>
+              <w:tab/>
+            </w:r>
+            <w:r>
+              <w:rPr>
+                <w:rFonts w:ascii="Times New Roman" w:hAnsi="Times New Roman" w:cs="Times New Roman"/>
+                <w:i w:val="0"/>
+                <w:noProof/>
+                <w:webHidden/>
+                <w:sz w:val="28"/>
+                <w:szCs w:val="28"/>
+              </w:rPr>
+              <w:fldChar w:fldCharType="begin"/>
+            </w:r>
+            <w:r>
+              <w:rPr>
+                <w:rFonts w:ascii="Times New Roman" w:hAnsi="Times New Roman" w:cs="Times New Roman"/>
+                <w:i w:val="0"/>
+                <w:noProof/>
+                <w:webHidden/>
+                <w:sz w:val="28"/>
+                <w:szCs w:val="28"/>
+              </w:rPr>
+              <w:instrText xml:space="preserve"> PAGEREF _Toc514398768 \h </w:instrText>
+            </w:r>
+            <w:r>
+              <w:rPr>
+                <w:rFonts w:ascii="Times New Roman" w:hAnsi="Times New Roman" w:cs="Times New Roman"/>
+                <w:i w:val="0"/>
+                <w:noProof/>
+                <w:webHidden/>
+                <w:sz w:val="28"/>
+                <w:szCs w:val="28"/>
+              </w:rPr>
+            </w:r>
+            <w:r>
+              <w:rPr>
+                <w:rFonts w:ascii="Times New Roman" w:hAnsi="Times New Roman" w:cs="Times New Roman"/>
+                <w:i w:val="0"/>
+                <w:noProof/>
+                <w:webHidden/>
+                <w:sz w:val="28"/>
+                <w:szCs w:val="28"/>
+              </w:rPr>
+              <w:fldChar w:fldCharType="separate"/>
+            </w:r>
+            <w:r>
+              <w:rPr>
+                <w:rFonts w:ascii="Times New Roman" w:hAnsi="Times New Roman" w:cs="Times New Roman"/>
+                <w:i w:val="0"/>
+                <w:noProof/>
+                <w:webHidden/>
+                <w:sz w:val="28"/>
+                <w:szCs w:val="28"/>
+                <w:lang w:val="en-US"/>
+              </w:rPr>
+              <w:t>34</w:t>
             </w:r>
             <w:r>
               <w:rPr>
@@ -2279,18 +2743,7 @@
                 <w:sz w:val="28"/>
                 <w:szCs w:val="28"/>
               </w:rPr>
-              <w:t>3</w:t>
-            </w:r>
-            <w:r>
-              <w:rPr>
-                <w:rStyle w:val="ab"/>
-                <w:rFonts w:ascii="Times New Roman" w:hAnsi="Times New Roman" w:cs="Times New Roman"/>
-                <w:i w:val="0"/>
-                <w:noProof/>
-                <w:sz w:val="28"/>
-                <w:szCs w:val="28"/>
-              </w:rPr>
-              <w:t>.1.3</w:t>
+              <w:t>3.2.5</w:t>
             </w:r>
             <w:r>
               <w:rPr>
@@ -2313,7 +2766,7 @@
                 <w:sz w:val="28"/>
                 <w:szCs w:val="28"/>
               </w:rPr>
-              <w:t>Предсказания наличия свечения</w:t>
+              <w:t>Добавление дополнительных признаков</w:t>
             </w:r>
             <w:r>
               <w:rPr>
@@ -2334,932 +2787,9 @@
                 <w:webHidden/>
                 <w:sz w:val="28"/>
                 <w:szCs w:val="28"/>
-              </w:rPr>
-              <w:fldChar w:fldCharType="begin"/>
-            </w:r>
-            <w:r>
-              <w:rPr>
-                <w:rFonts w:ascii="Times New Roman" w:hAnsi="Times New Roman" w:cs="Times New Roman"/>
-                <w:i w:val="0"/>
-                <w:noProof/>
-                <w:webHidden/>
-                <w:sz w:val="28"/>
-                <w:szCs w:val="28"/>
-              </w:rPr>
-              <w:instrText xml:space="preserve"> PAGEREF _Toc514398767 \h </w:instrText>
-            </w:r>
-            <w:r>
-              <w:rPr>
-                <w:rFonts w:ascii="Times New Roman" w:hAnsi="Times New Roman" w:cs="Times New Roman"/>
-                <w:i w:val="0"/>
-                <w:noProof/>
-                <w:webHidden/>
-                <w:sz w:val="28"/>
-                <w:szCs w:val="28"/>
-              </w:rPr>
-            </w:r>
-            <w:r>
-              <w:rPr>
-                <w:rFonts w:ascii="Times New Roman" w:hAnsi="Times New Roman" w:cs="Times New Roman"/>
-                <w:i w:val="0"/>
-                <w:noProof/>
-                <w:webHidden/>
-                <w:sz w:val="28"/>
-                <w:szCs w:val="28"/>
-              </w:rPr>
-              <w:fldChar w:fldCharType="separate"/>
-            </w:r>
-            <w:r>
-              <w:rPr>
-                <w:rFonts w:ascii="Times New Roman" w:hAnsi="Times New Roman" w:cs="Times New Roman"/>
-                <w:i w:val="0"/>
-                <w:noProof/>
-                <w:webHidden/>
-                <w:sz w:val="28"/>
-                <w:szCs w:val="28"/>
-              </w:rPr>
-              <w:t>15</w:t>
-            </w:r>
-            <w:r>
-              <w:rPr>
-                <w:rFonts w:ascii="Times New Roman" w:hAnsi="Times New Roman" w:cs="Times New Roman"/>
-                <w:i w:val="0"/>
-                <w:noProof/>
-                <w:webHidden/>
-                <w:sz w:val="28"/>
-                <w:szCs w:val="28"/>
-              </w:rPr>
-              <w:fldChar w:fldCharType="end"/>
-            </w:r>
-          </w:hyperlink>
-        </w:p>
-        <w:p>
-          <w:pPr>
-            <w:pStyle w:val="31"/>
-            <w:tabs>
-              <w:tab w:val="left" w:pos="1100"/>
-              <w:tab w:val="right" w:leader="dot" w:pos="8777"/>
-            </w:tabs>
-            <w:rPr>
-              <w:rFonts w:ascii="Times New Roman" w:eastAsiaTheme="minorEastAsia" w:hAnsi="Times New Roman" w:cs="Times New Roman"/>
-              <w:i w:val="0"/>
-              <w:iCs w:val="0"/>
-              <w:noProof/>
-              <w:sz w:val="28"/>
-              <w:szCs w:val="28"/>
-              <w:lang w:eastAsia="ru-RU"/>
-            </w:rPr>
-          </w:pPr>
-          <w:hyperlink w:anchor="_Toc514398768" w:history="1">
-            <w:r>
-              <w:rPr>
-                <w:rStyle w:val="ab"/>
-                <w:rFonts w:ascii="Times New Roman" w:hAnsi="Times New Roman" w:cs="Times New Roman"/>
-                <w:i w:val="0"/>
-                <w:noProof/>
-                <w:sz w:val="28"/>
-                <w:szCs w:val="28"/>
-              </w:rPr>
-              <w:t>3</w:t>
-            </w:r>
-            <w:r>
-              <w:rPr>
-                <w:rStyle w:val="ab"/>
-                <w:rFonts w:ascii="Times New Roman" w:hAnsi="Times New Roman" w:cs="Times New Roman"/>
-                <w:i w:val="0"/>
-                <w:noProof/>
-                <w:sz w:val="28"/>
-                <w:szCs w:val="28"/>
-              </w:rPr>
-              <w:t>.1.4</w:t>
-            </w:r>
-            <w:r>
-              <w:rPr>
-                <w:rFonts w:ascii="Times New Roman" w:eastAsiaTheme="minorEastAsia" w:hAnsi="Times New Roman" w:cs="Times New Roman"/>
-                <w:i w:val="0"/>
-                <w:iCs w:val="0"/>
-                <w:noProof/>
-                <w:sz w:val="28"/>
-                <w:szCs w:val="28"/>
-                <w:lang w:eastAsia="ru-RU"/>
-              </w:rPr>
-              <w:tab/>
-            </w:r>
-            <w:r>
-              <w:rPr>
-                <w:rStyle w:val="ab"/>
-                <w:rFonts w:ascii="Times New Roman" w:hAnsi="Times New Roman" w:cs="Times New Roman"/>
-                <w:i w:val="0"/>
-                <w:noProof/>
-                <w:sz w:val="28"/>
-                <w:szCs w:val="28"/>
-              </w:rPr>
-              <w:t>Значимость признаков</w:t>
-            </w:r>
-            <w:r>
-              <w:rPr>
-                <w:rFonts w:ascii="Times New Roman" w:hAnsi="Times New Roman" w:cs="Times New Roman"/>
-                <w:i w:val="0"/>
-                <w:noProof/>
-                <w:webHidden/>
-                <w:sz w:val="28"/>
-                <w:szCs w:val="28"/>
-              </w:rPr>
-              <w:tab/>
-            </w:r>
-            <w:r>
-              <w:rPr>
-                <w:rFonts w:ascii="Times New Roman" w:hAnsi="Times New Roman" w:cs="Times New Roman"/>
-                <w:i w:val="0"/>
-                <w:noProof/>
-                <w:webHidden/>
-                <w:sz w:val="28"/>
-                <w:szCs w:val="28"/>
-              </w:rPr>
-              <w:fldChar w:fldCharType="begin"/>
-            </w:r>
-            <w:r>
-              <w:rPr>
-                <w:rFonts w:ascii="Times New Roman" w:hAnsi="Times New Roman" w:cs="Times New Roman"/>
-                <w:i w:val="0"/>
-                <w:noProof/>
-                <w:webHidden/>
-                <w:sz w:val="28"/>
-                <w:szCs w:val="28"/>
-              </w:rPr>
-              <w:instrText xml:space="preserve"> PAGEREF _Toc514398768 \h </w:instrText>
-            </w:r>
-            <w:r>
-              <w:rPr>
-                <w:rFonts w:ascii="Times New Roman" w:hAnsi="Times New Roman" w:cs="Times New Roman"/>
-                <w:i w:val="0"/>
-                <w:noProof/>
-                <w:webHidden/>
-                <w:sz w:val="28"/>
-                <w:szCs w:val="28"/>
-              </w:rPr>
-            </w:r>
-            <w:r>
-              <w:rPr>
-                <w:rFonts w:ascii="Times New Roman" w:hAnsi="Times New Roman" w:cs="Times New Roman"/>
-                <w:i w:val="0"/>
-                <w:noProof/>
-                <w:webHidden/>
-                <w:sz w:val="28"/>
-                <w:szCs w:val="28"/>
-              </w:rPr>
-              <w:fldChar w:fldCharType="separate"/>
-            </w:r>
-            <w:r>
-              <w:rPr>
-                <w:rFonts w:ascii="Times New Roman" w:hAnsi="Times New Roman" w:cs="Times New Roman"/>
-                <w:i w:val="0"/>
-                <w:noProof/>
-                <w:webHidden/>
-                <w:sz w:val="28"/>
-                <w:szCs w:val="28"/>
-              </w:rPr>
-              <w:t>15</w:t>
-            </w:r>
-            <w:r>
-              <w:rPr>
-                <w:rFonts w:ascii="Times New Roman" w:hAnsi="Times New Roman" w:cs="Times New Roman"/>
-                <w:i w:val="0"/>
-                <w:noProof/>
-                <w:webHidden/>
-                <w:sz w:val="28"/>
-                <w:szCs w:val="28"/>
-              </w:rPr>
-              <w:fldChar w:fldCharType="end"/>
-            </w:r>
-          </w:hyperlink>
-        </w:p>
-        <w:p>
-          <w:pPr>
-            <w:pStyle w:val="21"/>
-            <w:tabs>
-              <w:tab w:val="left" w:pos="880"/>
-              <w:tab w:val="right" w:leader="dot" w:pos="8777"/>
-            </w:tabs>
-            <w:rPr>
-              <w:rFonts w:ascii="Times New Roman" w:hAnsi="Times New Roman" w:cs="Times New Roman"/>
-              <w:noProof/>
-              <w:sz w:val="28"/>
-              <w:szCs w:val="28"/>
-            </w:rPr>
-          </w:pPr>
-          <w:hyperlink w:anchor="_Toc514398778" w:history="1">
-            <w:r>
-              <w:rPr>
-                <w:rStyle w:val="ab"/>
-                <w:rFonts w:ascii="Times New Roman" w:hAnsi="Times New Roman" w:cs="Times New Roman"/>
-                <w:noProof/>
-                <w:sz w:val="28"/>
-                <w:szCs w:val="28"/>
-              </w:rPr>
-              <w:t>3.2</w:t>
-            </w:r>
-            <w:r>
-              <w:rPr>
-                <w:rFonts w:ascii="Times New Roman" w:eastAsiaTheme="minorEastAsia" w:hAnsi="Times New Roman" w:cs="Times New Roman"/>
-                <w:smallCaps w:val="0"/>
-                <w:noProof/>
-                <w:sz w:val="28"/>
-                <w:szCs w:val="28"/>
-                <w:lang w:eastAsia="ru-RU"/>
-              </w:rPr>
-              <w:tab/>
-            </w:r>
-            <w:r>
-              <w:rPr>
-                <w:rStyle w:val="ab"/>
-                <w:rFonts w:ascii="Times New Roman" w:hAnsi="Times New Roman" w:cs="Times New Roman"/>
-                <w:noProof/>
-                <w:sz w:val="28"/>
-                <w:szCs w:val="28"/>
-              </w:rPr>
-              <w:t>Применение нейронных сетей</w:t>
-            </w:r>
-            <w:r>
-              <w:rPr>
-                <w:rFonts w:ascii="Times New Roman" w:hAnsi="Times New Roman" w:cs="Times New Roman"/>
-                <w:noProof/>
-                <w:webHidden/>
-                <w:sz w:val="28"/>
-                <w:szCs w:val="28"/>
-              </w:rPr>
-              <w:tab/>
-            </w:r>
-            <w:r>
-              <w:rPr>
-                <w:rFonts w:ascii="Times New Roman" w:hAnsi="Times New Roman" w:cs="Times New Roman"/>
-                <w:noProof/>
-                <w:webHidden/>
-                <w:sz w:val="28"/>
-                <w:szCs w:val="28"/>
-              </w:rPr>
-              <w:t>23</w:t>
-            </w:r>
-          </w:hyperlink>
-        </w:p>
-        <w:p>
-          <w:pPr>
-            <w:pStyle w:val="31"/>
-            <w:tabs>
-              <w:tab w:val="left" w:pos="1100"/>
-              <w:tab w:val="right" w:leader="dot" w:pos="8777"/>
-            </w:tabs>
-            <w:rPr>
-              <w:rFonts w:ascii="Times New Roman" w:eastAsiaTheme="minorEastAsia" w:hAnsi="Times New Roman" w:cs="Times New Roman"/>
-              <w:i w:val="0"/>
-              <w:iCs w:val="0"/>
-              <w:noProof/>
-              <w:sz w:val="28"/>
-              <w:szCs w:val="28"/>
-              <w:lang w:eastAsia="ru-RU"/>
-            </w:rPr>
-          </w:pPr>
-          <w:hyperlink w:anchor="_Toc514398767" w:history="1">
-            <w:r>
-              <w:rPr>
-                <w:rStyle w:val="ab"/>
-                <w:rFonts w:ascii="Times New Roman" w:hAnsi="Times New Roman" w:cs="Times New Roman"/>
-                <w:i w:val="0"/>
-                <w:noProof/>
-                <w:sz w:val="28"/>
-                <w:szCs w:val="28"/>
-              </w:rPr>
-              <w:t>3.2.1</w:t>
-            </w:r>
-            <w:r>
-              <w:rPr>
-                <w:rFonts w:ascii="Times New Roman" w:eastAsiaTheme="minorEastAsia" w:hAnsi="Times New Roman" w:cs="Times New Roman"/>
-                <w:i w:val="0"/>
-                <w:iCs w:val="0"/>
-                <w:noProof/>
-                <w:sz w:val="28"/>
-                <w:szCs w:val="28"/>
-                <w:lang w:eastAsia="ru-RU"/>
-              </w:rPr>
-              <w:tab/>
-            </w:r>
-            <w:r>
-              <w:rPr>
-                <w:rStyle w:val="ab"/>
-                <w:rFonts w:ascii="Times New Roman" w:hAnsi="Times New Roman" w:cs="Times New Roman"/>
-                <w:i w:val="0"/>
-                <w:noProof/>
-                <w:sz w:val="28"/>
-                <w:szCs w:val="28"/>
-              </w:rPr>
-              <w:t>Формат файлов</w:t>
-            </w:r>
-            <w:r>
-              <w:rPr>
-                <w:rFonts w:ascii="Times New Roman" w:hAnsi="Times New Roman" w:cs="Times New Roman"/>
-                <w:i w:val="0"/>
-                <w:noProof/>
-                <w:webHidden/>
-                <w:sz w:val="28"/>
-                <w:szCs w:val="28"/>
-              </w:rPr>
-              <w:tab/>
-            </w:r>
-            <w:r>
-              <w:rPr>
-                <w:rFonts w:ascii="Times New Roman" w:hAnsi="Times New Roman" w:cs="Times New Roman"/>
-                <w:i w:val="0"/>
-                <w:noProof/>
-                <w:webHidden/>
-                <w:sz w:val="28"/>
-                <w:szCs w:val="28"/>
-              </w:rPr>
-              <w:fldChar w:fldCharType="begin"/>
-            </w:r>
-            <w:r>
-              <w:rPr>
-                <w:rFonts w:ascii="Times New Roman" w:hAnsi="Times New Roman" w:cs="Times New Roman"/>
-                <w:i w:val="0"/>
-                <w:noProof/>
-                <w:webHidden/>
-                <w:sz w:val="28"/>
-                <w:szCs w:val="28"/>
-              </w:rPr>
-              <w:instrText xml:space="preserve"> PAGEREF _Toc514398767 \h </w:instrText>
-            </w:r>
-            <w:r>
-              <w:rPr>
-                <w:rFonts w:ascii="Times New Roman" w:hAnsi="Times New Roman" w:cs="Times New Roman"/>
-                <w:i w:val="0"/>
-                <w:noProof/>
-                <w:webHidden/>
-                <w:sz w:val="28"/>
-                <w:szCs w:val="28"/>
-              </w:rPr>
-            </w:r>
-            <w:r>
-              <w:rPr>
-                <w:rFonts w:ascii="Times New Roman" w:hAnsi="Times New Roman" w:cs="Times New Roman"/>
-                <w:i w:val="0"/>
-                <w:noProof/>
-                <w:webHidden/>
-                <w:sz w:val="28"/>
-                <w:szCs w:val="28"/>
-              </w:rPr>
-              <w:fldChar w:fldCharType="separate"/>
-            </w:r>
-            <w:r>
-              <w:rPr>
-                <w:rFonts w:ascii="Times New Roman" w:hAnsi="Times New Roman" w:cs="Times New Roman"/>
-                <w:i w:val="0"/>
-                <w:noProof/>
-                <w:webHidden/>
-                <w:sz w:val="28"/>
-                <w:szCs w:val="28"/>
-              </w:rPr>
-              <w:t>15</w:t>
-            </w:r>
-            <w:r>
-              <w:rPr>
-                <w:rFonts w:ascii="Times New Roman" w:hAnsi="Times New Roman" w:cs="Times New Roman"/>
-                <w:i w:val="0"/>
-                <w:noProof/>
-                <w:webHidden/>
-                <w:sz w:val="28"/>
-                <w:szCs w:val="28"/>
-              </w:rPr>
-              <w:fldChar w:fldCharType="end"/>
-            </w:r>
-          </w:hyperlink>
-        </w:p>
-        <w:p>
-          <w:pPr>
-            <w:pStyle w:val="31"/>
-            <w:tabs>
-              <w:tab w:val="left" w:pos="1100"/>
-              <w:tab w:val="right" w:leader="dot" w:pos="8777"/>
-            </w:tabs>
-            <w:rPr>
-              <w:rFonts w:ascii="Times New Roman" w:eastAsiaTheme="minorEastAsia" w:hAnsi="Times New Roman" w:cs="Times New Roman"/>
-              <w:i w:val="0"/>
-              <w:iCs w:val="0"/>
-              <w:noProof/>
-              <w:sz w:val="28"/>
-              <w:szCs w:val="28"/>
-              <w:lang w:eastAsia="ru-RU"/>
-            </w:rPr>
-          </w:pPr>
-          <w:hyperlink w:anchor="_Toc514398768" w:history="1">
-            <w:r>
-              <w:rPr>
-                <w:rStyle w:val="ab"/>
-                <w:rFonts w:ascii="Times New Roman" w:hAnsi="Times New Roman" w:cs="Times New Roman"/>
-                <w:i w:val="0"/>
-                <w:noProof/>
-                <w:sz w:val="28"/>
-                <w:szCs w:val="28"/>
-              </w:rPr>
-              <w:t>3.2.2</w:t>
-            </w:r>
-            <w:r>
-              <w:rPr>
-                <w:rFonts w:ascii="Times New Roman" w:eastAsiaTheme="minorEastAsia" w:hAnsi="Times New Roman" w:cs="Times New Roman"/>
-                <w:i w:val="0"/>
-                <w:iCs w:val="0"/>
-                <w:noProof/>
-                <w:sz w:val="28"/>
-                <w:szCs w:val="28"/>
-                <w:lang w:eastAsia="ru-RU"/>
-              </w:rPr>
-              <w:tab/>
-            </w:r>
-            <w:r>
-              <w:rPr>
-                <w:rStyle w:val="ab"/>
-                <w:rFonts w:ascii="Times New Roman" w:hAnsi="Times New Roman" w:cs="Times New Roman"/>
-                <w:i w:val="0"/>
-                <w:noProof/>
-                <w:sz w:val="28"/>
-                <w:szCs w:val="28"/>
-              </w:rPr>
-              <w:t>Предобработка</w:t>
-            </w:r>
-            <w:r>
-              <w:rPr>
-                <w:rFonts w:ascii="Times New Roman" w:hAnsi="Times New Roman" w:cs="Times New Roman"/>
-                <w:i w:val="0"/>
-                <w:noProof/>
-                <w:webHidden/>
-                <w:sz w:val="28"/>
-                <w:szCs w:val="28"/>
-              </w:rPr>
-              <w:tab/>
-            </w:r>
-            <w:r>
-              <w:rPr>
-                <w:rFonts w:ascii="Times New Roman" w:hAnsi="Times New Roman" w:cs="Times New Roman"/>
-                <w:i w:val="0"/>
-                <w:noProof/>
-                <w:webHidden/>
-                <w:sz w:val="28"/>
-                <w:szCs w:val="28"/>
-              </w:rPr>
-              <w:fldChar w:fldCharType="begin"/>
-            </w:r>
-            <w:r>
-              <w:rPr>
-                <w:rFonts w:ascii="Times New Roman" w:hAnsi="Times New Roman" w:cs="Times New Roman"/>
-                <w:i w:val="0"/>
-                <w:noProof/>
-                <w:webHidden/>
-                <w:sz w:val="28"/>
-                <w:szCs w:val="28"/>
-              </w:rPr>
-              <w:instrText xml:space="preserve"> PAGEREF _Toc514398768 \h </w:instrText>
-            </w:r>
-            <w:r>
-              <w:rPr>
-                <w:rFonts w:ascii="Times New Roman" w:hAnsi="Times New Roman" w:cs="Times New Roman"/>
-                <w:i w:val="0"/>
-                <w:noProof/>
-                <w:webHidden/>
-                <w:sz w:val="28"/>
-                <w:szCs w:val="28"/>
-              </w:rPr>
-            </w:r>
-            <w:r>
-              <w:rPr>
-                <w:rFonts w:ascii="Times New Roman" w:hAnsi="Times New Roman" w:cs="Times New Roman"/>
-                <w:i w:val="0"/>
-                <w:noProof/>
-                <w:webHidden/>
-                <w:sz w:val="28"/>
-                <w:szCs w:val="28"/>
-              </w:rPr>
-              <w:fldChar w:fldCharType="separate"/>
-            </w:r>
-            <w:r>
-              <w:rPr>
-                <w:rFonts w:ascii="Times New Roman" w:hAnsi="Times New Roman" w:cs="Times New Roman"/>
-                <w:i w:val="0"/>
-                <w:noProof/>
-                <w:webHidden/>
-                <w:sz w:val="28"/>
-                <w:szCs w:val="28"/>
-              </w:rPr>
-              <w:t>15</w:t>
-            </w:r>
-            <w:r>
-              <w:rPr>
-                <w:rFonts w:ascii="Times New Roman" w:hAnsi="Times New Roman" w:cs="Times New Roman"/>
-                <w:i w:val="0"/>
-                <w:noProof/>
-                <w:webHidden/>
-                <w:sz w:val="28"/>
-                <w:szCs w:val="28"/>
-              </w:rPr>
-              <w:fldChar w:fldCharType="end"/>
-            </w:r>
-          </w:hyperlink>
-        </w:p>
-        <w:p>
-          <w:pPr>
-            <w:pStyle w:val="31"/>
-            <w:tabs>
-              <w:tab w:val="left" w:pos="1100"/>
-              <w:tab w:val="right" w:leader="dot" w:pos="8777"/>
-            </w:tabs>
-            <w:rPr>
-              <w:rFonts w:ascii="Times New Roman" w:eastAsiaTheme="minorEastAsia" w:hAnsi="Times New Roman" w:cs="Times New Roman"/>
-              <w:i w:val="0"/>
-              <w:iCs w:val="0"/>
-              <w:noProof/>
-              <w:sz w:val="28"/>
-              <w:szCs w:val="28"/>
-              <w:lang w:eastAsia="ru-RU"/>
-            </w:rPr>
-          </w:pPr>
-          <w:hyperlink w:anchor="_Toc514398767" w:history="1">
-            <w:r>
-              <w:rPr>
-                <w:rStyle w:val="ab"/>
-                <w:rFonts w:ascii="Times New Roman" w:hAnsi="Times New Roman" w:cs="Times New Roman"/>
-                <w:i w:val="0"/>
-                <w:noProof/>
-                <w:sz w:val="28"/>
-                <w:szCs w:val="28"/>
-              </w:rPr>
-              <w:t>3.2.3</w:t>
-            </w:r>
-            <w:r>
-              <w:rPr>
-                <w:rFonts w:ascii="Times New Roman" w:eastAsiaTheme="minorEastAsia" w:hAnsi="Times New Roman" w:cs="Times New Roman"/>
-                <w:i w:val="0"/>
-                <w:iCs w:val="0"/>
-                <w:noProof/>
-                <w:sz w:val="28"/>
-                <w:szCs w:val="28"/>
-                <w:lang w:eastAsia="ru-RU"/>
-              </w:rPr>
-              <w:tab/>
-            </w:r>
-            <w:r>
-              <w:rPr>
-                <w:rStyle w:val="ab"/>
-                <w:rFonts w:ascii="Times New Roman" w:hAnsi="Times New Roman" w:cs="Times New Roman"/>
-                <w:i w:val="0"/>
-                <w:noProof/>
-                <w:sz w:val="28"/>
-                <w:szCs w:val="28"/>
-              </w:rPr>
-              <w:t>Обуение весов нейронной сети</w:t>
-            </w:r>
-            <w:r>
-              <w:rPr>
-                <w:rFonts w:ascii="Times New Roman" w:hAnsi="Times New Roman" w:cs="Times New Roman"/>
-                <w:i w:val="0"/>
-                <w:noProof/>
-                <w:webHidden/>
-                <w:sz w:val="28"/>
-                <w:szCs w:val="28"/>
-              </w:rPr>
-              <w:tab/>
-            </w:r>
-            <w:r>
-              <w:rPr>
-                <w:rFonts w:ascii="Times New Roman" w:hAnsi="Times New Roman" w:cs="Times New Roman"/>
-                <w:i w:val="0"/>
-                <w:noProof/>
-                <w:webHidden/>
-                <w:sz w:val="28"/>
-                <w:szCs w:val="28"/>
-              </w:rPr>
-              <w:fldChar w:fldCharType="begin"/>
-            </w:r>
-            <w:r>
-              <w:rPr>
-                <w:rFonts w:ascii="Times New Roman" w:hAnsi="Times New Roman" w:cs="Times New Roman"/>
-                <w:i w:val="0"/>
-                <w:noProof/>
-                <w:webHidden/>
-                <w:sz w:val="28"/>
-                <w:szCs w:val="28"/>
-              </w:rPr>
-              <w:instrText xml:space="preserve"> PAGEREF _Toc514398767 \h </w:instrText>
-            </w:r>
-            <w:r>
-              <w:rPr>
-                <w:rFonts w:ascii="Times New Roman" w:hAnsi="Times New Roman" w:cs="Times New Roman"/>
-                <w:i w:val="0"/>
-                <w:noProof/>
-                <w:webHidden/>
-                <w:sz w:val="28"/>
-                <w:szCs w:val="28"/>
-              </w:rPr>
-            </w:r>
-            <w:r>
-              <w:rPr>
-                <w:rFonts w:ascii="Times New Roman" w:hAnsi="Times New Roman" w:cs="Times New Roman"/>
-                <w:i w:val="0"/>
-                <w:noProof/>
-                <w:webHidden/>
-                <w:sz w:val="28"/>
-                <w:szCs w:val="28"/>
-              </w:rPr>
-              <w:fldChar w:fldCharType="separate"/>
-            </w:r>
-            <w:r>
-              <w:rPr>
-                <w:rFonts w:ascii="Times New Roman" w:hAnsi="Times New Roman" w:cs="Times New Roman"/>
-                <w:i w:val="0"/>
-                <w:noProof/>
-                <w:webHidden/>
-                <w:sz w:val="28"/>
-                <w:szCs w:val="28"/>
-              </w:rPr>
-              <w:t>15</w:t>
-            </w:r>
-            <w:r>
-              <w:rPr>
-                <w:rFonts w:ascii="Times New Roman" w:hAnsi="Times New Roman" w:cs="Times New Roman"/>
-                <w:i w:val="0"/>
-                <w:noProof/>
-                <w:webHidden/>
-                <w:sz w:val="28"/>
-                <w:szCs w:val="28"/>
-              </w:rPr>
-              <w:fldChar w:fldCharType="end"/>
-            </w:r>
-          </w:hyperlink>
-        </w:p>
-        <w:p>
-          <w:pPr>
-            <w:pStyle w:val="31"/>
-            <w:tabs>
-              <w:tab w:val="left" w:pos="1100"/>
-              <w:tab w:val="right" w:leader="dot" w:pos="8777"/>
-            </w:tabs>
-            <w:rPr>
-              <w:rFonts w:ascii="Times New Roman" w:eastAsiaTheme="minorEastAsia" w:hAnsi="Times New Roman" w:cs="Times New Roman"/>
-              <w:i w:val="0"/>
-              <w:iCs w:val="0"/>
-              <w:noProof/>
-              <w:sz w:val="28"/>
-              <w:szCs w:val="28"/>
-              <w:lang w:eastAsia="ru-RU"/>
-            </w:rPr>
-          </w:pPr>
-          <w:hyperlink w:anchor="_Toc514398768" w:history="1">
-            <w:r>
-              <w:rPr>
-                <w:rStyle w:val="ab"/>
-                <w:rFonts w:ascii="Times New Roman" w:hAnsi="Times New Roman" w:cs="Times New Roman"/>
-                <w:i w:val="0"/>
-                <w:noProof/>
-                <w:sz w:val="28"/>
-                <w:szCs w:val="28"/>
-              </w:rPr>
-              <w:t>3.2</w:t>
-            </w:r>
-            <w:r>
-              <w:rPr>
-                <w:rStyle w:val="ab"/>
-                <w:rFonts w:ascii="Times New Roman" w:hAnsi="Times New Roman" w:cs="Times New Roman"/>
-                <w:i w:val="0"/>
-                <w:noProof/>
-                <w:sz w:val="28"/>
-                <w:szCs w:val="28"/>
-              </w:rPr>
-              <w:t>.4</w:t>
-            </w:r>
-            <w:r>
-              <w:rPr>
-                <w:rFonts w:ascii="Times New Roman" w:eastAsiaTheme="minorEastAsia" w:hAnsi="Times New Roman" w:cs="Times New Roman"/>
-                <w:i w:val="0"/>
-                <w:iCs w:val="0"/>
-                <w:noProof/>
-                <w:sz w:val="28"/>
-                <w:szCs w:val="28"/>
-                <w:lang w:eastAsia="ru-RU"/>
-              </w:rPr>
-              <w:tab/>
-            </w:r>
-            <w:r>
-              <w:rPr>
-                <w:rStyle w:val="ab"/>
-                <w:rFonts w:ascii="Times New Roman" w:hAnsi="Times New Roman" w:cs="Times New Roman"/>
-                <w:i w:val="0"/>
-                <w:noProof/>
-                <w:sz w:val="28"/>
-                <w:szCs w:val="28"/>
-              </w:rPr>
-              <w:t>Классификация</w:t>
-            </w:r>
-            <w:r>
-              <w:rPr>
-                <w:rFonts w:ascii="Times New Roman" w:hAnsi="Times New Roman" w:cs="Times New Roman"/>
-                <w:i w:val="0"/>
-                <w:noProof/>
-                <w:webHidden/>
-                <w:sz w:val="28"/>
-                <w:szCs w:val="28"/>
-              </w:rPr>
-              <w:tab/>
-            </w:r>
-            <w:r>
-              <w:rPr>
-                <w:rFonts w:ascii="Times New Roman" w:hAnsi="Times New Roman" w:cs="Times New Roman"/>
-                <w:i w:val="0"/>
-                <w:noProof/>
-                <w:webHidden/>
-                <w:sz w:val="28"/>
-                <w:szCs w:val="28"/>
-              </w:rPr>
-              <w:fldChar w:fldCharType="begin"/>
-            </w:r>
-            <w:r>
-              <w:rPr>
-                <w:rFonts w:ascii="Times New Roman" w:hAnsi="Times New Roman" w:cs="Times New Roman"/>
-                <w:i w:val="0"/>
-                <w:noProof/>
-                <w:webHidden/>
-                <w:sz w:val="28"/>
-                <w:szCs w:val="28"/>
-              </w:rPr>
-              <w:instrText xml:space="preserve"> PAGEREF _Toc514398768 \h </w:instrText>
-            </w:r>
-            <w:r>
-              <w:rPr>
-                <w:rFonts w:ascii="Times New Roman" w:hAnsi="Times New Roman" w:cs="Times New Roman"/>
-                <w:i w:val="0"/>
-                <w:noProof/>
-                <w:webHidden/>
-                <w:sz w:val="28"/>
-                <w:szCs w:val="28"/>
-              </w:rPr>
-            </w:r>
-            <w:r>
-              <w:rPr>
-                <w:rFonts w:ascii="Times New Roman" w:hAnsi="Times New Roman" w:cs="Times New Roman"/>
-                <w:i w:val="0"/>
-                <w:noProof/>
-                <w:webHidden/>
-                <w:sz w:val="28"/>
-                <w:szCs w:val="28"/>
-              </w:rPr>
-              <w:fldChar w:fldCharType="separate"/>
-            </w:r>
-            <w:r>
-              <w:rPr>
-                <w:rFonts w:ascii="Times New Roman" w:hAnsi="Times New Roman" w:cs="Times New Roman"/>
-                <w:i w:val="0"/>
-                <w:noProof/>
-                <w:webHidden/>
-                <w:sz w:val="28"/>
-                <w:szCs w:val="28"/>
-              </w:rPr>
-              <w:t>15</w:t>
-            </w:r>
-            <w:r>
-              <w:rPr>
-                <w:rFonts w:ascii="Times New Roman" w:hAnsi="Times New Roman" w:cs="Times New Roman"/>
-                <w:i w:val="0"/>
-                <w:noProof/>
-                <w:webHidden/>
-                <w:sz w:val="28"/>
-                <w:szCs w:val="28"/>
-              </w:rPr>
-              <w:fldChar w:fldCharType="end"/>
-            </w:r>
-          </w:hyperlink>
-        </w:p>
-        <w:p>
-          <w:pPr>
-            <w:pStyle w:val="31"/>
-            <w:tabs>
-              <w:tab w:val="left" w:pos="1100"/>
-              <w:tab w:val="right" w:leader="dot" w:pos="8777"/>
-            </w:tabs>
-            <w:rPr>
-              <w:rFonts w:ascii="Times New Roman" w:eastAsiaTheme="minorEastAsia" w:hAnsi="Times New Roman" w:cs="Times New Roman"/>
-              <w:i w:val="0"/>
-              <w:iCs w:val="0"/>
-              <w:noProof/>
-              <w:sz w:val="28"/>
-              <w:szCs w:val="28"/>
-              <w:lang w:eastAsia="ru-RU"/>
-            </w:rPr>
-          </w:pPr>
-          <w:hyperlink w:anchor="_Toc514398767" w:history="1">
-            <w:r>
-              <w:rPr>
-                <w:rStyle w:val="ab"/>
-                <w:rFonts w:ascii="Times New Roman" w:hAnsi="Times New Roman" w:cs="Times New Roman"/>
-                <w:i w:val="0"/>
-                <w:noProof/>
-                <w:sz w:val="28"/>
-                <w:szCs w:val="28"/>
-              </w:rPr>
-              <w:t>3.2.5</w:t>
-            </w:r>
-            <w:r>
-              <w:rPr>
-                <w:rFonts w:ascii="Times New Roman" w:eastAsiaTheme="minorEastAsia" w:hAnsi="Times New Roman" w:cs="Times New Roman"/>
-                <w:i w:val="0"/>
-                <w:iCs w:val="0"/>
-                <w:noProof/>
-                <w:sz w:val="28"/>
-                <w:szCs w:val="28"/>
-                <w:lang w:eastAsia="ru-RU"/>
-              </w:rPr>
-              <w:tab/>
-            </w:r>
-            <w:r>
-              <w:rPr>
-                <w:rStyle w:val="ab"/>
-                <w:rFonts w:ascii="Times New Roman" w:hAnsi="Times New Roman" w:cs="Times New Roman"/>
-                <w:i w:val="0"/>
-                <w:noProof/>
-                <w:sz w:val="28"/>
-                <w:szCs w:val="28"/>
-              </w:rPr>
-              <w:t>Добавление дополнительных признаков</w:t>
-            </w:r>
-            <w:r>
-              <w:rPr>
-                <w:rFonts w:ascii="Times New Roman" w:hAnsi="Times New Roman" w:cs="Times New Roman"/>
-                <w:i w:val="0"/>
-                <w:noProof/>
-                <w:webHidden/>
-                <w:sz w:val="28"/>
-                <w:szCs w:val="28"/>
-              </w:rPr>
-              <w:tab/>
-            </w:r>
-            <w:r>
-              <w:rPr>
-                <w:rFonts w:ascii="Times New Roman" w:hAnsi="Times New Roman" w:cs="Times New Roman"/>
-                <w:i w:val="0"/>
-                <w:noProof/>
-                <w:webHidden/>
-                <w:sz w:val="28"/>
-                <w:szCs w:val="28"/>
-              </w:rPr>
-              <w:fldChar w:fldCharType="begin"/>
-            </w:r>
-            <w:r>
-              <w:rPr>
-                <w:rFonts w:ascii="Times New Roman" w:hAnsi="Times New Roman" w:cs="Times New Roman"/>
-                <w:i w:val="0"/>
-                <w:noProof/>
-                <w:webHidden/>
-                <w:sz w:val="28"/>
-                <w:szCs w:val="28"/>
-              </w:rPr>
-              <w:instrText xml:space="preserve"> PAGEREF _Toc514398767 \h </w:instrText>
-            </w:r>
-            <w:r>
-              <w:rPr>
-                <w:rFonts w:ascii="Times New Roman" w:hAnsi="Times New Roman" w:cs="Times New Roman"/>
-                <w:i w:val="0"/>
-                <w:noProof/>
-                <w:webHidden/>
-                <w:sz w:val="28"/>
-                <w:szCs w:val="28"/>
-              </w:rPr>
-            </w:r>
-            <w:r>
-              <w:rPr>
-                <w:rFonts w:ascii="Times New Roman" w:hAnsi="Times New Roman" w:cs="Times New Roman"/>
-                <w:i w:val="0"/>
-                <w:noProof/>
-                <w:webHidden/>
-                <w:sz w:val="28"/>
-                <w:szCs w:val="28"/>
-              </w:rPr>
-              <w:fldChar w:fldCharType="separate"/>
-            </w:r>
-            <w:r>
-              <w:rPr>
-                <w:rFonts w:ascii="Times New Roman" w:hAnsi="Times New Roman" w:cs="Times New Roman"/>
-                <w:i w:val="0"/>
-                <w:noProof/>
-                <w:webHidden/>
-                <w:sz w:val="28"/>
-                <w:szCs w:val="28"/>
-              </w:rPr>
-              <w:t>15</w:t>
-            </w:r>
-            <w:r>
-              <w:rPr>
-                <w:rFonts w:ascii="Times New Roman" w:hAnsi="Times New Roman" w:cs="Times New Roman"/>
-                <w:i w:val="0"/>
-                <w:noProof/>
-                <w:webHidden/>
-                <w:sz w:val="28"/>
-                <w:szCs w:val="28"/>
-              </w:rPr>
-              <w:fldChar w:fldCharType="end"/>
+                <w:lang w:val="en-US"/>
+              </w:rPr>
+              <w:t>35</w:t>
             </w:r>
           </w:hyperlink>
         </w:p>
@@ -3332,62 +2862,9 @@
                 <w:webHidden/>
                 <w:sz w:val="28"/>
                 <w:szCs w:val="28"/>
-              </w:rPr>
-              <w:fldChar w:fldCharType="begin"/>
-            </w:r>
-            <w:r>
-              <w:rPr>
-                <w:rFonts w:ascii="Times New Roman" w:hAnsi="Times New Roman" w:cs="Times New Roman"/>
-                <w:i w:val="0"/>
-                <w:noProof/>
-                <w:webHidden/>
-                <w:sz w:val="28"/>
-                <w:szCs w:val="28"/>
-              </w:rPr>
-              <w:instrText xml:space="preserve"> PAGEREF _Toc514398768 \h </w:instrText>
-            </w:r>
-            <w:r>
-              <w:rPr>
-                <w:rFonts w:ascii="Times New Roman" w:hAnsi="Times New Roman" w:cs="Times New Roman"/>
-                <w:i w:val="0"/>
-                <w:noProof/>
-                <w:webHidden/>
-                <w:sz w:val="28"/>
-                <w:szCs w:val="28"/>
-              </w:rPr>
-            </w:r>
-            <w:r>
-              <w:rPr>
-                <w:rFonts w:ascii="Times New Roman" w:hAnsi="Times New Roman" w:cs="Times New Roman"/>
-                <w:i w:val="0"/>
-                <w:noProof/>
-                <w:webHidden/>
-                <w:sz w:val="28"/>
-                <w:szCs w:val="28"/>
-              </w:rPr>
-              <w:fldChar w:fldCharType="separate"/>
-            </w:r>
-            <w:r>
-              <w:rPr>
-                <w:rFonts w:ascii="Times New Roman" w:hAnsi="Times New Roman" w:cs="Times New Roman"/>
-                <w:i w:val="0"/>
-                <w:noProof/>
-                <w:webHidden/>
-                <w:sz w:val="28"/>
-                <w:szCs w:val="28"/>
-              </w:rPr>
-              <w:t>15</w:t>
-            </w:r>
-            <w:r>
-              <w:rPr>
-                <w:rFonts w:ascii="Times New Roman" w:hAnsi="Times New Roman" w:cs="Times New Roman"/>
-                <w:i w:val="0"/>
-                <w:noProof/>
-                <w:webHidden/>
-                <w:sz w:val="28"/>
-                <w:szCs w:val="28"/>
-              </w:rPr>
-              <w:fldChar w:fldCharType="end"/>
+                <w:lang w:val="en-US"/>
+              </w:rPr>
+              <w:t>38</w:t>
             </w:r>
           </w:hyperlink>
         </w:p>
@@ -3454,8 +2931,9 @@
                 <w:webHidden/>
                 <w:sz w:val="28"/>
                 <w:szCs w:val="28"/>
-              </w:rPr>
-              <w:t>22</w:t>
+                <w:lang w:val="en-US"/>
+              </w:rPr>
+              <w:t>39</w:t>
             </w:r>
           </w:hyperlink>
         </w:p>
@@ -3504,18 +2982,9 @@
                 <w:webHidden/>
                 <w:sz w:val="28"/>
                 <w:szCs w:val="28"/>
-              </w:rPr>
-              <w:t>2</w:t>
-            </w:r>
-            <w:r>
-              <w:rPr>
-                <w:rFonts w:ascii="Times New Roman" w:hAnsi="Times New Roman" w:cs="Times New Roman"/>
-                <w:noProof/>
-                <w:webHidden/>
-                <w:sz w:val="28"/>
-                <w:szCs w:val="28"/>
-              </w:rPr>
-              <w:t>9</w:t>
+                <w:lang w:val="en-US"/>
+              </w:rPr>
+              <w:t>42</w:t>
             </w:r>
           </w:hyperlink>
         </w:p>
@@ -3564,8 +3033,9 @@
                 <w:webHidden/>
                 <w:sz w:val="28"/>
                 <w:szCs w:val="28"/>
-              </w:rPr>
-              <w:t>30</w:t>
+                <w:lang w:val="en-US"/>
+              </w:rPr>
+              <w:t>43</w:t>
             </w:r>
           </w:hyperlink>
         </w:p>
@@ -3598,6 +3068,7 @@
           <w:b/>
           <w:sz w:val="26"/>
           <w:szCs w:val="26"/>
+          <w:lang w:val="en-US"/>
         </w:rPr>
       </w:pPr>
       <w:r>
@@ -4211,7 +3682,10 @@
         <w:t xml:space="preserve"> </w:t>
       </w:r>
       <w:r>
-        <w:t>полученный подходы</w:t>
+        <w:t>полученные</w:t>
+      </w:r>
+      <w:r>
+        <w:t xml:space="preserve"> подходы</w:t>
       </w:r>
       <w:r>
         <w:t>.</w:t>
@@ -4247,7 +3721,10 @@
         <w:pStyle w:val="a1"/>
       </w:pPr>
       <w:r>
-        <w:t xml:space="preserve">В данной работе решается задача классификации. </w:t>
+        <w:t xml:space="preserve">Так как предсказание флуоресценции производится на основе некоторых входных данных, то данная задача сводится к задаче </w:t>
+      </w:r>
+      <w:r>
+        <w:t xml:space="preserve">классификации. </w:t>
       </w:r>
       <w:r>
         <w:t>Дано множество объектов, описываемых признаками, которое представляет собой набор данных. Это множество является выборкой из некоторой генеральной совокупности, например, людей больных раком мозга. Этот набор называют обучающей выборкой. Для каждого объекта известна целевая переменная – класс к которому принадлежит данный объект. Требуется выявить закономерность между объектами выборки и целевой переменной – классифицировать объекты.</w:t>
@@ -4438,7 +3915,7 @@
           <w:color w:val="000000"/>
           <w:shd w:val="clear" w:color="auto" w:fill="FFFFFF"/>
         </w:rPr>
-        <w:t>В данной работе требуется предсказать флуоресценцию глиом головного мозга не только по обычным признакам, описывающим пациента, а также по снимкам магнитно-резонансной томографии. Так как снимки магнитно-</w:t>
+        <w:t xml:space="preserve">В данной работе требуется предсказать флуоресценцию глиом головного мозга не только по обычным признакам, описывающим пациента, а также по </w:t>
       </w:r>
       <w:r>
         <w:rPr>
@@ -4446,7 +3923,7 @@
           <w:shd w:val="clear" w:color="auto" w:fill="FFFFFF"/>
         </w:rPr>
         <w:lastRenderedPageBreak/>
-        <w:t>резонансной томографии — это изображения, а изображения – это довольно специфичный формат для машинного обучения, поэтому следует определить методы для работы с изображениями.</w:t>
+        <w:t>снимкам магнитно-резонансной томографии. Так как снимки магнитно-резонансной томографии — это изображения, а изображения – это довольно специфичный формат для машинного обучения, поэтому следует определить методы для работы с изображениями.</w:t>
       </w:r>
     </w:p>
     <w:p>
@@ -8908,42 +8385,83 @@
     </w:p>
     <w:p>
       <w:pPr>
-        <w:pStyle w:val="a1"/>
-      </w:pPr>
+        <w:pStyle w:val="3"/>
+        <w:jc w:val="left"/>
+      </w:pPr>
+      <w:r>
+        <w:t>Дерево решений</w:t>
+      </w:r>
     </w:p>
     <w:p>
       <w:pPr>
-        <w:pStyle w:val="3"/>
-        <w:jc w:val="left"/>
-      </w:pPr>
-      <w:r>
-        <w:t>Дерево решений</w:t>
+        <w:pStyle w:val="a1"/>
+      </w:pPr>
+      <w:r>
+        <w:t>Дерево решений — это алгоритм машинного обучения решающий задачу классификации. Алгоритм строит дерево в листьях которого находятся классы, в остальных вершинах атрибуты, по которым принимаются решения, а в ребрах значения атрибутов по которым идет идентификация объекта</w:t>
+      </w:r>
+      <w:r>
+        <w:t xml:space="preserve"> [4]</w:t>
+      </w:r>
+      <w:r>
+        <w:t xml:space="preserve">. При классификации производится спуск по дереву до листа в котором и содержится ответ. Дерево решений может быть построено следующим образом. В качестве корня выбирается признак с наименьшей энтропией. Для каждого значения этого признака в обучающей выборке строится ребро. В качестве вершины этого ребра выбирается либо значение класса, если все объекты выборки </w:t>
+      </w:r>
+      <w:r>
+        <w:lastRenderedPageBreak/>
+        <w:t>принадлежат этому классу, либо рекурсивно строится новое поддерево по тому же принципу, выбирается другой признак с минимальной энтропией и подмножество объектов, удовлетворяющих данному узлу.</w:t>
       </w:r>
     </w:p>
     <w:p>
       <w:pPr>
-        <w:pStyle w:val="a1"/>
-      </w:pPr>
-      <w:r>
-        <w:t>Дерево решений — это алгоритм машинного обучения решающий задачу классификации. Алгоритм строит дерево в листьях которого находятся классы, в остальных вершинах атрибуты, по которым принимаются решения, а в ребрах значения атрибутов по которым идет идентификация объекта</w:t>
-      </w:r>
-      <w:r>
-        <w:t xml:space="preserve"> [4]</w:t>
-      </w:r>
-      <w:r>
-        <w:t xml:space="preserve">. При классификации производится спуск по дереву до листа в котором и содержится ответ. Дерево решений может быть построено следующим образом. В качестве корня выбирается признак с наименьшей энтропией. Для каждого значения этого признака в обучающей выборке строится ребро. В качестве вершины </w:t>
-      </w:r>
-      <w:r>
-        <w:lastRenderedPageBreak/>
-        <w:t>этого ребра выбирается либо значение класса, если все объекты выборки принадлежат этому классу, либо рекурсивно строится новое поддерево по тому же принципу, выбирается другой признак с минимальной энтропией и подмножество объектов, удовлетворяющих данному узлу.</w:t>
+        <w:pStyle w:val="2"/>
+      </w:pPr>
+      <w:r>
+        <w:t>Методы работы с изображениями МРТ</w:t>
       </w:r>
     </w:p>
     <w:p>
       <w:pPr>
-        <w:pStyle w:val="2"/>
-      </w:pPr>
-      <w:r>
-        <w:t>Методы работы с изображениями МРТ</w:t>
+        <w:pStyle w:val="a1"/>
+      </w:pPr>
+      <w:r>
+        <w:t xml:space="preserve">Для автоматического анализа изображений самым актуальным методом являются нейронные сети. В международном соревновании </w:t>
+      </w:r>
+      <w:r>
+        <w:t xml:space="preserve">по классификации изображений </w:t>
+      </w:r>
+      <w:r>
+        <w:rPr>
+          <w:lang w:val="en-US"/>
+        </w:rPr>
+        <w:t>ImageNet</w:t>
+      </w:r>
+      <w:r>
+        <w:t xml:space="preserve"> в 2012 годе впервые победила нейронная сеть </w:t>
+      </w:r>
+      <w:proofErr w:type="spellStart"/>
+      <w:r>
+        <w:rPr>
+          <w:lang w:val="en-US"/>
+        </w:rPr>
+        <w:t>AlexNet</w:t>
+      </w:r>
+      <w:proofErr w:type="spellEnd"/>
+      <w:r>
+        <w:t xml:space="preserve"> </w:t>
+      </w:r>
+      <w:r>
+        <w:t>[</w:t>
+      </w:r>
+      <w:r>
+        <w:t>5</w:t>
+      </w:r>
+      <w:r>
+        <w:t>]</w:t>
+      </w:r>
+      <w:r>
+        <w:t xml:space="preserve">. </w:t>
+      </w:r>
+      <w:r>
+        <w:t>С тех пор нейронные сети побеждают в данном соревновании. Таким образом нейронные сети на данный момент являются наиболее эффективным методом анализа изображений.</w:t>
       </w:r>
     </w:p>
     <w:p>
@@ -8951,64 +8469,35 @@
         <w:pStyle w:val="a1"/>
       </w:pPr>
       <w:r>
-        <w:t xml:space="preserve">Для автоматического анализа изображений самым актуальным методом являются нейронные сети. В международном соревновании </w:t>
-      </w:r>
-      <w:r>
-        <w:t xml:space="preserve">по классификации изображений </w:t>
-      </w:r>
-      <w:r>
-        <w:rPr>
-          <w:lang w:val="en-US"/>
-        </w:rPr>
-        <w:t>ImageNet</w:t>
-      </w:r>
-      <w:r>
-        <w:t xml:space="preserve"> в 2012 годе впервые победила нейронная сеть </w:t>
-      </w:r>
-      <w:proofErr w:type="spellStart"/>
-      <w:proofErr w:type="gramStart"/>
-      <w:r>
-        <w:rPr>
-          <w:lang w:val="en-US"/>
-        </w:rPr>
-        <w:t>AlexNet</w:t>
-      </w:r>
-      <w:proofErr w:type="spellEnd"/>
+        <w:t xml:space="preserve">Задача предсказания флуоресценции глиом </w:t>
+      </w:r>
+      <w:r>
+        <w:t>на данный момент не исследована.</w:t>
+      </w:r>
+      <w:r>
+        <w:t xml:space="preserve"> </w:t>
+      </w:r>
+      <w:r>
+        <w:t xml:space="preserve">Далее приведен обзор методов </w:t>
+      </w:r>
+      <w:r>
+        <w:t xml:space="preserve">работы со снимками магнитно-резонансной томографии в </w:t>
+      </w:r>
+      <w:r>
+        <w:t>близких</w:t>
+      </w:r>
+      <w:r>
+        <w:t xml:space="preserve"> медицинских задачах. </w:t>
+      </w:r>
+      <w:r>
+        <w:t>При работе со снимками магнитно-резонансной томографии так же часто используются нейронные сети</w:t>
+      </w:r>
+      <w:r>
+        <w:t xml:space="preserve"> </w:t>
+      </w:r>
       <w:r>
         <w:t>[</w:t>
       </w:r>
-      <w:proofErr w:type="gramEnd"/>
-      <w:r>
-        <w:t>5</w:t>
-      </w:r>
-      <w:r>
-        <w:t>]</w:t>
-      </w:r>
-      <w:r>
-        <w:t xml:space="preserve">. </w:t>
-      </w:r>
-      <w:r>
-        <w:t>С тех пор нейронные сети побеждают в данном соревновании. Таким образом нейронные сети на данный момент являются наиболее эффективным методом анализа изображений.</w:t>
-      </w:r>
-    </w:p>
-    <w:p>
-      <w:pPr>
-        <w:pStyle w:val="a1"/>
-      </w:pPr>
-      <w:r>
-        <w:t xml:space="preserve">Задача предсказания флуоресценции глиом на данный момент не исследована, таким образом приходится смотреть на методы работы со снимками магнитно-резонансной томографии в других медицинских задачах. </w:t>
-      </w:r>
-      <w:r>
-        <w:t xml:space="preserve">При работе со снимками магнитно-резонансной томографии так же часто используются нейронные </w:t>
-      </w:r>
-      <w:proofErr w:type="gramStart"/>
-      <w:r>
-        <w:t>сети</w:t>
-      </w:r>
-      <w:r>
-        <w:t>[</w:t>
-      </w:r>
-      <w:proofErr w:type="gramEnd"/>
       <w:r>
         <w:t>6</w:t>
       </w:r>
@@ -9132,6 +8621,9 @@
     <w:p>
       <w:pPr>
         <w:pStyle w:val="a1"/>
+        <w:rPr>
+          <w:rFonts w:eastAsiaTheme="minorEastAsia"/>
+        </w:rPr>
       </w:pPr>
       <w:r>
         <w:t xml:space="preserve">С точки зрения математики к исходному вектору параметров длинны </w:t>
@@ -9247,7 +8739,13 @@
         <w:rPr>
           <w:rFonts w:eastAsiaTheme="minorEastAsia"/>
         </w:rPr>
-        <w:t>, с  линейным слоем</w:t>
+        <w:t xml:space="preserve">, с </w:t>
+      </w:r>
+      <w:r>
+        <w:rPr>
+          <w:rFonts w:eastAsiaTheme="minorEastAsia"/>
+        </w:rPr>
+        <w:t>линейным слоем</w:t>
       </w:r>
       <w:r>
         <w:rPr>
@@ -9319,12 +8817,453 @@
     <w:p>
       <w:pPr>
         <w:pStyle w:val="a1"/>
+        <w:rPr>
+          <w:rFonts w:eastAsiaTheme="minorEastAsia"/>
+        </w:rPr>
+      </w:pPr>
+      <w:r>
+        <w:rPr>
+          <w:rFonts w:eastAsiaTheme="minorEastAsia"/>
+        </w:rPr>
+        <w:t>На практике используют глубокие нейронные сети, состоящие из множества слоев.</w:t>
+      </w:r>
+    </w:p>
+    <w:p>
+      <w:pPr>
+        <w:pStyle w:val="a1"/>
+        <w:rPr>
+          <w:i/>
+        </w:rPr>
+      </w:pPr>
+      <w:r>
+        <w:rPr>
+          <w:i/>
+          <w:noProof/>
+          <w:lang w:eastAsia="ru-RU"/>
+        </w:rPr>
+        <w:lastRenderedPageBreak/>
+        <w:drawing>
+          <wp:inline distT="0" distB="0" distL="0" distR="0" wp14:anchorId="487BAFB6" wp14:editId="4C10C40A">
+            <wp:extent cx="5579745" cy="3099374"/>
+            <wp:effectExtent l="0" t="0" r="1905" b="6350"/>
+            <wp:docPr id="6" name="Рисунок 6" descr="C:\Users\lavr3\OneDrive\Рабочий стол\2246304.jpg"/>
+            <wp:cNvGraphicFramePr>
+              <a:graphicFrameLocks xmlns:a="http://schemas.openxmlformats.org/drawingml/2006/main" noChangeAspect="1"/>
+            </wp:cNvGraphicFramePr>
+            <a:graphic xmlns:a="http://schemas.openxmlformats.org/drawingml/2006/main">
+              <a:graphicData uri="http://schemas.openxmlformats.org/drawingml/2006/picture">
+                <pic:pic xmlns:pic="http://schemas.openxmlformats.org/drawingml/2006/picture">
+                  <pic:nvPicPr>
+                    <pic:cNvPr id="0" name="Picture 2" descr="C:\Users\lavr3\OneDrive\Рабочий стол\2246304.jpg"/>
+                    <pic:cNvPicPr>
+                      <a:picLocks noChangeAspect="1" noChangeArrowheads="1"/>
+                    </pic:cNvPicPr>
+                  </pic:nvPicPr>
+                  <pic:blipFill>
+                    <a:blip r:embed="rId11">
+                      <a:extLst>
+                        <a:ext uri="{28A0092B-C50C-407E-A947-70E740481C1C}">
+                          <a14:useLocalDpi xmlns:a14="http://schemas.microsoft.com/office/drawing/2010/main" val="0"/>
+                        </a:ext>
+                      </a:extLst>
+                    </a:blip>
+                    <a:srcRect/>
+                    <a:stretch>
+                      <a:fillRect/>
+                    </a:stretch>
+                  </pic:blipFill>
+                  <pic:spPr bwMode="auto">
+                    <a:xfrm>
+                      <a:off x="0" y="0"/>
+                      <a:ext cx="5579745" cy="3099374"/>
+                    </a:xfrm>
+                    <a:prstGeom prst="rect">
+                      <a:avLst/>
+                    </a:prstGeom>
+                    <a:noFill/>
+                    <a:ln>
+                      <a:noFill/>
+                    </a:ln>
+                  </pic:spPr>
+                </pic:pic>
+              </a:graphicData>
+            </a:graphic>
+          </wp:inline>
+        </w:drawing>
+      </w:r>
+    </w:p>
+    <w:p>
+      <w:pPr>
+        <w:pStyle w:val="a1"/>
+        <w:rPr>
+          <w:rFonts w:eastAsiaTheme="minorEastAsia"/>
+        </w:rPr>
+      </w:pPr>
+      <w:r>
+        <w:t>Обучение нейронных сетей представляет собой настройку параметров. Для этого используется алгоритм обратного распространения ошибок</w:t>
+      </w:r>
+      <w:r>
+        <w:t xml:space="preserve"> [</w:t>
+      </w:r>
+      <w:r>
+        <w:t>17</w:t>
+      </w:r>
+      <w:r>
+        <w:t>]</w:t>
+      </w:r>
+      <w:r>
+        <w:t xml:space="preserve">. Пусть </w:t>
+      </w:r>
+      <m:oMath>
+        <m:r>
+          <w:rPr>
+            <w:rFonts w:ascii="Cambria Math" w:hAnsi="Cambria Math"/>
+          </w:rPr>
+          <m:t>L</m:t>
+        </m:r>
+      </m:oMath>
+      <w:r>
+        <w:rPr>
+          <w:rFonts w:eastAsiaTheme="minorEastAsia"/>
+        </w:rPr>
+        <w:t xml:space="preserve"> </w:t>
+      </w:r>
+      <w:r>
+        <w:rPr>
+          <w:rFonts w:eastAsiaTheme="minorEastAsia"/>
+        </w:rPr>
+        <w:t>это некая функция потерь. Функция потерь определяет насколько предсказанные значения отличаются от реальных. Задача минимизировать функцию потерь. Тогда для каждого слоя можно вычислить градиент:</w:t>
+      </w:r>
+    </w:p>
+    <w:p>
+      <w:pPr>
+        <w:pStyle w:val="a1"/>
+        <w:rPr>
+          <w:rFonts w:eastAsiaTheme="minorEastAsia"/>
+        </w:rPr>
+      </w:pPr>
+      <m:oMathPara>
+        <m:oMath>
+          <m:f>
+            <m:fPr>
+              <m:ctrlPr>
+                <w:rPr>
+                  <w:rFonts w:ascii="Cambria Math" w:hAnsi="Cambria Math"/>
+                  <w:i/>
+                </w:rPr>
+              </m:ctrlPr>
+            </m:fPr>
+            <m:num>
+              <m:r>
+                <w:rPr>
+                  <w:rFonts w:ascii="Cambria Math" w:hAnsi="Cambria Math"/>
+                </w:rPr>
+                <m:t>dL</m:t>
+              </m:r>
+            </m:num>
+            <m:den>
+              <m:r>
+                <w:rPr>
+                  <w:rFonts w:ascii="Cambria Math" w:hAnsi="Cambria Math"/>
+                </w:rPr>
+                <m:t>dω</m:t>
+              </m:r>
+            </m:den>
+          </m:f>
+          <m:r>
+            <w:rPr>
+              <w:rFonts w:ascii="Cambria Math" w:hAnsi="Cambria Math"/>
+            </w:rPr>
+            <m:t xml:space="preserve">= </m:t>
+          </m:r>
+          <m:f>
+            <m:fPr>
+              <m:ctrlPr>
+                <w:rPr>
+                  <w:rFonts w:ascii="Cambria Math" w:hAnsi="Cambria Math"/>
+                  <w:i/>
+                </w:rPr>
+              </m:ctrlPr>
+            </m:fPr>
+            <m:num>
+              <m:r>
+                <w:rPr>
+                  <w:rFonts w:ascii="Cambria Math" w:hAnsi="Cambria Math"/>
+                </w:rPr>
+                <m:t>dL</m:t>
+              </m:r>
+            </m:num>
+            <m:den>
+              <m:r>
+                <w:rPr>
+                  <w:rFonts w:ascii="Cambria Math" w:hAnsi="Cambria Math"/>
+                  <w:lang w:val="en-US"/>
+                </w:rPr>
+                <m:t>dy</m:t>
+              </m:r>
+            </m:den>
+          </m:f>
+          <m:r>
+            <w:rPr>
+              <w:rFonts w:ascii="Cambria Math" w:hAnsi="Cambria Math"/>
+            </w:rPr>
+            <m:t xml:space="preserve"> </m:t>
+          </m:r>
+          <m:f>
+            <m:fPr>
+              <m:ctrlPr>
+                <w:rPr>
+                  <w:rFonts w:ascii="Cambria Math" w:hAnsi="Cambria Math"/>
+                  <w:i/>
+                </w:rPr>
+              </m:ctrlPr>
+            </m:fPr>
+            <m:num>
+              <m:r>
+                <w:rPr>
+                  <w:rFonts w:ascii="Cambria Math" w:hAnsi="Cambria Math"/>
+                </w:rPr>
+                <m:t>dy</m:t>
+              </m:r>
+            </m:num>
+            <m:den>
+              <m:r>
+                <w:rPr>
+                  <w:rFonts w:ascii="Cambria Math" w:hAnsi="Cambria Math"/>
+                </w:rPr>
+                <m:t>dω</m:t>
+              </m:r>
+            </m:den>
+          </m:f>
+        </m:oMath>
+      </m:oMathPara>
+    </w:p>
+    <w:p>
+      <w:pPr>
+        <w:pStyle w:val="a1"/>
+        <w:rPr>
+          <w:rFonts w:eastAsiaTheme="minorEastAsia"/>
+        </w:rPr>
+      </w:pPr>
+      <w:r>
+        <w:rPr>
+          <w:rFonts w:eastAsiaTheme="minorEastAsia"/>
+        </w:rPr>
+        <w:t>Для этого нужно знать производную функции потерь для следующего слоя. Поэтому так же нужно вычислить эту производную для предыдущего слоя:</w:t>
+      </w:r>
+    </w:p>
+    <w:p>
+      <w:pPr>
+        <w:pStyle w:val="a1"/>
+        <w:rPr>
+          <w:rFonts w:eastAsiaTheme="minorEastAsia"/>
+        </w:rPr>
+      </w:pPr>
+      <m:oMathPara>
+        <m:oMath>
+          <m:f>
+            <m:fPr>
+              <m:ctrlPr>
+                <w:rPr>
+                  <w:rFonts w:ascii="Cambria Math" w:hAnsi="Cambria Math"/>
+                  <w:i/>
+                </w:rPr>
+              </m:ctrlPr>
+            </m:fPr>
+            <m:num>
+              <m:r>
+                <w:rPr>
+                  <w:rFonts w:ascii="Cambria Math" w:hAnsi="Cambria Math"/>
+                </w:rPr>
+                <m:t>dL</m:t>
+              </m:r>
+            </m:num>
+            <m:den>
+              <m:r>
+                <w:rPr>
+                  <w:rFonts w:ascii="Cambria Math" w:hAnsi="Cambria Math"/>
+                </w:rPr>
+                <m:t>d</m:t>
+              </m:r>
+              <m:r>
+                <w:rPr>
+                  <w:rFonts w:ascii="Cambria Math" w:hAnsi="Cambria Math"/>
+                  <w:lang w:val="en-US"/>
+                </w:rPr>
+                <m:t>x</m:t>
+              </m:r>
+            </m:den>
+          </m:f>
+          <m:r>
+            <w:rPr>
+              <w:rFonts w:ascii="Cambria Math" w:hAnsi="Cambria Math"/>
+            </w:rPr>
+            <m:t xml:space="preserve">= </m:t>
+          </m:r>
+          <m:f>
+            <m:fPr>
+              <m:ctrlPr>
+                <w:rPr>
+                  <w:rFonts w:ascii="Cambria Math" w:hAnsi="Cambria Math"/>
+                  <w:i/>
+                </w:rPr>
+              </m:ctrlPr>
+            </m:fPr>
+            <m:num>
+              <m:r>
+                <w:rPr>
+                  <w:rFonts w:ascii="Cambria Math" w:hAnsi="Cambria Math"/>
+                </w:rPr>
+                <m:t>dL</m:t>
+              </m:r>
+            </m:num>
+            <m:den>
+              <m:r>
+                <w:rPr>
+                  <w:rFonts w:ascii="Cambria Math" w:hAnsi="Cambria Math"/>
+                  <w:lang w:val="en-US"/>
+                </w:rPr>
+                <m:t>dy</m:t>
+              </m:r>
+            </m:den>
+          </m:f>
+          <m:r>
+            <w:rPr>
+              <w:rFonts w:ascii="Cambria Math" w:hAnsi="Cambria Math"/>
+            </w:rPr>
+            <m:t xml:space="preserve"> </m:t>
+          </m:r>
+          <m:f>
+            <m:fPr>
+              <m:ctrlPr>
+                <w:rPr>
+                  <w:rFonts w:ascii="Cambria Math" w:hAnsi="Cambria Math"/>
+                  <w:i/>
+                </w:rPr>
+              </m:ctrlPr>
+            </m:fPr>
+            <m:num>
+              <m:r>
+                <w:rPr>
+                  <w:rFonts w:ascii="Cambria Math" w:hAnsi="Cambria Math"/>
+                </w:rPr>
+                <m:t>dy</m:t>
+              </m:r>
+            </m:num>
+            <m:den>
+              <m:r>
+                <w:rPr>
+                  <w:rFonts w:ascii="Cambria Math" w:hAnsi="Cambria Math"/>
+                </w:rPr>
+                <m:t>dx</m:t>
+              </m:r>
+            </m:den>
+          </m:f>
+        </m:oMath>
+      </m:oMathPara>
+    </w:p>
+    <w:p>
+      <w:pPr>
+        <w:pStyle w:val="a1"/>
+        <w:rPr>
+          <w:rFonts w:eastAsiaTheme="minorEastAsia"/>
+        </w:rPr>
+      </w:pPr>
+      <w:r>
+        <w:rPr>
+          <w:rFonts w:eastAsiaTheme="minorEastAsia"/>
+        </w:rPr>
+        <w:t>И передать его на предыдущий слой.</w:t>
+      </w:r>
+    </w:p>
+    <w:p>
+      <w:pPr>
+        <w:pStyle w:val="a1"/>
+        <w:rPr>
+          <w:rFonts w:eastAsiaTheme="minorEastAsia"/>
+        </w:rPr>
+      </w:pPr>
+      <w:r>
+        <w:rPr>
+          <w:rFonts w:eastAsiaTheme="minorEastAsia"/>
+          <w:noProof/>
+          <w:lang w:eastAsia="ru-RU"/>
+        </w:rPr>
+        <w:lastRenderedPageBreak/>
+        <w:drawing>
+          <wp:inline distT="0" distB="0" distL="0" distR="0" wp14:anchorId="3A3D9531" wp14:editId="67913F4E">
+            <wp:extent cx="5579745" cy="2326640"/>
+            <wp:effectExtent l="0" t="0" r="1905" b="0"/>
+            <wp:docPr id="7" name="Рисунок 7"/>
+            <wp:cNvGraphicFramePr>
+              <a:graphicFrameLocks xmlns:a="http://schemas.openxmlformats.org/drawingml/2006/main" noChangeAspect="1"/>
+            </wp:cNvGraphicFramePr>
+            <a:graphic xmlns:a="http://schemas.openxmlformats.org/drawingml/2006/main">
+              <a:graphicData uri="http://schemas.openxmlformats.org/drawingml/2006/picture">
+                <pic:pic xmlns:pic="http://schemas.openxmlformats.org/drawingml/2006/picture">
+                  <pic:nvPicPr>
+                    <pic:cNvPr id="1" name=""/>
+                    <pic:cNvPicPr/>
+                  </pic:nvPicPr>
+                  <pic:blipFill>
+                    <a:blip r:embed="rId12"/>
+                    <a:stretch>
+                      <a:fillRect/>
+                    </a:stretch>
+                  </pic:blipFill>
+                  <pic:spPr>
+                    <a:xfrm>
+                      <a:off x="0" y="0"/>
+                      <a:ext cx="5579745" cy="2326640"/>
+                    </a:xfrm>
+                    <a:prstGeom prst="rect">
+                      <a:avLst/>
+                    </a:prstGeom>
+                  </pic:spPr>
+                </pic:pic>
+              </a:graphicData>
+            </a:graphic>
+          </wp:inline>
+        </w:drawing>
+      </w:r>
+    </w:p>
+    <w:p>
+      <w:pPr>
+        <w:pStyle w:val="a1"/>
+        <w:rPr>
+          <w:rFonts w:eastAsiaTheme="minorEastAsia"/>
+        </w:rPr>
+      </w:pPr>
+      <w:r>
+        <w:rPr>
+          <w:rFonts w:eastAsiaTheme="minorEastAsia"/>
+        </w:rPr>
+        <w:t>Имея градиент на каждом слое можно методом градиентного спуска обновить веса.</w:t>
+      </w:r>
+    </w:p>
+    <w:p>
+      <w:pPr>
+        <w:pStyle w:val="a1"/>
       </w:pPr>
       <w:r>
         <w:t xml:space="preserve">Существуют разные архитектуры нейронных сетей. </w:t>
       </w:r>
       <w:r>
-        <w:t>Далее будут рассмотрены основные виды нейронных сетей, используемых при анализе снимков магнитно-резонансной томографии.</w:t>
+        <w:t>Далее будут рассмотрены основные виды нейронных сетей, используемых при анализе снимков магнитно-резонансной томографии</w:t>
+      </w:r>
+      <w:r>
+        <w:t xml:space="preserve">, а </w:t>
+      </w:r>
+      <w:proofErr w:type="gramStart"/>
+      <w:r>
+        <w:t>так же</w:t>
+      </w:r>
+      <w:proofErr w:type="gramEnd"/>
+      <w:r>
+        <w:t xml:space="preserve"> обзор их применения</w:t>
+      </w:r>
+      <w:r>
+        <w:t>.</w:t>
       </w:r>
     </w:p>
     <w:p>
@@ -9360,11 +9299,7 @@
       </w:r>
       <w:proofErr w:type="spellEnd"/>
       <w:r>
-        <w:t xml:space="preserve"> нейронная сеть </w:t>
-      </w:r>
-      <w:r>
-        <w:lastRenderedPageBreak/>
-        <w:t xml:space="preserve">победила в соревновании </w:t>
+        <w:t xml:space="preserve"> нейронная сеть победила в соревновании </w:t>
       </w:r>
       <w:r>
         <w:rPr>
@@ -9699,110 +9634,137 @@
     </w:p>
     <w:p>
       <w:pPr>
+        <w:pStyle w:val="3"/>
+        <w:jc w:val="left"/>
+      </w:pPr>
+      <w:proofErr w:type="spellStart"/>
+      <w:r>
+        <w:t>Автокодирующие</w:t>
+      </w:r>
+      <w:proofErr w:type="spellEnd"/>
+      <w:r>
+        <w:t xml:space="preserve"> нейронные сети</w:t>
+      </w:r>
+    </w:p>
+    <w:p>
+      <w:pPr>
+        <w:pStyle w:val="a1"/>
+        <w:jc w:val="left"/>
+      </w:pPr>
+      <w:proofErr w:type="spellStart"/>
+      <w:r>
+        <w:t>Автокодирующие</w:t>
+      </w:r>
+      <w:proofErr w:type="spellEnd"/>
+      <w:r>
+        <w:t xml:space="preserve"> нейронные сети – это архитектура нейронных сетей, предназначенная для снижения размерности. </w:t>
+      </w:r>
+      <w:r>
+        <w:rPr>
+          <w:color w:val="222222"/>
+          <w:shd w:val="clear" w:color="auto" w:fill="FFFFFF"/>
+        </w:rPr>
+        <w:t xml:space="preserve">Они состоят из двух частей: кодировщик и </w:t>
+      </w:r>
+      <w:proofErr w:type="spellStart"/>
+      <w:r>
+        <w:rPr>
+          <w:color w:val="222222"/>
+          <w:shd w:val="clear" w:color="auto" w:fill="FFFFFF"/>
+        </w:rPr>
+        <w:t>декодировщик</w:t>
+      </w:r>
+      <w:proofErr w:type="spellEnd"/>
+      <w:r>
+        <w:rPr>
+          <w:color w:val="222222"/>
+          <w:shd w:val="clear" w:color="auto" w:fill="FFFFFF"/>
+        </w:rPr>
+        <w:t xml:space="preserve">. Кодировщик снижает размерность, а </w:t>
+      </w:r>
+      <w:proofErr w:type="spellStart"/>
+      <w:r>
+        <w:rPr>
+          <w:color w:val="222222"/>
+          <w:shd w:val="clear" w:color="auto" w:fill="FFFFFF"/>
+        </w:rPr>
+        <w:t>декодировщик</w:t>
+      </w:r>
+      <w:proofErr w:type="spellEnd"/>
+      <w:r>
+        <w:rPr>
+          <w:color w:val="222222"/>
+          <w:shd w:val="clear" w:color="auto" w:fill="FFFFFF"/>
+        </w:rPr>
+        <w:t xml:space="preserve"> восстанавливает изначальные объекты из сниженной кодировщиком размерности. Данный подход позволяет обучать нейронную сеть без целевой переменной, так как входные данные и являются целевой переменной. </w:t>
+      </w:r>
+      <w:proofErr w:type="spellStart"/>
+      <w:r>
+        <w:rPr>
+          <w:color w:val="222222"/>
+          <w:shd w:val="clear" w:color="auto" w:fill="FFFFFF"/>
+        </w:rPr>
+        <w:t>Декодировщик</w:t>
+      </w:r>
+      <w:proofErr w:type="spellEnd"/>
+      <w:r>
+        <w:rPr>
+          <w:color w:val="222222"/>
+          <w:shd w:val="clear" w:color="auto" w:fill="FFFFFF"/>
+        </w:rPr>
+        <w:t xml:space="preserve"> используется только при обучении модели, в то время как кодировщик используется для снижения размерности после обучения сети. </w:t>
+      </w:r>
+    </w:p>
+    <w:p>
+      <w:pPr>
         <w:pStyle w:val="a1"/>
         <w:tabs>
           <w:tab w:val="left" w:pos="3660"/>
         </w:tabs>
       </w:pPr>
       <w:r>
-        <w:t xml:space="preserve">В </w:t>
-      </w:r>
-      <w:r>
-        <w:t>[</w:t>
-      </w:r>
-      <w:r>
-        <w:t>7</w:t>
-      </w:r>
-      <w:r>
-        <w:t xml:space="preserve">] </w:t>
-      </w:r>
-      <w:r>
-        <w:t xml:space="preserve">авторы используют </w:t>
+        <w:t xml:space="preserve">Изображения представляют собой матрицу более 100 х 100, что приводит к тому что </w:t>
+      </w:r>
+      <w:r>
+        <w:t xml:space="preserve">изображение представляется огромным количеством признаков. Данные признаки не являются осмысленными так как это всего лишь значение конкретных пикселей. </w:t>
       </w:r>
       <w:proofErr w:type="spellStart"/>
       <w:r>
-        <w:t>сверточные</w:t>
+        <w:t>Автокодирующие</w:t>
       </w:r>
       <w:proofErr w:type="spellEnd"/>
       <w:r>
-        <w:t xml:space="preserve"> нейронные сети для предсказания болезни Альцгеймера по снимкам магнитно-резонансной томографии. Для решения данной задачи они использовали архитектуры </w:t>
+        <w:t xml:space="preserve"> нейронные сети позволяют выявить из </w:t>
+      </w:r>
+      <w:r>
+        <w:lastRenderedPageBreak/>
+        <w:t xml:space="preserve">изображений, некоторые признаки, которые описывают эти изображения. Таким образом </w:t>
       </w:r>
       <w:proofErr w:type="spellStart"/>
-      <w:proofErr w:type="gramStart"/>
-      <w:r>
-        <w:rPr>
-          <w:lang w:val="en-US"/>
-        </w:rPr>
-        <w:t>GoogleNet</w:t>
+      <w:r>
+        <w:t>автокодирующие</w:t>
       </w:r>
       <w:proofErr w:type="spellEnd"/>
       <w:r>
-        <w:t>[</w:t>
-      </w:r>
-      <w:proofErr w:type="gramEnd"/>
-      <w:r>
-        <w:t>8</w:t>
-      </w:r>
-      <w:r>
-        <w:t>]</w:t>
-      </w:r>
-      <w:r>
-        <w:t xml:space="preserve"> </w:t>
-      </w:r>
-      <w:r>
-        <w:t xml:space="preserve">и </w:t>
-      </w:r>
-      <w:proofErr w:type="spellStart"/>
-      <w:r>
-        <w:rPr>
-          <w:lang w:val="en-US"/>
-        </w:rPr>
-        <w:t>LeNet</w:t>
-      </w:r>
-      <w:proofErr w:type="spellEnd"/>
-      <w:r>
-        <w:t>.</w:t>
-      </w:r>
-      <w:r>
-        <w:t xml:space="preserve"> </w:t>
-      </w:r>
-      <w:proofErr w:type="spellStart"/>
-      <w:r>
-        <w:rPr>
-          <w:lang w:val="en-US"/>
-        </w:rPr>
-        <w:lastRenderedPageBreak/>
-        <w:t>GoogleNet</w:t>
-      </w:r>
-      <w:proofErr w:type="spellEnd"/>
-      <w:r>
-        <w:t xml:space="preserve"> </w:t>
-      </w:r>
-      <w:r>
-        <w:t xml:space="preserve">это нейронная сеть, архитектура которой была разработана компанией </w:t>
-      </w:r>
-      <w:r>
-        <w:rPr>
-          <w:lang w:val="en-US"/>
-        </w:rPr>
-        <w:t>google</w:t>
-      </w:r>
-      <w:r>
-        <w:t xml:space="preserve"> </w:t>
-      </w:r>
-      <w:r>
-        <w:t xml:space="preserve">с целью оптимизировать сеть </w:t>
-      </w:r>
-      <w:proofErr w:type="spellStart"/>
-      <w:r>
-        <w:rPr>
-          <w:lang w:val="en-US"/>
-        </w:rPr>
-        <w:t>AlexNet</w:t>
-      </w:r>
-      <w:proofErr w:type="spellEnd"/>
-      <w:r>
-        <w:t>, за счет уменьшения размера сверток, но увеличения количества слоев.</w:t>
+        <w:t xml:space="preserve"> нейронные сети сводят исходный объект, которым, например, является изображение, в другое, меньшее признаковое пространство. Так изображение 100 х 100 которое представляется в </w:t>
+      </w:r>
+      <w:r>
+        <w:t>признаковом пространстве размером</w:t>
+      </w:r>
+      <w:r>
+        <w:t xml:space="preserve"> 10000 может быть сведено к </w:t>
+      </w:r>
+      <w:r>
+        <w:t>признаковому пространству размером 20. Над объектами гораздо меньшей размерности с более значимыми признаками можно применить другие алгоритмы, которые покажут большую эффективность.</w:t>
+      </w:r>
+    </w:p>
+    <w:p>
+      <w:pPr>
+        <w:pStyle w:val="3"/>
+        <w:jc w:val="left"/>
+      </w:pPr>
+      <w:r>
+        <w:t>Обзор применения нейронных сетей для снимков МРТ</w:t>
       </w:r>
     </w:p>
     <w:p>
@@ -9813,24 +9775,19 @@
         </w:tabs>
       </w:pPr>
       <w:r>
-        <w:t xml:space="preserve">Авторы </w:t>
-      </w:r>
-      <w:proofErr w:type="gramStart"/>
-      <w:r>
-        <w:t>работы</w:t>
+        <w:t xml:space="preserve">В </w:t>
       </w:r>
       <w:r>
         <w:t>[</w:t>
       </w:r>
-      <w:proofErr w:type="gramEnd"/>
-      <w:r>
-        <w:t>9</w:t>
+      <w:r>
+        <w:t>7</w:t>
       </w:r>
       <w:r>
         <w:t xml:space="preserve">] </w:t>
       </w:r>
       <w:r>
-        <w:t xml:space="preserve">использовали </w:t>
+        <w:t xml:space="preserve">авторы используют </w:t>
       </w:r>
       <w:proofErr w:type="spellStart"/>
       <w:r>
@@ -9838,74 +9795,81 @@
       </w:r>
       <w:proofErr w:type="spellEnd"/>
       <w:r>
-        <w:t xml:space="preserve"> сети своей архитектуры для решения задачи сегментации опухолей мозга. Они использовали девяти и одиннадцати </w:t>
+        <w:t xml:space="preserve"> нейронные сети для предсказания болезни Альцгеймера по снимкам магнитно-резонансной томографии. Для решения данной задачи они использовали архитектуры </w:t>
       </w:r>
       <w:proofErr w:type="spellStart"/>
       <w:r>
-        <w:t>слойные</w:t>
+        <w:rPr>
+          <w:lang w:val="en-US"/>
+        </w:rPr>
+        <w:t>GoogleNet</w:t>
       </w:r>
       <w:proofErr w:type="spellEnd"/>
       <w:r>
-        <w:t xml:space="preserve"> сети со сверткой и </w:t>
+        <w:t xml:space="preserve"> </w:t>
+      </w:r>
+      <w:r>
+        <w:t>[</w:t>
+      </w:r>
+      <w:r>
+        <w:t>8</w:t>
+      </w:r>
+      <w:r>
+        <w:t>]</w:t>
+      </w:r>
+      <w:r>
+        <w:t xml:space="preserve"> </w:t>
+      </w:r>
+      <w:r>
+        <w:t xml:space="preserve">и </w:t>
       </w:r>
       <w:proofErr w:type="spellStart"/>
       <w:r>
-        <w:t>пулингом</w:t>
+        <w:rPr>
+          <w:lang w:val="en-US"/>
+        </w:rPr>
+        <w:t>LeNet</w:t>
       </w:r>
       <w:proofErr w:type="spellEnd"/>
       <w:r>
-        <w:t xml:space="preserve"> 3 х 3. Различие в их двух сетях заключалось в количестве сверток: шесть против четырех.</w:t>
-      </w:r>
-      <w:r>
-        <w:t xml:space="preserve"> В первой сети они использовали сперва три свертки, потом макс-</w:t>
+        <w:t xml:space="preserve">. </w:t>
       </w:r>
       <w:proofErr w:type="spellStart"/>
       <w:r>
-        <w:t>пулинг</w:t>
+        <w:rPr>
+          <w:lang w:val="en-US"/>
+        </w:rPr>
+        <w:t>GoogleNet</w:t>
       </w:r>
       <w:proofErr w:type="spellEnd"/>
       <w:r>
-        <w:t>, затем снова три свертки и макс-</w:t>
+        <w:t xml:space="preserve"> </w:t>
+      </w:r>
+      <w:r>
+        <w:t xml:space="preserve">это нейронная сеть, архитектура которой была разработана компанией </w:t>
+      </w:r>
+      <w:r>
+        <w:rPr>
+          <w:lang w:val="en-US"/>
+        </w:rPr>
+        <w:t>google</w:t>
+      </w:r>
+      <w:r>
+        <w:t xml:space="preserve"> </w:t>
+      </w:r>
+      <w:r>
+        <w:t xml:space="preserve">с целью оптимизировать сеть </w:t>
       </w:r>
       <w:proofErr w:type="spellStart"/>
       <w:r>
-        <w:t>пулинг</w:t>
+        <w:rPr>
+          <w:lang w:val="en-US"/>
+        </w:rPr>
+        <w:t>AlexNet</w:t>
       </w:r>
       <w:proofErr w:type="spellEnd"/>
       <w:r>
-        <w:t xml:space="preserve"> и три линейных слоя. Для измерения качества они использовали три метрики: </w:t>
-      </w:r>
-      <w:proofErr w:type="gramStart"/>
-      <w:r>
-        <w:rPr>
-          <w:lang w:val="en-US"/>
-        </w:rPr>
-        <w:t>DSC</w:t>
-      </w:r>
-      <w:r>
-        <w:t>[</w:t>
-      </w:r>
-      <w:proofErr w:type="gramEnd"/>
-      <w:r>
-        <w:t>10</w:t>
-      </w:r>
-      <w:r>
-        <w:t xml:space="preserve">], </w:t>
-      </w:r>
-      <w:r>
-        <w:rPr>
-          <w:lang w:val="en-US"/>
-        </w:rPr>
-        <w:t>PPV</w:t>
-      </w:r>
-      <w:r>
-        <w:t xml:space="preserve">, </w:t>
-      </w:r>
-      <w:r>
-        <w:t xml:space="preserve">чувствительность. В среднем им удалось добиться примерно </w:t>
-      </w:r>
-      <w:r>
-        <w:t>0.85 качества, в зависимости от разных параметров примененных ими сетей.</w:t>
+        <w:t>, за счет уменьшения размера сверток, но увеличения количества слоев.</w:t>
       </w:r>
     </w:p>
     <w:p>
@@ -9916,24 +9880,19 @@
         </w:tabs>
       </w:pPr>
       <w:r>
-        <w:t xml:space="preserve">В </w:t>
-      </w:r>
-      <w:proofErr w:type="gramStart"/>
-      <w:r>
-        <w:t>работе</w:t>
+        <w:t xml:space="preserve">Авторы работы </w:t>
       </w:r>
       <w:r>
         <w:t>[</w:t>
       </w:r>
-      <w:proofErr w:type="gramEnd"/>
-      <w:r>
-        <w:t>11</w:t>
+      <w:r>
+        <w:t>9</w:t>
       </w:r>
       <w:r>
         <w:t xml:space="preserve">] </w:t>
       </w:r>
       <w:r>
-        <w:t xml:space="preserve">авторы используют </w:t>
+        <w:t xml:space="preserve">использовали </w:t>
       </w:r>
       <w:proofErr w:type="spellStart"/>
       <w:r>
@@ -9941,220 +9900,69 @@
       </w:r>
       <w:proofErr w:type="spellEnd"/>
       <w:r>
-        <w:t xml:space="preserve"> нейронные сети для предсказания болезни Альцгеймера по снимкам магнитно-резонансной томографии и </w:t>
-      </w:r>
-      <w:r>
-        <w:rPr>
-          <w:color w:val="000000"/>
-          <w:shd w:val="clear" w:color="auto" w:fill="FFFFFF"/>
-        </w:rPr>
-        <w:t>позитронно-эмиссионной</w:t>
-      </w:r>
-      <w:r>
-        <w:rPr>
-          <w:color w:val="000000"/>
-          <w:shd w:val="clear" w:color="auto" w:fill="FFFFFF"/>
-        </w:rPr>
-        <w:t xml:space="preserve"> томографи</w:t>
-      </w:r>
-      <w:r>
-        <w:rPr>
-          <w:color w:val="000000"/>
-          <w:shd w:val="clear" w:color="auto" w:fill="FFFFFF"/>
-        </w:rPr>
-        <w:t xml:space="preserve">и. Для этого они используют </w:t>
-      </w:r>
-      <w:r>
-        <w:rPr>
-          <w:color w:val="000000"/>
-          <w:shd w:val="clear" w:color="auto" w:fill="FFFFFF"/>
-        </w:rPr>
-        <w:t>один слой трехмерной свертки 5 х 5 х 5, слой макс-</w:t>
+        <w:t xml:space="preserve"> сети своей архитектуры для решения задачи сегментации опухолей мозга. Они использовали девяти и одиннадцати </w:t>
       </w:r>
       <w:proofErr w:type="spellStart"/>
       <w:r>
-        <w:rPr>
-          <w:color w:val="000000"/>
-          <w:shd w:val="clear" w:color="auto" w:fill="FFFFFF"/>
-        </w:rPr>
-        <w:t>пулинга</w:t>
+        <w:t>слойные</w:t>
       </w:r>
       <w:proofErr w:type="spellEnd"/>
       <w:r>
-        <w:rPr>
-          <w:color w:val="000000"/>
-          <w:shd w:val="clear" w:color="auto" w:fill="FFFFFF"/>
-        </w:rPr>
-        <w:t xml:space="preserve"> и линейный скрытый слой, после чего выходной слой софт-макс. Параметры свертки они </w:t>
+        <w:t xml:space="preserve"> сети со сверткой и </w:t>
       </w:r>
       <w:proofErr w:type="spellStart"/>
       <w:r>
-        <w:rPr>
-          <w:color w:val="000000"/>
-          <w:shd w:val="clear" w:color="auto" w:fill="FFFFFF"/>
-        </w:rPr>
-        <w:t>пере</w:t>
-      </w:r>
-      <w:r>
-        <w:rPr>
-          <w:color w:val="000000"/>
-          <w:shd w:val="clear" w:color="auto" w:fill="FFFFFF"/>
-        </w:rPr>
-        <w:t>д</w:t>
-      </w:r>
-      <w:r>
-        <w:rPr>
-          <w:color w:val="000000"/>
-          <w:shd w:val="clear" w:color="auto" w:fill="FFFFFF"/>
-        </w:rPr>
-        <w:t>обучали</w:t>
+        <w:t>пулингом</w:t>
       </w:r>
       <w:proofErr w:type="spellEnd"/>
       <w:r>
-        <w:rPr>
-          <w:color w:val="000000"/>
-          <w:shd w:val="clear" w:color="auto" w:fill="FFFFFF"/>
-        </w:rPr>
-        <w:t xml:space="preserve"> с помощью </w:t>
+        <w:t xml:space="preserve"> 3 х 3. Различие в их двух сетях заключалось в количестве сверток: шесть против четырех. В первой сети они использовали сперва три свертки, потом макс-</w:t>
       </w:r>
       <w:proofErr w:type="spellStart"/>
       <w:r>
-        <w:rPr>
-          <w:color w:val="000000"/>
-          <w:shd w:val="clear" w:color="auto" w:fill="FFFFFF"/>
-        </w:rPr>
-        <w:t>автокодирующих</w:t>
+        <w:t>пулинг</w:t>
       </w:r>
       <w:proofErr w:type="spellEnd"/>
       <w:r>
-        <w:rPr>
-          <w:color w:val="000000"/>
-          <w:shd w:val="clear" w:color="auto" w:fill="FFFFFF"/>
-        </w:rPr>
-        <w:t xml:space="preserve"> нейронных сетей. Для этого они брали участки трехмерных снимков 5 х 5 х 5 и обучали </w:t>
+        <w:t>, затем снова три свертки и макс-</w:t>
       </w:r>
       <w:proofErr w:type="spellStart"/>
       <w:r>
-        <w:rPr>
-          <w:color w:val="000000"/>
-          <w:shd w:val="clear" w:color="auto" w:fill="FFFFFF"/>
-        </w:rPr>
-        <w:t>автокодирующую</w:t>
+        <w:t>пулинг</w:t>
       </w:r>
       <w:proofErr w:type="spellEnd"/>
       <w:r>
-        <w:rPr>
-          <w:color w:val="000000"/>
-          <w:shd w:val="clear" w:color="auto" w:fill="FFFFFF"/>
-        </w:rPr>
-        <w:t xml:space="preserve"> нейронную сеть. Это позволило получить прирост качества примерно в 6%, по сравнению с не </w:t>
-      </w:r>
-      <w:proofErr w:type="spellStart"/>
-      <w:r>
-        <w:rPr>
-          <w:color w:val="000000"/>
-          <w:shd w:val="clear" w:color="auto" w:fill="FFFFFF"/>
-        </w:rPr>
-        <w:t>предобученными</w:t>
-      </w:r>
-      <w:proofErr w:type="spellEnd"/>
-      <w:r>
-        <w:rPr>
-          <w:color w:val="000000"/>
-          <w:shd w:val="clear" w:color="auto" w:fill="FFFFFF"/>
-        </w:rPr>
-        <w:t xml:space="preserve"> свертками.</w:t>
-      </w:r>
-    </w:p>
-    <w:p>
-      <w:pPr>
-        <w:pStyle w:val="3"/>
-        <w:jc w:val="left"/>
-      </w:pPr>
-      <w:proofErr w:type="spellStart"/>
-      <w:r>
-        <w:t>Автокодирующие</w:t>
-      </w:r>
-      <w:proofErr w:type="spellEnd"/>
-      <w:r>
-        <w:t xml:space="preserve"> нейронные сети</w:t>
-      </w:r>
-    </w:p>
-    <w:p>
-      <w:pPr>
-        <w:pStyle w:val="a1"/>
-        <w:jc w:val="left"/>
-      </w:pPr>
-      <w:proofErr w:type="spellStart"/>
-      <w:r>
-        <w:t>Автокодирующие</w:t>
-      </w:r>
-      <w:proofErr w:type="spellEnd"/>
-      <w:r>
-        <w:t xml:space="preserve"> нейронные сети – это архитектура нейронных сетей, предназначенная для снижения размерности. </w:t>
-      </w:r>
-      <w:r>
-        <w:rPr>
-          <w:color w:val="222222"/>
-          <w:shd w:val="clear" w:color="auto" w:fill="FFFFFF"/>
-        </w:rPr>
-        <w:t xml:space="preserve">Они состоят из двух частей: кодировщик и </w:t>
-      </w:r>
-      <w:proofErr w:type="spellStart"/>
-      <w:r>
-        <w:rPr>
-          <w:color w:val="222222"/>
-          <w:shd w:val="clear" w:color="auto" w:fill="FFFFFF"/>
-        </w:rPr>
-        <w:t>декодировщик</w:t>
-      </w:r>
-      <w:proofErr w:type="spellEnd"/>
-      <w:r>
-        <w:rPr>
-          <w:color w:val="222222"/>
-          <w:shd w:val="clear" w:color="auto" w:fill="FFFFFF"/>
-        </w:rPr>
-        <w:t xml:space="preserve">. Кодировщик снижает размерность, а </w:t>
-      </w:r>
-      <w:proofErr w:type="spellStart"/>
-      <w:r>
-        <w:rPr>
-          <w:color w:val="222222"/>
-          <w:shd w:val="clear" w:color="auto" w:fill="FFFFFF"/>
-        </w:rPr>
-        <w:t>декодировщик</w:t>
-      </w:r>
-      <w:proofErr w:type="spellEnd"/>
-      <w:r>
-        <w:rPr>
-          <w:color w:val="222222"/>
-          <w:shd w:val="clear" w:color="auto" w:fill="FFFFFF"/>
-        </w:rPr>
-        <w:t xml:space="preserve"> восстанавливает изначальные объекты из сниженной кодировщиком размерности. Данный подход позволяет обучать нейронную сеть без целевой переменной, так как входные данные и являются целевой переменной. </w:t>
-      </w:r>
-      <w:proofErr w:type="spellStart"/>
-      <w:r>
-        <w:rPr>
-          <w:color w:val="222222"/>
-          <w:shd w:val="clear" w:color="auto" w:fill="FFFFFF"/>
-        </w:rPr>
-        <w:t>Декодировщик</w:t>
-      </w:r>
-      <w:proofErr w:type="spellEnd"/>
-      <w:r>
-        <w:rPr>
-          <w:color w:val="222222"/>
-          <w:shd w:val="clear" w:color="auto" w:fill="FFFFFF"/>
-        </w:rPr>
-        <w:t xml:space="preserve"> используется только при обучении модели, в то </w:t>
-      </w:r>
-      <w:r>
-        <w:rPr>
-          <w:color w:val="222222"/>
-          <w:shd w:val="clear" w:color="auto" w:fill="FFFFFF"/>
-        </w:rPr>
-        <w:lastRenderedPageBreak/>
-        <w:t xml:space="preserve">время как кодировщик используется для снижения размерности после обучения сети. </w:t>
+        <w:t xml:space="preserve"> и три линейных слоя. Для измерения качества они использовали три метрики: </w:t>
+      </w:r>
+      <w:r>
+        <w:rPr>
+          <w:lang w:val="en-US"/>
+        </w:rPr>
+        <w:t>DSC</w:t>
+      </w:r>
+      <w:r>
+        <w:t xml:space="preserve"> </w:t>
+      </w:r>
+      <w:r>
+        <w:t>[</w:t>
+      </w:r>
+      <w:r>
+        <w:t>10</w:t>
+      </w:r>
+      <w:r>
+        <w:t xml:space="preserve">], </w:t>
+      </w:r>
+      <w:r>
+        <w:rPr>
+          <w:lang w:val="en-US"/>
+        </w:rPr>
+        <w:t>PPV</w:t>
+      </w:r>
+      <w:r>
+        <w:t xml:space="preserve">, </w:t>
+      </w:r>
+      <w:r>
+        <w:t>чувствительность. В среднем им удалось добиться примерно 0.85 качества, в зависимости от разных параметров примененных ими сетей.</w:t>
       </w:r>
     </w:p>
     <w:p>
@@ -10165,35 +9973,136 @@
         </w:tabs>
       </w:pPr>
       <w:r>
-        <w:t xml:space="preserve">Изображения представляют собой матрицу более 100 х 100, что приводит к тому что </w:t>
-      </w:r>
-      <w:r>
-        <w:t xml:space="preserve">изображение представляется огромным количеством признаков. Данные признаки не являются осмысленными так как это всего лишь значение конкретных пикселей. </w:t>
+        <w:t xml:space="preserve">В работе </w:t>
+      </w:r>
+      <w:r>
+        <w:t>[</w:t>
+      </w:r>
+      <w:r>
+        <w:t>11</w:t>
+      </w:r>
+      <w:r>
+        <w:t xml:space="preserve">] </w:t>
+      </w:r>
+      <w:r>
+        <w:t xml:space="preserve">авторы используют </w:t>
       </w:r>
       <w:proofErr w:type="spellStart"/>
       <w:r>
-        <w:t>Автокодирующие</w:t>
+        <w:t>сверточные</w:t>
       </w:r>
       <w:proofErr w:type="spellEnd"/>
       <w:r>
-        <w:t xml:space="preserve"> нейронные сети позволяют выявить из изображений, некоторые признаки, которые описывают эти изображения. Таким образом </w:t>
+        <w:t xml:space="preserve"> нейронные сети для предсказания болезни Альцгеймера по снимкам магнитно-резонансной томографии и </w:t>
+      </w:r>
+      <w:r>
+        <w:rPr>
+          <w:color w:val="000000"/>
+          <w:shd w:val="clear" w:color="auto" w:fill="FFFFFF"/>
+        </w:rPr>
+        <w:t>позитронно-эмиссионной</w:t>
+      </w:r>
+      <w:r>
+        <w:rPr>
+          <w:color w:val="000000"/>
+          <w:shd w:val="clear" w:color="auto" w:fill="FFFFFF"/>
+        </w:rPr>
+        <w:t xml:space="preserve"> томографи</w:t>
+      </w:r>
+      <w:r>
+        <w:rPr>
+          <w:color w:val="000000"/>
+          <w:shd w:val="clear" w:color="auto" w:fill="FFFFFF"/>
+        </w:rPr>
+        <w:t>и. Для этого они используют один слой трехмерной свертки 5 х 5 х 5, слой макс-</w:t>
       </w:r>
       <w:proofErr w:type="spellStart"/>
       <w:r>
-        <w:t>автокодирующие</w:t>
+        <w:rPr>
+          <w:color w:val="000000"/>
+          <w:shd w:val="clear" w:color="auto" w:fill="FFFFFF"/>
+        </w:rPr>
+        <w:t>пулинга</w:t>
       </w:r>
       <w:proofErr w:type="spellEnd"/>
       <w:r>
-        <w:t xml:space="preserve"> нейронные сети сводят исходный объект, которым, например, является изображение, в другое, меньшее признаковое пространство. Так изображение 100 х 100 которое представляется в </w:t>
-      </w:r>
-      <w:r>
-        <w:t>признаковом пространстве размером</w:t>
-      </w:r>
-      <w:r>
-        <w:t xml:space="preserve"> 10000 может быть сведено к </w:t>
-      </w:r>
-      <w:r>
-        <w:t>признаковому пространству размером 20. Над объектами гораздо меньшей размерности с более значимыми признаками можно применить другие алгоритмы, которые покажут большую эффективность.</w:t>
+        <w:rPr>
+          <w:color w:val="000000"/>
+          <w:shd w:val="clear" w:color="auto" w:fill="FFFFFF"/>
+        </w:rPr>
+        <w:t xml:space="preserve"> и </w:t>
+      </w:r>
+      <w:r>
+        <w:rPr>
+          <w:color w:val="000000"/>
+          <w:shd w:val="clear" w:color="auto" w:fill="FFFFFF"/>
+        </w:rPr>
+        <w:lastRenderedPageBreak/>
+        <w:t xml:space="preserve">линейный скрытый слой, после чего выходной слой софт-макс. Параметры свертки они </w:t>
+      </w:r>
+      <w:proofErr w:type="spellStart"/>
+      <w:r>
+        <w:rPr>
+          <w:color w:val="000000"/>
+          <w:shd w:val="clear" w:color="auto" w:fill="FFFFFF"/>
+        </w:rPr>
+        <w:t>передобучали</w:t>
+      </w:r>
+      <w:proofErr w:type="spellEnd"/>
+      <w:r>
+        <w:rPr>
+          <w:color w:val="000000"/>
+          <w:shd w:val="clear" w:color="auto" w:fill="FFFFFF"/>
+        </w:rPr>
+        <w:t xml:space="preserve"> с помощью </w:t>
+      </w:r>
+      <w:proofErr w:type="spellStart"/>
+      <w:r>
+        <w:rPr>
+          <w:color w:val="000000"/>
+          <w:shd w:val="clear" w:color="auto" w:fill="FFFFFF"/>
+        </w:rPr>
+        <w:t>автокодирующих</w:t>
+      </w:r>
+      <w:proofErr w:type="spellEnd"/>
+      <w:r>
+        <w:rPr>
+          <w:color w:val="000000"/>
+          <w:shd w:val="clear" w:color="auto" w:fill="FFFFFF"/>
+        </w:rPr>
+        <w:t xml:space="preserve"> нейронных сетей. Для этого они брали участки трехмерных снимков 5 х 5 х 5 и обучали </w:t>
+      </w:r>
+      <w:proofErr w:type="spellStart"/>
+      <w:r>
+        <w:rPr>
+          <w:color w:val="000000"/>
+          <w:shd w:val="clear" w:color="auto" w:fill="FFFFFF"/>
+        </w:rPr>
+        <w:t>автокодирующую</w:t>
+      </w:r>
+      <w:proofErr w:type="spellEnd"/>
+      <w:r>
+        <w:rPr>
+          <w:color w:val="000000"/>
+          <w:shd w:val="clear" w:color="auto" w:fill="FFFFFF"/>
+        </w:rPr>
+        <w:t xml:space="preserve"> нейронную сеть. Это позволило получить прирост качества примерно в 6%, по сравнению с не </w:t>
+      </w:r>
+      <w:proofErr w:type="spellStart"/>
+      <w:r>
+        <w:rPr>
+          <w:color w:val="000000"/>
+          <w:shd w:val="clear" w:color="auto" w:fill="FFFFFF"/>
+        </w:rPr>
+        <w:t>предобученными</w:t>
+      </w:r>
+      <w:proofErr w:type="spellEnd"/>
+      <w:r>
+        <w:rPr>
+          <w:color w:val="000000"/>
+          <w:shd w:val="clear" w:color="auto" w:fill="FFFFFF"/>
+        </w:rPr>
+        <w:t xml:space="preserve"> свертками.</w:t>
       </w:r>
     </w:p>
     <w:p>
@@ -10229,49 +10138,13 @@
       </w:r>
       <w:proofErr w:type="spellEnd"/>
       <w:r>
-        <w:t xml:space="preserve"> нейронные сети с одним скрытым слоем для решения задачи классификации снимков магнитно-резонансной томографии сердца.</w:t>
-      </w:r>
-      <w:r>
-        <w:t xml:space="preserve"> Снимки МРТ сердца бывают двух ви</w:t>
-      </w:r>
-      <w:r>
-        <w:t>дов в зависимости от ориентации и нужно автоматически распознавать как сделан снимок.</w:t>
+        <w:t xml:space="preserve"> нейронные сети с одним скрытым слоем для решения задачи классификации снимков магнитно-резонансной томографии сердца. Снимки МРТ сердца бывают двух видов в зависимости от ориентации и нужно автоматически распознавать как сделан снимок. Они сжимали изображение до размера 50 х 50 и снижали размерность. Авторы протестировали разные варианты сжатия: от размерности 20 до 400. По итогу наилучшим вариантом они выбрали размерность 200.</w:t>
       </w:r>
       <w:r>
         <w:t xml:space="preserve"> </w:t>
       </w:r>
       <w:r>
-        <w:t>Они сжимали изображение до размера 50 х</w:t>
-      </w:r>
-      <w:r>
-        <w:t xml:space="preserve"> 50 и снижали размерность</w:t>
-      </w:r>
-      <w:r>
-        <w:t xml:space="preserve">. </w:t>
-      </w:r>
-      <w:r>
-        <w:t>Авторы протестировали разные варианты сжатия: от размерности 20 до 400. По итогу наилучшим вариантом они выбрали размерность 200.</w:t>
-      </w:r>
-      <w:r>
-        <w:t xml:space="preserve"> </w:t>
-      </w:r>
-      <w:r>
-        <w:t>Данный подход позволил достичь точности в 96.7%, 91%, 100% для т</w:t>
-      </w:r>
-      <w:r>
-        <w:t>р</w:t>
-      </w:r>
-      <w:r>
-        <w:t xml:space="preserve">ех разных </w:t>
-      </w:r>
-      <w:r>
-        <w:t>форматов</w:t>
-      </w:r>
-      <w:r>
-        <w:t xml:space="preserve"> снимков</w:t>
-      </w:r>
-      <w:r>
-        <w:t>.</w:t>
+        <w:t>Данный подход позволил достичь точности в 96.7%, 91%, 100% для трех разных форматов снимков.</w:t>
       </w:r>
     </w:p>
     <w:p>
@@ -10302,10 +10175,7 @@
       </w:r>
       <w:proofErr w:type="spellEnd"/>
       <w:r>
-        <w:t xml:space="preserve"> нейронные сети для поиска патологий в головном мозге. </w:t>
-      </w:r>
-      <w:r>
-        <w:t xml:space="preserve">Для этой задачи они использовали вариационные </w:t>
+        <w:t xml:space="preserve"> нейронные сети для поиска патологий в головном мозге. Для этой задачи они использовали вариационные </w:t>
       </w:r>
       <w:proofErr w:type="spellStart"/>
       <w:r>
@@ -10313,26 +10183,7 @@
       </w:r>
       <w:proofErr w:type="spellEnd"/>
       <w:r>
-        <w:t xml:space="preserve"> нейронные сети, которые являются альтернативой генеративных </w:t>
-      </w:r>
-      <w:r>
-        <w:t xml:space="preserve">соперничающих </w:t>
-      </w:r>
-      <w:r>
-        <w:t xml:space="preserve">сетей. </w:t>
-      </w:r>
-      <w:r>
-        <w:t xml:space="preserve">Для сегментации они обучали нейронную сеть на снимках здоровых пациентов и с помощью данной сети </w:t>
-      </w:r>
-      <w:r>
-        <w:t>для пациентов,</w:t>
-      </w:r>
-      <w:r>
-        <w:t xml:space="preserve"> </w:t>
-      </w:r>
-      <w:r>
-        <w:lastRenderedPageBreak/>
-        <w:t>имеющих опухоль генерировали «здоровую версию снимка». При сравнении оригинального снимка и его «здоровой» версии авторы выявляли опухоль.</w:t>
+        <w:t xml:space="preserve"> нейронные сети, которые являются альтернативой генеративных соперничающих сетей. Для сегментации они обучали нейронную сеть на снимках здоровых пациентов и с помощью данной сети для пациентов, имеющих опухоль генерировали «здоровую версию снимка». При сравнении оригинального снимка и его «здоровой» версии авторы выявляли опухоль.</w:t>
       </w:r>
     </w:p>
     <w:p>
@@ -10360,31 +10211,7 @@
         <w:t xml:space="preserve">] </w:t>
       </w:r>
       <w:r>
-        <w:t>работе</w:t>
-      </w:r>
-      <w:r>
-        <w:t xml:space="preserve"> для </w:t>
-      </w:r>
-      <w:r>
-        <w:t>сжатия</w:t>
-      </w:r>
-      <w:r>
-        <w:t xml:space="preserve"> </w:t>
-      </w:r>
-      <w:r>
-        <w:t>снимков</w:t>
-      </w:r>
-      <w:r>
-        <w:t xml:space="preserve"> магнитно-резонансной томографии</w:t>
-      </w:r>
-      <w:r>
-        <w:t xml:space="preserve"> и восстановления в реальном времени</w:t>
-      </w:r>
-      <w:r>
-        <w:t>.</w:t>
-      </w:r>
-      <w:r>
-        <w:t xml:space="preserve"> Для этого авторы использовали двух и трехслойные </w:t>
+        <w:t xml:space="preserve">работе для сжатия снимков магнитно-резонансной томографии и восстановления в реальном времени. Для этого авторы использовали двух и трехслойные </w:t>
       </w:r>
       <w:proofErr w:type="spellStart"/>
       <w:r>
@@ -10419,6 +10246,7 @@
         </w:tabs>
       </w:pPr>
       <w:r>
+        <w:lastRenderedPageBreak/>
         <w:t xml:space="preserve">В работе </w:t>
       </w:r>
       <w:r>
@@ -10444,13 +10272,7 @@
       </w:r>
       <w:proofErr w:type="spellEnd"/>
       <w:r>
-        <w:t xml:space="preserve"> </w:t>
-      </w:r>
-      <w:r>
-        <w:t xml:space="preserve">сеть с одним скрытым слоем. </w:t>
-      </w:r>
-      <w:r>
-        <w:t xml:space="preserve">Результат работы кодировщика использовался в качестве входа для классифицирующей нейронной сети с одним скрытым слоем. Входное изображение приводилось к разрешению 20 х 20. </w:t>
+        <w:t xml:space="preserve"> сеть с одним скрытым слоем. Результат работы кодировщика использовался в качестве входа для классифицирующей нейронной сети с одним скрытым слоем. Входное изображение приводилось к разрешению 20 х 20. </w:t>
       </w:r>
       <w:proofErr w:type="spellStart"/>
       <w:r>
@@ -10524,11 +10346,27 @@
         <w:t xml:space="preserve"> нейронные сети позволяют использовать дополнительные признаки, которые можно добавить к набору данных после использования кодировщика</w:t>
       </w:r>
       <w:r>
-        <w:t xml:space="preserve">. Ну и наконец это позволило сравнить эффективность алгоритмов </w:t>
-      </w:r>
-      <w:r>
-        <w:lastRenderedPageBreak/>
-        <w:t>машинного обучения на обычных признаках, описывающих пациента и на изображениях.</w:t>
+        <w:t xml:space="preserve">. </w:t>
+      </w:r>
+      <w:r>
+        <w:t xml:space="preserve">Еще одной причиной использования </w:t>
+      </w:r>
+      <w:proofErr w:type="spellStart"/>
+      <w:r>
+        <w:t>автокодирующих</w:t>
+      </w:r>
+      <w:proofErr w:type="spellEnd"/>
+      <w:r>
+        <w:t xml:space="preserve"> нейронных сетей является</w:t>
+      </w:r>
+      <w:r>
+        <w:t xml:space="preserve"> </w:t>
+      </w:r>
+      <w:r>
+        <w:t xml:space="preserve">возможность </w:t>
+      </w:r>
+      <w:r>
+        <w:t>сравнить эффективность алгоритмов машинного обучения на обычных признаках, описывающих пациента и на изображениях.</w:t>
       </w:r>
     </w:p>
     <w:p>
@@ -10589,6 +10427,8 @@
       <w:r>
         <w:t>каждый снимок представляет собой 4096 не осмысленных признаков.</w:t>
       </w:r>
+      <w:bookmarkStart w:id="9" w:name="_GoBack"/>
+      <w:bookmarkEnd w:id="9"/>
     </w:p>
     <w:p>
       <w:pPr>
@@ -10666,588 +10506,94 @@
     <w:p>
       <w:pPr>
         <w:pStyle w:val="2"/>
-      </w:pPr>
-      <w:r>
-        <w:t>Нейронные сети</w:t>
+        <w:ind w:left="0" w:firstLine="142"/>
+      </w:pPr>
+      <w:proofErr w:type="spellStart"/>
+      <w:r>
+        <w:t>Автокодирующие</w:t>
+      </w:r>
+      <w:proofErr w:type="spellEnd"/>
+      <w:r>
+        <w:t xml:space="preserve"> нейронные сети</w:t>
       </w:r>
     </w:p>
     <w:p>
       <w:pPr>
         <w:pStyle w:val="a1"/>
-        <w:rPr>
-          <w:rFonts w:eastAsiaTheme="minorEastAsia"/>
-        </w:rPr>
-      </w:pPr>
-      <w:r>
-        <w:t xml:space="preserve">Нейронная сеть — это модель, состоящая из нейронов, которые вычисляют некоторую функцию от значений входа или предыдущего слоя нейронов. </w:t>
-      </w:r>
-      <w:r>
-        <w:rPr>
-          <w:rFonts w:eastAsiaTheme="minorEastAsia"/>
-        </w:rPr>
-        <w:t xml:space="preserve">На практике используют глубокие нейронные сети, состоящие из </w:t>
-      </w:r>
-      <w:r>
-        <w:rPr>
-          <w:rFonts w:eastAsiaTheme="minorEastAsia"/>
-        </w:rPr>
-        <w:t>множества</w:t>
-      </w:r>
-      <w:r>
-        <w:rPr>
-          <w:rFonts w:eastAsiaTheme="minorEastAsia"/>
-        </w:rPr>
-        <w:t xml:space="preserve"> слоев.</w:t>
+      </w:pPr>
+      <w:proofErr w:type="spellStart"/>
+      <w:r>
+        <w:t>Автокодирующая</w:t>
+      </w:r>
+      <w:proofErr w:type="spellEnd"/>
+      <w:r>
+        <w:t xml:space="preserve"> </w:t>
+      </w:r>
+      <w:r>
+        <w:t>нейронная сеть — это разновидность нейронных сетей, использующихся для снижения размерности</w:t>
+      </w:r>
+      <w:r>
+        <w:t xml:space="preserve"> </w:t>
+      </w:r>
+      <w:r>
+        <w:t>[</w:t>
+      </w:r>
+      <w:r>
+        <w:t>16</w:t>
+      </w:r>
+      <w:r>
+        <w:t>]</w:t>
+      </w:r>
+      <w:r>
+        <w:t xml:space="preserve">. Данная нейронная сеть состоит из двух компонентов: кодировщика и </w:t>
+      </w:r>
+      <w:proofErr w:type="spellStart"/>
+      <w:r>
+        <w:t>декодировщик</w:t>
+      </w:r>
+      <w:r>
+        <w:t>а</w:t>
+      </w:r>
+      <w:proofErr w:type="spellEnd"/>
+      <w:r>
+        <w:t>, соединённых</w:t>
+      </w:r>
+      <w:r>
+        <w:t xml:space="preserve"> последовательно</w:t>
+      </w:r>
+      <w:r>
+        <w:t xml:space="preserve">. Кодировщик сжимает данные до некоторой размерности, в то время как </w:t>
+      </w:r>
+      <w:proofErr w:type="spellStart"/>
+      <w:r>
+        <w:t>декодировщик</w:t>
+      </w:r>
+      <w:proofErr w:type="spellEnd"/>
+      <w:r>
+        <w:t xml:space="preserve"> восстанавливает данные из сжатых на предыдущем шаге. Данная сеть </w:t>
+      </w:r>
+      <w:r>
+        <w:t xml:space="preserve">при обучении в качестве выходных данных использует входные данные. Обучив всю сеть можно использовать только часть – кодировщик как функцию для снижения размерности. В то же время </w:t>
+      </w:r>
+      <w:proofErr w:type="spellStart"/>
+      <w:r>
+        <w:t>декодировщик</w:t>
+      </w:r>
+      <w:proofErr w:type="spellEnd"/>
+      <w:r>
+        <w:t xml:space="preserve"> используется только для обучения.</w:t>
       </w:r>
     </w:p>
     <w:p>
       <w:pPr>
         <w:pStyle w:val="a1"/>
-        <w:rPr>
-          <w:i/>
-        </w:rPr>
-      </w:pPr>
-      <w:r>
-        <w:rPr>
-          <w:i/>
+      </w:pPr>
+      <w:r>
+        <w:rPr>
           <w:noProof/>
           <w:lang w:eastAsia="ru-RU"/>
         </w:rPr>
-        <w:drawing>
-          <wp:inline distT="0" distB="0" distL="0" distR="0" wp14:anchorId="58E7D9BA" wp14:editId="389AB0D6">
-            <wp:extent cx="5579745" cy="3099374"/>
-            <wp:effectExtent l="0" t="0" r="1905" b="6350"/>
-            <wp:docPr id="2" name="Рисунок 2" descr="C:\Users\lavr3\OneDrive\Рабочий стол\2246304.jpg"/>
-            <wp:cNvGraphicFramePr>
-              <a:graphicFrameLocks xmlns:a="http://schemas.openxmlformats.org/drawingml/2006/main" noChangeAspect="1"/>
-            </wp:cNvGraphicFramePr>
-            <a:graphic xmlns:a="http://schemas.openxmlformats.org/drawingml/2006/main">
-              <a:graphicData uri="http://schemas.openxmlformats.org/drawingml/2006/picture">
-                <pic:pic xmlns:pic="http://schemas.openxmlformats.org/drawingml/2006/picture">
-                  <pic:nvPicPr>
-                    <pic:cNvPr id="0" name="Picture 2" descr="C:\Users\lavr3\OneDrive\Рабочий стол\2246304.jpg"/>
-                    <pic:cNvPicPr>
-                      <a:picLocks noChangeAspect="1" noChangeArrowheads="1"/>
-                    </pic:cNvPicPr>
-                  </pic:nvPicPr>
-                  <pic:blipFill>
-                    <a:blip r:embed="rId11">
-                      <a:extLst>
-                        <a:ext uri="{28A0092B-C50C-407E-A947-70E740481C1C}">
-                          <a14:useLocalDpi xmlns:a14="http://schemas.microsoft.com/office/drawing/2010/main" val="0"/>
-                        </a:ext>
-                      </a:extLst>
-                    </a:blip>
-                    <a:srcRect/>
-                    <a:stretch>
-                      <a:fillRect/>
-                    </a:stretch>
-                  </pic:blipFill>
-                  <pic:spPr bwMode="auto">
-                    <a:xfrm>
-                      <a:off x="0" y="0"/>
-                      <a:ext cx="5579745" cy="3099374"/>
-                    </a:xfrm>
-                    <a:prstGeom prst="rect">
-                      <a:avLst/>
-                    </a:prstGeom>
-                    <a:noFill/>
-                    <a:ln>
-                      <a:noFill/>
-                    </a:ln>
-                  </pic:spPr>
-                </pic:pic>
-              </a:graphicData>
-            </a:graphic>
-          </wp:inline>
-        </w:drawing>
-      </w:r>
-    </w:p>
-    <w:p>
-      <w:pPr>
-        <w:pStyle w:val="a1"/>
-        <w:rPr>
-          <w:rFonts w:eastAsiaTheme="minorEastAsia"/>
-        </w:rPr>
-      </w:pPr>
-      <w:r>
-        <w:t>Обучение нейронных сетей представляет собой настройку параметров. Для этого используется алгоритм обратного распространения ошибок</w:t>
-      </w:r>
-      <w:r>
-        <w:t xml:space="preserve"> </w:t>
-      </w:r>
-      <w:r>
-        <w:t>[</w:t>
-      </w:r>
-      <w:r>
-        <w:t>17</w:t>
-      </w:r>
-      <w:r>
-        <w:t>]</w:t>
-      </w:r>
-      <w:r>
-        <w:t>.</w:t>
-      </w:r>
-      <w:r>
-        <w:t xml:space="preserve"> Пусть </w:t>
-      </w:r>
-      <m:oMath>
-        <m:r>
-          <w:rPr>
-            <w:rFonts w:ascii="Cambria Math" w:hAnsi="Cambria Math"/>
-          </w:rPr>
-          <m:t>L</m:t>
-        </m:r>
-      </m:oMath>
-      <w:r>
-        <w:rPr>
-          <w:rFonts w:eastAsiaTheme="minorEastAsia"/>
-        </w:rPr>
-        <w:t xml:space="preserve"> </w:t>
-      </w:r>
-      <w:r>
-        <w:rPr>
-          <w:rFonts w:eastAsiaTheme="minorEastAsia"/>
-        </w:rPr>
-        <w:t xml:space="preserve">это некая функция потерь. </w:t>
-      </w:r>
-      <w:r>
-        <w:rPr>
-          <w:rFonts w:eastAsiaTheme="minorEastAsia"/>
-        </w:rPr>
-        <w:t xml:space="preserve">Функция потерь определяет насколько </w:t>
-      </w:r>
-      <w:r>
-        <w:rPr>
-          <w:rFonts w:eastAsiaTheme="minorEastAsia"/>
-        </w:rPr>
         <w:lastRenderedPageBreak/>
-        <w:t xml:space="preserve">предсказанные значения отличаются от реальных. </w:t>
-      </w:r>
-      <w:r>
-        <w:rPr>
-          <w:rFonts w:eastAsiaTheme="minorEastAsia"/>
-        </w:rPr>
-        <w:t>Задача минимизировать функцию потерь. Тогда для каждого слоя можно вычислить градиент:</w:t>
-      </w:r>
-    </w:p>
-    <w:p>
-      <w:pPr>
-        <w:pStyle w:val="a1"/>
-        <w:rPr>
-          <w:rFonts w:eastAsiaTheme="minorEastAsia"/>
-        </w:rPr>
-      </w:pPr>
-      <m:oMathPara>
-        <m:oMath>
-          <m:f>
-            <m:fPr>
-              <m:ctrlPr>
-                <w:rPr>
-                  <w:rFonts w:ascii="Cambria Math" w:hAnsi="Cambria Math"/>
-                  <w:i/>
-                </w:rPr>
-              </m:ctrlPr>
-            </m:fPr>
-            <m:num>
-              <m:r>
-                <w:rPr>
-                  <w:rFonts w:ascii="Cambria Math" w:hAnsi="Cambria Math"/>
-                </w:rPr>
-                <m:t>dL</m:t>
-              </m:r>
-            </m:num>
-            <m:den>
-              <m:r>
-                <w:rPr>
-                  <w:rFonts w:ascii="Cambria Math" w:hAnsi="Cambria Math"/>
-                </w:rPr>
-                <m:t>dω</m:t>
-              </m:r>
-            </m:den>
-          </m:f>
-          <m:r>
-            <w:rPr>
-              <w:rFonts w:ascii="Cambria Math" w:hAnsi="Cambria Math"/>
-            </w:rPr>
-            <m:t xml:space="preserve">= </m:t>
-          </m:r>
-          <m:f>
-            <m:fPr>
-              <m:ctrlPr>
-                <w:rPr>
-                  <w:rFonts w:ascii="Cambria Math" w:hAnsi="Cambria Math"/>
-                  <w:i/>
-                </w:rPr>
-              </m:ctrlPr>
-            </m:fPr>
-            <m:num>
-              <m:r>
-                <w:rPr>
-                  <w:rFonts w:ascii="Cambria Math" w:hAnsi="Cambria Math"/>
-                </w:rPr>
-                <m:t>dL</m:t>
-              </m:r>
-            </m:num>
-            <m:den>
-              <m:r>
-                <w:rPr>
-                  <w:rFonts w:ascii="Cambria Math" w:hAnsi="Cambria Math"/>
-                  <w:lang w:val="en-US"/>
-                </w:rPr>
-                <m:t>dy</m:t>
-              </m:r>
-            </m:den>
-          </m:f>
-          <m:r>
-            <w:rPr>
-              <w:rFonts w:ascii="Cambria Math" w:hAnsi="Cambria Math"/>
-            </w:rPr>
-            <m:t xml:space="preserve"> </m:t>
-          </m:r>
-          <m:f>
-            <m:fPr>
-              <m:ctrlPr>
-                <w:rPr>
-                  <w:rFonts w:ascii="Cambria Math" w:hAnsi="Cambria Math"/>
-                  <w:i/>
-                </w:rPr>
-              </m:ctrlPr>
-            </m:fPr>
-            <m:num>
-              <m:r>
-                <w:rPr>
-                  <w:rFonts w:ascii="Cambria Math" w:hAnsi="Cambria Math"/>
-                </w:rPr>
-                <m:t>dy</m:t>
-              </m:r>
-            </m:num>
-            <m:den>
-              <m:r>
-                <w:rPr>
-                  <w:rFonts w:ascii="Cambria Math" w:hAnsi="Cambria Math"/>
-                </w:rPr>
-                <m:t>dω</m:t>
-              </m:r>
-            </m:den>
-          </m:f>
-        </m:oMath>
-      </m:oMathPara>
-    </w:p>
-    <w:p>
-      <w:pPr>
-        <w:pStyle w:val="a1"/>
-        <w:rPr>
-          <w:rFonts w:eastAsiaTheme="minorEastAsia"/>
-        </w:rPr>
-      </w:pPr>
-      <w:r>
-        <w:rPr>
-          <w:rFonts w:eastAsiaTheme="minorEastAsia"/>
-        </w:rPr>
-        <w:t>Для этого нужно знать производную функции потерь для следующего слоя. По</w:t>
-      </w:r>
-      <w:r>
-        <w:rPr>
-          <w:rFonts w:eastAsiaTheme="minorEastAsia"/>
-        </w:rPr>
-        <w:t>этому так же нужно вычислить эту</w:t>
-      </w:r>
-      <w:r>
-        <w:rPr>
-          <w:rFonts w:eastAsiaTheme="minorEastAsia"/>
-        </w:rPr>
-        <w:t xml:space="preserve"> производную для преды</w:t>
-      </w:r>
-      <w:r>
-        <w:rPr>
-          <w:rFonts w:eastAsiaTheme="minorEastAsia"/>
-        </w:rPr>
-        <w:t>дущего слоя:</w:t>
-      </w:r>
-    </w:p>
-    <w:p>
-      <w:pPr>
-        <w:pStyle w:val="a1"/>
-        <w:rPr>
-          <w:rFonts w:eastAsiaTheme="minorEastAsia"/>
-        </w:rPr>
-      </w:pPr>
-      <m:oMathPara>
-        <m:oMath>
-          <m:f>
-            <m:fPr>
-              <m:ctrlPr>
-                <w:rPr>
-                  <w:rFonts w:ascii="Cambria Math" w:hAnsi="Cambria Math"/>
-                  <w:i/>
-                </w:rPr>
-              </m:ctrlPr>
-            </m:fPr>
-            <m:num>
-              <m:r>
-                <w:rPr>
-                  <w:rFonts w:ascii="Cambria Math" w:hAnsi="Cambria Math"/>
-                </w:rPr>
-                <m:t>dL</m:t>
-              </m:r>
-            </m:num>
-            <m:den>
-              <m:r>
-                <w:rPr>
-                  <w:rFonts w:ascii="Cambria Math" w:hAnsi="Cambria Math"/>
-                </w:rPr>
-                <m:t>d</m:t>
-              </m:r>
-              <m:r>
-                <w:rPr>
-                  <w:rFonts w:ascii="Cambria Math" w:hAnsi="Cambria Math"/>
-                  <w:lang w:val="en-US"/>
-                </w:rPr>
-                <m:t>x</m:t>
-              </m:r>
-            </m:den>
-          </m:f>
-          <m:r>
-            <w:rPr>
-              <w:rFonts w:ascii="Cambria Math" w:hAnsi="Cambria Math"/>
-            </w:rPr>
-            <m:t xml:space="preserve">= </m:t>
-          </m:r>
-          <m:f>
-            <m:fPr>
-              <m:ctrlPr>
-                <w:rPr>
-                  <w:rFonts w:ascii="Cambria Math" w:hAnsi="Cambria Math"/>
-                  <w:i/>
-                </w:rPr>
-              </m:ctrlPr>
-            </m:fPr>
-            <m:num>
-              <m:r>
-                <w:rPr>
-                  <w:rFonts w:ascii="Cambria Math" w:hAnsi="Cambria Math"/>
-                </w:rPr>
-                <m:t>dL</m:t>
-              </m:r>
-            </m:num>
-            <m:den>
-              <m:r>
-                <w:rPr>
-                  <w:rFonts w:ascii="Cambria Math" w:hAnsi="Cambria Math"/>
-                  <w:lang w:val="en-US"/>
-                </w:rPr>
-                <m:t>dy</m:t>
-              </m:r>
-            </m:den>
-          </m:f>
-          <m:r>
-            <w:rPr>
-              <w:rFonts w:ascii="Cambria Math" w:hAnsi="Cambria Math"/>
-            </w:rPr>
-            <m:t xml:space="preserve"> </m:t>
-          </m:r>
-          <m:f>
-            <m:fPr>
-              <m:ctrlPr>
-                <w:rPr>
-                  <w:rFonts w:ascii="Cambria Math" w:hAnsi="Cambria Math"/>
-                  <w:i/>
-                </w:rPr>
-              </m:ctrlPr>
-            </m:fPr>
-            <m:num>
-              <m:r>
-                <w:rPr>
-                  <w:rFonts w:ascii="Cambria Math" w:hAnsi="Cambria Math"/>
-                </w:rPr>
-                <m:t>dy</m:t>
-              </m:r>
-            </m:num>
-            <m:den>
-              <m:r>
-                <w:rPr>
-                  <w:rFonts w:ascii="Cambria Math" w:hAnsi="Cambria Math"/>
-                </w:rPr>
-                <m:t>dx</m:t>
-              </m:r>
-            </m:den>
-          </m:f>
-        </m:oMath>
-      </m:oMathPara>
-    </w:p>
-    <w:p>
-      <w:pPr>
-        <w:pStyle w:val="a1"/>
-        <w:rPr>
-          <w:rFonts w:eastAsiaTheme="minorEastAsia"/>
-        </w:rPr>
-      </w:pPr>
-      <w:r>
-        <w:rPr>
-          <w:rFonts w:eastAsiaTheme="minorEastAsia"/>
-        </w:rPr>
-        <w:t>И передать его на предыдущий слой.</w:t>
-      </w:r>
-    </w:p>
-    <w:p>
-      <w:pPr>
-        <w:pStyle w:val="a1"/>
-        <w:rPr>
-          <w:rFonts w:eastAsiaTheme="minorEastAsia"/>
-        </w:rPr>
-      </w:pPr>
-      <w:r>
-        <w:rPr>
-          <w:rFonts w:eastAsiaTheme="minorEastAsia"/>
-          <w:noProof/>
-          <w:lang w:eastAsia="ru-RU"/>
-        </w:rPr>
-        <w:drawing>
-          <wp:inline distT="0" distB="0" distL="0" distR="0" wp14:anchorId="11C33FC7" wp14:editId="1D04B113">
-            <wp:extent cx="5579745" cy="2326640"/>
-            <wp:effectExtent l="0" t="0" r="1905" b="0"/>
-            <wp:docPr id="3" name="Рисунок 3"/>
-            <wp:cNvGraphicFramePr>
-              <a:graphicFrameLocks xmlns:a="http://schemas.openxmlformats.org/drawingml/2006/main" noChangeAspect="1"/>
-            </wp:cNvGraphicFramePr>
-            <a:graphic xmlns:a="http://schemas.openxmlformats.org/drawingml/2006/main">
-              <a:graphicData uri="http://schemas.openxmlformats.org/drawingml/2006/picture">
-                <pic:pic xmlns:pic="http://schemas.openxmlformats.org/drawingml/2006/picture">
-                  <pic:nvPicPr>
-                    <pic:cNvPr id="1" name=""/>
-                    <pic:cNvPicPr/>
-                  </pic:nvPicPr>
-                  <pic:blipFill>
-                    <a:blip r:embed="rId12"/>
-                    <a:stretch>
-                      <a:fillRect/>
-                    </a:stretch>
-                  </pic:blipFill>
-                  <pic:spPr>
-                    <a:xfrm>
-                      <a:off x="0" y="0"/>
-                      <a:ext cx="5579745" cy="2326640"/>
-                    </a:xfrm>
-                    <a:prstGeom prst="rect">
-                      <a:avLst/>
-                    </a:prstGeom>
-                  </pic:spPr>
-                </pic:pic>
-              </a:graphicData>
-            </a:graphic>
-          </wp:inline>
-        </w:drawing>
-      </w:r>
-    </w:p>
-    <w:p>
-      <w:pPr>
-        <w:pStyle w:val="a1"/>
-        <w:rPr>
-          <w:rFonts w:eastAsiaTheme="minorEastAsia"/>
-        </w:rPr>
-      </w:pPr>
-      <w:r>
-        <w:rPr>
-          <w:rFonts w:eastAsiaTheme="minorEastAsia"/>
-        </w:rPr>
-        <w:t>Имея градиент на каждом слое можно методом градиентного спуска обновить веса.</w:t>
-      </w:r>
-    </w:p>
-    <w:p>
-      <w:pPr>
-        <w:pStyle w:val="2"/>
-        <w:ind w:left="0" w:firstLine="142"/>
-      </w:pPr>
-      <w:proofErr w:type="spellStart"/>
-      <w:r>
-        <w:t>Автокодирующие</w:t>
-      </w:r>
-      <w:proofErr w:type="spellEnd"/>
-      <w:r>
-        <w:t xml:space="preserve"> нейронные сети</w:t>
-      </w:r>
-    </w:p>
-    <w:p>
-      <w:pPr>
-        <w:pStyle w:val="a1"/>
-      </w:pPr>
-      <w:proofErr w:type="spellStart"/>
-      <w:r>
-        <w:t>Автокодирующая</w:t>
-      </w:r>
-      <w:proofErr w:type="spellEnd"/>
-      <w:r>
-        <w:t xml:space="preserve"> </w:t>
-      </w:r>
-      <w:r>
-        <w:t>нейронная сеть — это разновидность нейронных сетей, использующихся для снижения размерности</w:t>
-      </w:r>
-      <w:r>
-        <w:t xml:space="preserve"> </w:t>
-      </w:r>
-      <w:r>
-        <w:t>[</w:t>
-      </w:r>
-      <w:r>
-        <w:t>16</w:t>
-      </w:r>
-      <w:r>
-        <w:t>]</w:t>
-      </w:r>
-      <w:r>
-        <w:t xml:space="preserve">. Данная нейронная сеть состоит из двух компонентов: кодировщика и </w:t>
-      </w:r>
-      <w:proofErr w:type="spellStart"/>
-      <w:r>
-        <w:t>декодировщик</w:t>
-      </w:r>
-      <w:r>
-        <w:t>а</w:t>
-      </w:r>
-      <w:proofErr w:type="spellEnd"/>
-      <w:r>
-        <w:t>, соединённых</w:t>
-      </w:r>
-      <w:r>
-        <w:t xml:space="preserve"> последовательно</w:t>
-      </w:r>
-      <w:r>
-        <w:t xml:space="preserve">. Кодировщик сжимает данные до некоторой размерности, в то время как </w:t>
-      </w:r>
-      <w:proofErr w:type="spellStart"/>
-      <w:r>
-        <w:t>декодировщик</w:t>
-      </w:r>
-      <w:proofErr w:type="spellEnd"/>
-      <w:r>
-        <w:t xml:space="preserve"> восстанавливает данные из сжатых на предыдущем шаге. Данная сеть </w:t>
-      </w:r>
-      <w:r>
-        <w:t xml:space="preserve">при обучении в качестве выходных данных использует входные данные. Обучив всю сеть можно использовать только часть – </w:t>
-      </w:r>
-      <w:r>
-        <w:lastRenderedPageBreak/>
-        <w:t xml:space="preserve">кодировщик как функцию для снижения размерности. В то же время </w:t>
-      </w:r>
-      <w:proofErr w:type="spellStart"/>
-      <w:r>
-        <w:t>декодировщик</w:t>
-      </w:r>
-      <w:proofErr w:type="spellEnd"/>
-      <w:r>
-        <w:t xml:space="preserve"> используется только для обучения.</w:t>
-      </w:r>
-    </w:p>
-    <w:p>
-      <w:pPr>
-        <w:pStyle w:val="a1"/>
-      </w:pPr>
-      <w:r>
-        <w:rPr>
-          <w:noProof/>
-          <w:lang w:eastAsia="ru-RU"/>
-        </w:rPr>
         <w:drawing>
           <wp:inline distT="0" distB="0" distL="0" distR="0" wp14:anchorId="1D72DD7B" wp14:editId="528377C7">
             <wp:extent cx="4419600" cy="4160520"/>
@@ -11430,11 +10776,7 @@
       </w:r>
       <w:proofErr w:type="spellEnd"/>
       <w:r>
-        <w:t xml:space="preserve"> и заставляющие выделять более уникальные признаки. Сверточные используют операции </w:t>
-      </w:r>
-      <w:r>
-        <w:lastRenderedPageBreak/>
-        <w:t xml:space="preserve">свертки и </w:t>
+        <w:t xml:space="preserve"> и заставляющие выделять более уникальные признаки. Сверточные используют операции свертки и </w:t>
       </w:r>
       <w:proofErr w:type="spellStart"/>
       <w:r>
@@ -11458,6 +10800,7 @@
         <w:pStyle w:val="2"/>
       </w:pPr>
       <w:r>
+        <w:lastRenderedPageBreak/>
         <w:t>Архитектура</w:t>
       </w:r>
       <w:r>
@@ -11889,15 +11232,10 @@
         </w:rPr>
       </w:pPr>
       <w:r>
-        <w:t xml:space="preserve">Помимо </w:t>
-      </w:r>
-      <w:proofErr w:type="spellStart"/>
-      <w:r>
-        <w:t>обычнах</w:t>
-      </w:r>
-      <w:proofErr w:type="spellEnd"/>
-      <w:r>
-        <w:t xml:space="preserve"> </w:t>
+        <w:t>Помимо обычны</w:t>
+      </w:r>
+      <w:r>
+        <w:t xml:space="preserve">х </w:t>
       </w:r>
       <w:proofErr w:type="spellStart"/>
       <w:r>
@@ -12044,29 +11382,32 @@
       </w:pPr>
       <w:proofErr w:type="spellStart"/>
       <w:r>
+        <w:t>Двенадцатислойная</w:t>
+      </w:r>
+      <w:proofErr w:type="spellEnd"/>
+      <w:r>
+        <w:t xml:space="preserve"> сеть,</w:t>
+      </w:r>
+      <w:r>
+        <w:t xml:space="preserve"> по 6 </w:t>
+      </w:r>
+      <w:r>
+        <w:t xml:space="preserve">слоев </w:t>
+      </w:r>
+      <w:r>
+        <w:t xml:space="preserve">на кодировщик и </w:t>
+      </w:r>
+      <w:proofErr w:type="spellStart"/>
+      <w:r>
+        <w:t>декодировщик</w:t>
+      </w:r>
+      <w:proofErr w:type="spellEnd"/>
+      <w:r>
+        <w:t xml:space="preserve">. Архитектура кодировщика имеет следующий вид: линейный слой </w:t>
+      </w:r>
+      <w:r>
         <w:lastRenderedPageBreak/>
-        <w:t>Двенадцатислойная</w:t>
-      </w:r>
-      <w:proofErr w:type="spellEnd"/>
-      <w:r>
-        <w:t xml:space="preserve"> сеть,</w:t>
-      </w:r>
-      <w:r>
-        <w:t xml:space="preserve"> по 6 </w:t>
-      </w:r>
-      <w:r>
-        <w:t xml:space="preserve">слоев </w:t>
-      </w:r>
-      <w:r>
-        <w:t xml:space="preserve">на кодировщик и </w:t>
-      </w:r>
-      <w:proofErr w:type="spellStart"/>
-      <w:r>
-        <w:t>декодировщик</w:t>
-      </w:r>
-      <w:proofErr w:type="spellEnd"/>
-      <w:r>
-        <w:t>. Архитектура кодировщика имеет следующий вид: линейный слой 4096х2000, функция активации, линейный слой 2000х1100, функция активации, линейный слой 1100х500, функция активации, линейный слой 500х300, функция активации, линейный слой 300х100, функция активации, линейный слой 100</w:t>
+        <w:t>4096х2000, функция активации, линейный слой 2000х1100, функция активации, линейный слой 1100х500, функция активации, линейный слой 500х300, функция активации, линейный слой 300х100, функция активации, линейный слой 100</w:t>
       </w:r>
       <w:r>
         <w:t xml:space="preserve"> – целевая размерность. </w:t>
@@ -12330,29 +11671,29 @@
         <w:t xml:space="preserve">000, функция активации, линейный </w:t>
       </w:r>
       <w:r>
-        <w:t xml:space="preserve">слой </w:t>
+        <w:t>слой 5000х10</w:t>
+      </w:r>
+      <w:r>
+        <w:t>00, фун</w:t>
+      </w:r>
+      <w:r>
+        <w:t>кция активации, линейный слой 1000х3</w:t>
+      </w:r>
+      <w:r>
+        <w:t>00, фу</w:t>
+      </w:r>
+      <w:r>
+        <w:t>нкция активации, линейный слой 300х6</w:t>
+      </w:r>
+      <w:r>
+        <w:t>0, функция активации, фун</w:t>
+      </w:r>
+      <w:r>
+        <w:t xml:space="preserve">кция </w:t>
       </w:r>
       <w:r>
         <w:lastRenderedPageBreak/>
-        <w:t>5000х10</w:t>
-      </w:r>
-      <w:r>
-        <w:t>00, фун</w:t>
-      </w:r>
-      <w:r>
-        <w:t>кция активации, линейный слой 1000х3</w:t>
-      </w:r>
-      <w:r>
-        <w:t>00, фу</w:t>
-      </w:r>
-      <w:r>
-        <w:t>нкция активации, линейный слой 300х6</w:t>
-      </w:r>
-      <w:r>
-        <w:t>0, функция активации, фун</w:t>
-      </w:r>
-      <w:r>
-        <w:t>кция активации, линейный слой 6</w:t>
+        <w:t>активации, линейный слой 6</w:t>
       </w:r>
       <w:r>
         <w:t xml:space="preserve">0 – целевая размерность. </w:t>
@@ -12636,11 +11977,7 @@
       </w:r>
       <w:proofErr w:type="spellEnd"/>
       <w:r>
-        <w:t xml:space="preserve"> представляет собой зеркальное отражение кодировщика, за </w:t>
-      </w:r>
-      <w:r>
-        <w:lastRenderedPageBreak/>
-        <w:t xml:space="preserve">исключением </w:t>
+        <w:t xml:space="preserve"> представляет собой зеркальное отражение кодировщика, за исключением </w:t>
       </w:r>
       <w:proofErr w:type="spellStart"/>
       <w:r>
@@ -12680,6 +12017,7 @@
         <w:pStyle w:val="a1"/>
       </w:pPr>
       <w:r>
+        <w:lastRenderedPageBreak/>
         <w:t xml:space="preserve">Так же была построена </w:t>
       </w:r>
       <w:proofErr w:type="spellStart"/>
@@ -12822,12 +12160,12 @@
       <w:pPr>
         <w:pStyle w:val="1"/>
       </w:pPr>
-      <w:bookmarkStart w:id="9" w:name="_Toc514398802"/>
+      <w:bookmarkStart w:id="10" w:name="_Toc514398802"/>
       <w:r>
         <w:lastRenderedPageBreak/>
         <w:t>Описание практической части</w:t>
       </w:r>
-      <w:bookmarkEnd w:id="9"/>
+      <w:bookmarkEnd w:id="10"/>
     </w:p>
     <w:p>
       <w:pPr>
@@ -15093,7 +14431,7 @@
         <w:pStyle w:val="a1"/>
       </w:pPr>
       <w:r>
-        <w:t xml:space="preserve">Так как результаты получились крайне хорошими, то стал вопрос о переобучении. Для проверки того что модель не переобучилась, был проведен эксперимент с отложенной выборкой. Все данные были поделены на тестовую и обучающую в соотношении 1 к 3. Нейронные сети были обучены на обучающей выборки, а затем данные были сжаты с помощью кодировщиков. Эта же обучающая выборка использовалась при обучении алгоритмов машинного обучения и затем на тестовой выборке была посчитана мера </w:t>
+        <w:t xml:space="preserve">Для проверки того что модель не переобучилась, был проведен эксперимент с отложенной выборкой. Все данные были поделены на тестовую и обучающую в соотношении 1 к 3. Нейронные сети были обучены на обучающей выборки, а затем данные были сжаты с помощью кодировщиков. Эта же обучающая выборка использовалась при обучении алгоритмов машинного обучения и затем на тестовой выборке была посчитана мера </w:t>
       </w:r>
       <w:r>
         <w:lastRenderedPageBreak/>
@@ -15356,14 +14694,14 @@
           <w:numId w:val="0"/>
         </w:numPr>
       </w:pPr>
-      <w:bookmarkStart w:id="10" w:name="_Toc512204397"/>
-      <w:bookmarkStart w:id="11" w:name="_Toc514398811"/>
+      <w:bookmarkStart w:id="11" w:name="_Toc512204397"/>
+      <w:bookmarkStart w:id="12" w:name="_Toc514398811"/>
       <w:r>
         <w:lastRenderedPageBreak/>
         <w:t>ЗАКЛЮЧЕНИЕ</w:t>
       </w:r>
-      <w:bookmarkEnd w:id="10"/>
       <w:bookmarkEnd w:id="11"/>
+      <w:bookmarkEnd w:id="12"/>
     </w:p>
     <w:p>
       <w:pPr>
@@ -15519,7 +14857,7 @@
         <w:br w:type="page"/>
       </w:r>
     </w:p>
-    <w:bookmarkStart w:id="12" w:name="_Toc514398812" w:displacedByCustomXml="next"/>
+    <w:bookmarkStart w:id="13" w:name="_Toc514398812" w:displacedByCustomXml="next"/>
     <w:sdt>
       <w:sdtPr>
         <w:rPr>
@@ -15547,7 +14885,7 @@
           <w:r>
             <w:t>Список литературы</w:t>
           </w:r>
-          <w:bookmarkEnd w:id="12"/>
+          <w:bookmarkEnd w:id="13"/>
         </w:p>
         <w:sdt>
           <w:sdtPr>
@@ -17930,8 +17268,6 @@
                       </w:rPr>
                       <w:t>26</w:t>
                     </w:r>
-                    <w:bookmarkStart w:id="13" w:name="_GoBack"/>
-                    <w:bookmarkEnd w:id="13"/>
                   </w:p>
                 </w:tc>
                 <w:tc>
@@ -18077,7 +17413,7 @@
             <w:rFonts w:ascii="Times New Roman" w:hAnsi="Times New Roman" w:cs="Times New Roman"/>
             <w:noProof/>
           </w:rPr>
-          <w:t>2</w:t>
+          <w:t>32</w:t>
         </w:r>
         <w:r>
           <w:rPr>
@@ -20425,6 +19761,36 @@
   </w:num>
   <w:num w:numId="30">
     <w:abstractNumId w:val="10"/>
+  </w:num>
+  <w:num w:numId="31">
+    <w:abstractNumId w:val="8"/>
+    <w:lvlOverride w:ilvl="0">
+      <w:startOverride w:val="1"/>
+    </w:lvlOverride>
+    <w:lvlOverride w:ilvl="1">
+      <w:startOverride w:val="1"/>
+    </w:lvlOverride>
+    <w:lvlOverride w:ilvl="2">
+      <w:startOverride w:val="1"/>
+    </w:lvlOverride>
+    <w:lvlOverride w:ilvl="3">
+      <w:startOverride w:val="1"/>
+    </w:lvlOverride>
+    <w:lvlOverride w:ilvl="4">
+      <w:startOverride w:val="1"/>
+    </w:lvlOverride>
+    <w:lvlOverride w:ilvl="5">
+      <w:startOverride w:val="1"/>
+    </w:lvlOverride>
+    <w:lvlOverride w:ilvl="6">
+      <w:startOverride w:val="1"/>
+    </w:lvlOverride>
+    <w:lvlOverride w:ilvl="7">
+      <w:startOverride w:val="1"/>
+    </w:lvlOverride>
+    <w:lvlOverride w:ilvl="8">
+      <w:startOverride w:val="1"/>
+    </w:lvlOverride>
   </w:num>
 </w:numbering>
 </file>
@@ -23032,7 +22398,7 @@
 </file>
 
 <file path=customXml/itemProps1.xml><?xml version="1.0" encoding="utf-8"?>
-<ds:datastoreItem xmlns:ds="http://schemas.openxmlformats.org/officeDocument/2006/customXml" ds:itemID="{8703E69E-8BB7-46CE-8FC9-5CD1956C9EB7}">
+<ds:datastoreItem xmlns:ds="http://schemas.openxmlformats.org/officeDocument/2006/customXml" ds:itemID="{F60B0D4C-0066-4204-9CFE-AB1BA6691E8A}">
   <ds:schemaRefs>
     <ds:schemaRef ds:uri="http://schemas.openxmlformats.org/officeDocument/2006/bibliography"/>
   </ds:schemaRefs>
